--- a/MT2023061-MT2023132.docx
+++ b/MT2023061-MT2023132.docx
@@ -212,34 +212,7 @@
                                 <w:color w:val="000000"/>
                                 <w:sz w:val="32"/>
                               </w:rPr>
-                              <w:t>CS</w:t>
-                            </w:r>
-                            <w:r>
-                              <w:rPr>
-                                <w:rFonts w:ascii="Times New Roman" w:eastAsia="Times New Roman" w:hAnsi="Times New Roman" w:cs="Times New Roman"/>
-                                <w:b/>
-                                <w:color w:val="000000"/>
-                                <w:sz w:val="32"/>
-                              </w:rPr>
-                              <w:t>E 731</w:t>
-                            </w:r>
-                            <w:r>
-                              <w:rPr>
-                                <w:rFonts w:ascii="Times New Roman" w:eastAsia="Times New Roman" w:hAnsi="Times New Roman" w:cs="Times New Roman"/>
-                                <w:b/>
-                                <w:color w:val="000000"/>
-                                <w:sz w:val="32"/>
-                              </w:rPr>
-                              <w:t xml:space="preserve">: </w:t>
-                            </w:r>
-                            <w:r>
-                              <w:rPr>
-                                <w:rFonts w:ascii="Times New Roman" w:eastAsia="Times New Roman" w:hAnsi="Times New Roman" w:cs="Times New Roman"/>
-                                <w:b/>
-                                <w:color w:val="000000"/>
-                                <w:sz w:val="32"/>
-                              </w:rPr>
-                              <w:t>Software Testing</w:t>
+                              <w:t>CSE 731: Software Testing</w:t>
                             </w:r>
                           </w:p>
                         </w:txbxContent>
@@ -277,34 +250,7 @@
                           <w:color w:val="000000"/>
                           <w:sz w:val="32"/>
                         </w:rPr>
-                        <w:t>CS</w:t>
-                      </w:r>
-                      <w:r>
-                        <w:rPr>
-                          <w:rFonts w:ascii="Times New Roman" w:eastAsia="Times New Roman" w:hAnsi="Times New Roman" w:cs="Times New Roman"/>
-                          <w:b/>
-                          <w:color w:val="000000"/>
-                          <w:sz w:val="32"/>
-                        </w:rPr>
-                        <w:t>E 731</w:t>
-                      </w:r>
-                      <w:r>
-                        <w:rPr>
-                          <w:rFonts w:ascii="Times New Roman" w:eastAsia="Times New Roman" w:hAnsi="Times New Roman" w:cs="Times New Roman"/>
-                          <w:b/>
-                          <w:color w:val="000000"/>
-                          <w:sz w:val="32"/>
-                        </w:rPr>
-                        <w:t xml:space="preserve">: </w:t>
-                      </w:r>
-                      <w:r>
-                        <w:rPr>
-                          <w:rFonts w:ascii="Times New Roman" w:eastAsia="Times New Roman" w:hAnsi="Times New Roman" w:cs="Times New Roman"/>
-                          <w:b/>
-                          <w:color w:val="000000"/>
-                          <w:sz w:val="32"/>
-                        </w:rPr>
-                        <w:t>Software Testing</w:t>
+                        <w:t>CSE 731: Software Testing</w:t>
                       </w:r>
                     </w:p>
                   </w:txbxContent>
@@ -558,19 +504,7 @@
           <w:rPr>
             <w:rStyle w:val="Hyperlink"/>
           </w:rPr>
-          <w:t>Sourc</w:t>
-        </w:r>
-        <w:r>
-          <w:rPr>
-            <w:rStyle w:val="Hyperlink"/>
-          </w:rPr>
-          <w:t>e</w:t>
-        </w:r>
-        <w:r>
-          <w:rPr>
-            <w:rStyle w:val="Hyperlink"/>
-          </w:rPr>
-          <w:t xml:space="preserve"> Code</w:t>
+          <w:t>Source Code</w:t>
         </w:r>
       </w:hyperlink>
     </w:p>
@@ -592,23 +526,7 @@
     </w:p>
     <w:p>
       <w:r>
-        <w:t xml:space="preserve">Tests are essential for verifying the correctness of a software system’s implementation. However, their creation raises a fundamental question: how can we ensure that the tests themselves are correct and adequately cover the requirements that drove the implementation? This challenge reflects the broader philosophical problem of "Quis </w:t>
-      </w:r>
-      <w:proofErr w:type="spellStart"/>
-      <w:r>
-        <w:t>custodiet</w:t>
-      </w:r>
-      <w:proofErr w:type="spellEnd"/>
-      <w:r>
-        <w:t xml:space="preserve"> </w:t>
-      </w:r>
-      <w:proofErr w:type="spellStart"/>
-      <w:r>
-        <w:t>ipsos</w:t>
-      </w:r>
-      <w:proofErr w:type="spellEnd"/>
-      <w:r>
-        <w:t xml:space="preserve"> custodes?" or "Who will guard the guards?"</w:t>
+        <w:t>Tests are essential for verifying the correctness of a software system’s implementation. However, their creation raises a fundamental question: how can we ensure that the tests themselves are correct and adequately cover the requirements that drove the implementation? This challenge reflects the broader philosophical problem of "Quis custodiet ipsos custodes?" or "Who will guard the guards?"</w:t>
       </w:r>
     </w:p>
     <w:p>
@@ -640,23 +558,7 @@
           <w:b/>
           <w:bCs/>
         </w:rPr>
-        <w:t>PIT (</w:t>
-      </w:r>
-      <w:proofErr w:type="spellStart"/>
-      <w:r>
-        <w:rPr>
-          <w:b/>
-          <w:bCs/>
-        </w:rPr>
-        <w:t>Pitest</w:t>
-      </w:r>
-      <w:proofErr w:type="spellEnd"/>
-      <w:r>
-        <w:rPr>
-          <w:b/>
-          <w:bCs/>
-        </w:rPr>
-        <w:t>)</w:t>
+        <w:t>PIT (Pitest)</w:t>
       </w:r>
       <w:r>
         <w:t xml:space="preserve"> framework, a widely recognized mutation testing tool for Java. PIT streamlines the process by automating the generation and analysis of code mutations, providing insights into test suite effectiveness and identifying areas for improvement.</w:t>
@@ -759,14 +661,7 @@
       </w:r>
       <w:r>
         <w:br/>
-      </w:r>
-      <w:proofErr w:type="spellStart"/>
-      <w:r>
-        <w:t>Mutations</w:t>
-      </w:r>
-      <w:proofErr w:type="spellEnd"/>
-      <w:r>
-        <w:t xml:space="preserve"> classified as </w:t>
+        <w:t xml:space="preserve">Mutations classified as </w:t>
       </w:r>
       <w:r>
         <w:rPr>
@@ -1028,7 +923,6 @@
       <w:r>
         <w:t xml:space="preserve">: PIT can be easily integrated into development workflows using plugins like </w:t>
       </w:r>
-      <w:proofErr w:type="spellStart"/>
       <w:r>
         <w:rPr>
           <w:b/>
@@ -1036,7 +930,6 @@
         </w:rPr>
         <w:t>PITclipse</w:t>
       </w:r>
-      <w:proofErr w:type="spellEnd"/>
       <w:r>
         <w:t xml:space="preserve"> for Eclipse or </w:t>
       </w:r>
@@ -1060,19 +953,7 @@
           <w:rPr>
             <w:rStyle w:val="Hyperlink"/>
           </w:rPr>
-          <w:t>PIT Muta</w:t>
-        </w:r>
-        <w:r>
-          <w:rPr>
-            <w:rStyle w:val="Hyperlink"/>
-          </w:rPr>
-          <w:t>t</w:t>
-        </w:r>
-        <w:r>
-          <w:rPr>
-            <w:rStyle w:val="Hyperlink"/>
-          </w:rPr>
-          <w:t>ion Testing Tool Official Website</w:t>
+          <w:t>PIT Mutation Testing Tool Official Website</w:t>
         </w:r>
       </w:hyperlink>
       <w:r>
@@ -1111,6 +992,7 @@
         <w:rPr>
           <w:b/>
           <w:bCs/>
+          <w:noProof/>
         </w:rPr>
         <w:drawing>
           <wp:inline distT="0" distB="0" distL="0" distR="0" wp14:anchorId="0838C75E" wp14:editId="527E0BD3">
@@ -1234,23 +1116,7 @@
         <w:t>INCREMENTS</w:t>
       </w:r>
       <w:r>
-        <w:t xml:space="preserve">: Modifies increments/decrements, e.g., </w:t>
-      </w:r>
-      <w:proofErr w:type="spellStart"/>
-      <w:r>
-        <w:t>i</w:t>
-      </w:r>
-      <w:proofErr w:type="spellEnd"/>
-      <w:r>
-        <w:t xml:space="preserve">++ to </w:t>
-      </w:r>
-      <w:proofErr w:type="spellStart"/>
-      <w:r>
-        <w:t>i</w:t>
-      </w:r>
-      <w:proofErr w:type="spellEnd"/>
-      <w:r>
-        <w:t>--.</w:t>
+        <w:t>: Modifies increments/decrements, e.g., i++ to i--.</w:t>
       </w:r>
     </w:p>
     <w:p>
@@ -1304,15 +1170,7 @@
         <w:t>NEGATE_CONDITIONALS</w:t>
       </w:r>
       <w:r>
-        <w:t xml:space="preserve">: Negates conditionals, turning if (x) into if </w:t>
-      </w:r>
-      <w:proofErr w:type="gramStart"/>
-      <w:r>
-        <w:t>(!x</w:t>
-      </w:r>
-      <w:proofErr w:type="gramEnd"/>
-      <w:r>
-        <w:t>).</w:t>
+        <w:t>: Negates conditionals, turning if (x) into if (!x).</w:t>
       </w:r>
     </w:p>
     <w:p>
@@ -1444,15 +1302,7 @@
     <w:p/>
     <w:p>
       <w:r>
-        <w:t>In PIT (</w:t>
-      </w:r>
-      <w:proofErr w:type="spellStart"/>
-      <w:r>
-        <w:t>Pitest</w:t>
-      </w:r>
-      <w:proofErr w:type="spellEnd"/>
-      <w:r>
-        <w:t xml:space="preserve">), </w:t>
+        <w:t xml:space="preserve">In PIT (Pitest), </w:t>
       </w:r>
       <w:r>
         <w:rPr>
@@ -1575,6 +1425,9 @@
     </w:p>
     <w:p>
       <w:r>
+        <w:rPr>
+          <w:noProof/>
+        </w:rPr>
         <w:drawing>
           <wp:inline distT="0" distB="0" distL="0" distR="0" wp14:anchorId="1A6887BE" wp14:editId="586BFEED">
             <wp:extent cx="5731510" cy="1499870"/>
@@ -1701,23 +1554,7 @@
         <w:t>INCREMENTS</w:t>
       </w:r>
       <w:r>
-        <w:t xml:space="preserve">: Modifies increment and decrement operators (e.g., </w:t>
-      </w:r>
-      <w:proofErr w:type="spellStart"/>
-      <w:r>
-        <w:t>i</w:t>
-      </w:r>
-      <w:proofErr w:type="spellEnd"/>
-      <w:r>
-        <w:t xml:space="preserve">++ to </w:t>
-      </w:r>
-      <w:proofErr w:type="spellStart"/>
-      <w:r>
-        <w:t>i</w:t>
-      </w:r>
-      <w:proofErr w:type="spellEnd"/>
-      <w:r>
-        <w:t>--).</w:t>
+        <w:t>: Modifies increment and decrement operators (e.g., i++ to i--).</w:t>
       </w:r>
     </w:p>
     <w:p>
@@ -1789,15 +1626,7 @@
         <w:t>NEGATE_CONDITIONALS</w:t>
       </w:r>
       <w:r>
-        <w:t xml:space="preserve">: Negates </w:t>
-      </w:r>
-      <w:proofErr w:type="spellStart"/>
-      <w:r>
-        <w:t>boolean</w:t>
-      </w:r>
-      <w:proofErr w:type="spellEnd"/>
-      <w:r>
-        <w:t xml:space="preserve"> conditions.</w:t>
+        <w:t>: Negates boolean conditions.</w:t>
       </w:r>
     </w:p>
     <w:p>
@@ -1843,6 +1672,9 @@
     <w:p/>
     <w:p>
       <w:r>
+        <w:rPr>
+          <w:noProof/>
+        </w:rPr>
         <w:drawing>
           <wp:inline distT="0" distB="0" distL="0" distR="0" wp14:anchorId="0BACBE3E" wp14:editId="73C8EC56">
             <wp:extent cx="5731510" cy="1432560"/>
@@ -2020,6 +1852,9 @@
     </w:p>
     <w:p>
       <w:r>
+        <w:rPr>
+          <w:noProof/>
+        </w:rPr>
         <w:drawing>
           <wp:inline distT="0" distB="0" distL="0" distR="0" wp14:anchorId="0D757897" wp14:editId="3DCA3DF5">
             <wp:extent cx="5731510" cy="1249045"/>
@@ -2240,45 +2075,21 @@
       </w:r>
     </w:p>
     <w:p>
-      <w:proofErr w:type="spellStart"/>
-      <w:r>
-        <w:t>mvn</w:t>
-      </w:r>
-      <w:proofErr w:type="spellEnd"/>
-      <w:r>
-        <w:t xml:space="preserve"> test-compile </w:t>
-      </w:r>
-      <w:proofErr w:type="spellStart"/>
-      <w:proofErr w:type="gramStart"/>
-      <w:r>
-        <w:t>org.pitest</w:t>
-      </w:r>
-      <w:proofErr w:type="gramEnd"/>
-      <w:r>
-        <w:t>:pitest-maven:mutationCoverage</w:t>
-      </w:r>
-      <w:proofErr w:type="spellEnd"/>
+      <w:r>
+        <w:t>mvn test-compile org.pitest:pitest-maven:mutationCoverage</w:t>
+      </w:r>
     </w:p>
     <w:p/>
     <w:p>
       <w:r>
-        <w:t>this command will create mutants and run the mutation testing on the</w:t>
-      </w:r>
-      <w:r>
-        <w:t xml:space="preserve"> </w:t>
-      </w:r>
-      <w:r>
-        <w:t>codebase, the resultant report will be generated in the target folder as an</w:t>
-      </w:r>
-      <w:r>
-        <w:t xml:space="preserve"> </w:t>
-      </w:r>
-      <w:r>
-        <w:t>HTML document.</w:t>
-      </w:r>
-    </w:p>
-    <w:p>
-      <w:r>
+        <w:t>this command will create mutants and run the mutation testing on the codebase, the resultant report will be generated in the target folder as an HTML document.</w:t>
+      </w:r>
+    </w:p>
+    <w:p>
+      <w:r>
+        <w:rPr>
+          <w:noProof/>
+        </w:rPr>
         <w:drawing>
           <wp:inline distT="0" distB="0" distL="0" distR="0" wp14:anchorId="69A76EFC" wp14:editId="12DB8CB4">
             <wp:extent cx="5731510" cy="2176145"/>
@@ -2318,6 +2129,9 @@
     </w:p>
     <w:p>
       <w:r>
+        <w:rPr>
+          <w:noProof/>
+        </w:rPr>
         <w:drawing>
           <wp:inline distT="0" distB="0" distL="0" distR="0" wp14:anchorId="3B994430" wp14:editId="0C29E4B3">
             <wp:extent cx="5731510" cy="2442210"/>
@@ -2363,24 +2177,15 @@
     </w:p>
     <w:p>
       <w:r>
-        <w:t>After the execution is complete, we can find the HTML report in the</w:t>
-      </w:r>
-      <w:r>
-        <w:t xml:space="preserve"> </w:t>
-      </w:r>
-      <w:r>
-        <w:t>target/pit-reports directory. Open the index.html file in a browser to view</w:t>
-      </w:r>
-      <w:r>
-        <w:t xml:space="preserve"> </w:t>
-      </w:r>
-      <w:r>
-        <w:t>the detailed mutation testing report.</w:t>
+        <w:t>After the execution is complete, we can find the HTML report in the target/pit-reports directory. Open the index.html file in a browser to view the detailed mutation testing report.</w:t>
       </w:r>
     </w:p>
     <w:p/>
     <w:p>
       <w:r>
+        <w:rPr>
+          <w:noProof/>
+        </w:rPr>
         <w:lastRenderedPageBreak/>
         <w:drawing>
           <wp:inline distT="0" distB="0" distL="0" distR="0" wp14:anchorId="09DFE9DA" wp14:editId="472FE122">
@@ -2431,10 +2236,10 @@
     <w:p>
       <w:r>
         <w:drawing>
-          <wp:inline distT="0" distB="0" distL="0" distR="0" wp14:anchorId="1E575A44" wp14:editId="525E3CA1">
-            <wp:extent cx="5731510" cy="4022090"/>
+          <wp:inline distT="0" distB="0" distL="0" distR="0" wp14:anchorId="685AF76D" wp14:editId="3ED79502">
+            <wp:extent cx="5731510" cy="3818255"/>
             <wp:effectExtent l="0" t="0" r="2540" b="0"/>
-            <wp:docPr id="1148339794" name="Picture 1"/>
+            <wp:docPr id="451441050" name="Picture 1"/>
             <wp:cNvGraphicFramePr>
               <a:graphicFrameLocks xmlns:a="http://schemas.openxmlformats.org/drawingml/2006/main" noChangeAspect="1"/>
             </wp:cNvGraphicFramePr>
@@ -2442,7 +2247,7 @@
               <a:graphicData uri="http://schemas.openxmlformats.org/drawingml/2006/picture">
                 <pic:pic xmlns:pic="http://schemas.openxmlformats.org/drawingml/2006/picture">
                   <pic:nvPicPr>
-                    <pic:cNvPr id="1148339794" name=""/>
+                    <pic:cNvPr id="451441050" name=""/>
                     <pic:cNvPicPr/>
                   </pic:nvPicPr>
                   <pic:blipFill>
@@ -2454,7 +2259,7 @@
                   <pic:spPr>
                     <a:xfrm>
                       <a:off x="0" y="0"/>
-                      <a:ext cx="5731510" cy="4022090"/>
+                      <a:ext cx="5731510" cy="3818255"/>
                     </a:xfrm>
                     <a:prstGeom prst="rect">
                       <a:avLst/>
@@ -2470,25 +2275,20 @@
     <w:p/>
     <w:p>
       <w:r>
+        <w:t>These are the statistics from the IntelliJ Plugin called Statistic. It’s a third party plugin that can be installed through IntelliJ</w:t>
+      </w:r>
+    </w:p>
+    <w:p>
+      <w:r>
+        <w:rPr>
+          <w:noProof/>
+        </w:rPr>
         <w:lastRenderedPageBreak/>
-        <w:t xml:space="preserve">These are the statistics from the IntelliJ Plugin called Statistic. It’s a </w:t>
-      </w:r>
-      <w:proofErr w:type="gramStart"/>
-      <w:r>
-        <w:t>third party</w:t>
-      </w:r>
-      <w:proofErr w:type="gramEnd"/>
-      <w:r>
-        <w:t xml:space="preserve"> plugin that can be installed through IntelliJ</w:t>
-      </w:r>
-    </w:p>
-    <w:p>
-      <w:r>
         <w:drawing>
-          <wp:inline distT="0" distB="0" distL="0" distR="0" wp14:anchorId="3406F473" wp14:editId="1A635B03">
-            <wp:extent cx="5731510" cy="1089025"/>
+          <wp:inline distT="0" distB="0" distL="0" distR="0" wp14:anchorId="6FB856A0" wp14:editId="33D38B23">
+            <wp:extent cx="5731510" cy="1265555"/>
             <wp:effectExtent l="0" t="0" r="2540" b="0"/>
-            <wp:docPr id="349997906" name="Picture 1"/>
+            <wp:docPr id="1677958528" name="Picture 1"/>
             <wp:cNvGraphicFramePr>
               <a:graphicFrameLocks xmlns:a="http://schemas.openxmlformats.org/drawingml/2006/main" noChangeAspect="1"/>
             </wp:cNvGraphicFramePr>
@@ -2496,7 +2296,7 @@
               <a:graphicData uri="http://schemas.openxmlformats.org/drawingml/2006/picture">
                 <pic:pic xmlns:pic="http://schemas.openxmlformats.org/drawingml/2006/picture">
                   <pic:nvPicPr>
-                    <pic:cNvPr id="349997906" name=""/>
+                    <pic:cNvPr id="1677958528" name=""/>
                     <pic:cNvPicPr/>
                   </pic:nvPicPr>
                   <pic:blipFill>
@@ -2508,7 +2308,7 @@
                   <pic:spPr>
                     <a:xfrm>
                       <a:off x="0" y="0"/>
-                      <a:ext cx="5731510" cy="1089025"/>
+                      <a:ext cx="5731510" cy="1265555"/>
                     </a:xfrm>
                     <a:prstGeom prst="rect">
                       <a:avLst/>
@@ -4240,6 +4040,7 @@
   <w:style w:type="character" w:default="1" w:styleId="DefaultParagraphFont">
     <w:name w:val="Default Paragraph Font"/>
     <w:uiPriority w:val="1"/>
+    <w:semiHidden/>
     <w:unhideWhenUsed/>
   </w:style>
   <w:style w:type="table" w:default="1" w:styleId="TableNormal">

--- a/MT2023061-MT2023132.docx
+++ b/MT2023061-MT2023132.docx
@@ -2235,6 +2235,9 @@
     </w:p>
     <w:p>
       <w:r>
+        <w:rPr>
+          <w:noProof/>
+        </w:rPr>
         <w:drawing>
           <wp:inline distT="0" distB="0" distL="0" distR="0" wp14:anchorId="685AF76D" wp14:editId="3ED79502">
             <wp:extent cx="5731510" cy="3818255"/>
@@ -2321,6 +2324,33 @@
         </w:drawing>
       </w:r>
     </w:p>
+    <w:p/>
+    <w:p/>
+    <w:p/>
+    <w:p>
+      <w:r>
+        <w:t>How to mutate</w:t>
+      </w:r>
+    </w:p>
+    <w:p>
+      <w:r>
+        <w:t>SURVIVED Examples and reasons</w:t>
+      </w:r>
+    </w:p>
+    <w:p>
+      <w:r>
+        <w:t>KILLED Examples and Reasons</w:t>
+      </w:r>
+    </w:p>
+    <w:p/>
+    <w:p>
+      <w:r>
+        <w:t>Contribution</w:t>
+      </w:r>
+    </w:p>
+    <w:p/>
+    <w:p/>
+    <w:p/>
     <w:p/>
     <w:p/>
     <w:p/>

--- a/MT2023061-MT2023132.docx
+++ b/MT2023061-MT2023132.docx
@@ -1,12 +1,13 @@
 
 <file path=word/document.xml><?xml version="1.0" encoding="utf-8"?>
-<w:document xmlns:wpc="http://schemas.microsoft.com/office/word/2010/wordprocessingCanvas" xmlns:cx="http://schemas.microsoft.com/office/drawing/2014/chartex" xmlns:cx1="http://schemas.microsoft.com/office/drawing/2015/9/8/chartex" xmlns:cx2="http://schemas.microsoft.com/office/drawing/2015/10/21/chartex" xmlns:cx3="http://schemas.microsoft.com/office/drawing/2016/5/9/chartex" xmlns:cx4="http://schemas.microsoft.com/office/drawing/2016/5/10/chartex" xmlns:cx5="http://schemas.microsoft.com/office/drawing/2016/5/11/chartex" xmlns:cx6="http://schemas.microsoft.com/office/drawing/2016/5/12/chartex" xmlns:cx7="http://schemas.microsoft.com/office/drawing/2016/5/13/chartex" xmlns:cx8="http://schemas.microsoft.com/office/drawing/2016/5/14/chartex" xmlns:mc="http://schemas.openxmlformats.org/markup-compatibility/2006" xmlns:aink="http://schemas.microsoft.com/office/drawing/2016/ink" xmlns:am3d="http://schemas.microsoft.com/office/drawing/2017/model3d" xmlns:o="urn:schemas-microsoft-com:office:office" xmlns:oel="http://schemas.microsoft.com/office/2019/extlst" xmlns:r="http://schemas.openxmlformats.org/officeDocument/2006/relationships" xmlns:m="http://schemas.openxmlformats.org/officeDocument/2006/math" xmlns:v="urn:schemas-microsoft-com:vml" xmlns:wp14="http://schemas.microsoft.com/office/word/2010/wordprocessingDrawing" xmlns:wp="http://schemas.openxmlformats.org/drawingml/2006/wordprocessingDrawing" xmlns:w10="urn:schemas-microsoft-com:office:word" xmlns:w="http://schemas.openxmlformats.org/wordprocessingml/2006/main" xmlns:w14="http://schemas.microsoft.com/office/word/2010/wordml" xmlns:w15="http://schemas.microsoft.com/office/word/2012/wordml" xmlns:w16cex="http://schemas.microsoft.com/office/word/2018/wordml/cex" xmlns:w16cid="http://schemas.microsoft.com/office/word/2016/wordml/cid" xmlns:w16="http://schemas.microsoft.com/office/word/2018/wordml" xmlns:w16du="http://schemas.microsoft.com/office/word/2023/wordml/word16du" xmlns:w16sdtdh="http://schemas.microsoft.com/office/word/2020/wordml/sdtdatahash" xmlns:w16se="http://schemas.microsoft.com/office/word/2015/wordml/symex" xmlns:wpg="http://schemas.microsoft.com/office/word/2010/wordprocessingGroup" xmlns:wpi="http://schemas.microsoft.com/office/word/2010/wordprocessingInk" xmlns:wne="http://schemas.microsoft.com/office/word/2006/wordml" xmlns:wps="http://schemas.microsoft.com/office/word/2010/wordprocessingShape" mc:Ignorable="w14 w15 w16se w16cid w16 w16cex w16sdtdh w16du wp14">
+<w:document xmlns:wpc="http://schemas.microsoft.com/office/word/2010/wordprocessingCanvas" xmlns:cx="http://schemas.microsoft.com/office/drawing/2014/chartex" xmlns:mc="http://schemas.openxmlformats.org/markup-compatibility/2006" xmlns:o="urn:schemas-microsoft-com:office:office" xmlns:r="http://schemas.openxmlformats.org/officeDocument/2006/relationships" xmlns:m="http://schemas.openxmlformats.org/officeDocument/2006/math" xmlns:v="urn:schemas-microsoft-com:vml" xmlns:wp14="http://schemas.microsoft.com/office/word/2010/wordprocessingDrawing" xmlns:wp="http://schemas.openxmlformats.org/drawingml/2006/wordprocessingDrawing" xmlns:w10="urn:schemas-microsoft-com:office:word" xmlns:w="http://schemas.openxmlformats.org/wordprocessingml/2006/main" xmlns:w14="http://schemas.microsoft.com/office/word/2010/wordml" xmlns:w15="http://schemas.microsoft.com/office/word/2012/wordml" xmlns:w16se="http://schemas.microsoft.com/office/word/2015/wordml/symex" xmlns:wpg="http://schemas.microsoft.com/office/word/2010/wordprocessingGroup" xmlns:wpi="http://schemas.microsoft.com/office/word/2010/wordprocessingInk" xmlns:wne="http://schemas.microsoft.com/office/word/2006/wordml" xmlns:wps="http://schemas.microsoft.com/office/word/2010/wordprocessingShape" mc:Ignorable="w14 w15 w16se wp14">
   <w:body>
     <w:p>
       <w:r>
         <w:rPr>
           <w:rFonts w:ascii="Times New Roman" w:hAnsi="Times New Roman" w:cs="Times New Roman"/>
           <w:noProof/>
+          <w:lang w:eastAsia="en-IN"/>
         </w:rPr>
         <w:drawing>
           <wp:anchor distT="0" distB="0" distL="114300" distR="114300" simplePos="0" relativeHeight="251659264" behindDoc="0" locked="0" layoutInCell="1" hidden="0" allowOverlap="1" wp14:anchorId="77C112DB" wp14:editId="512AEA1A">
@@ -30,7 +31,7 @@
                     <pic:cNvPicPr preferRelativeResize="0"/>
                   </pic:nvPicPr>
                   <pic:blipFill>
-                    <a:blip r:embed="rId5"/>
+                    <a:blip r:embed="rId6"/>
                     <a:srcRect/>
                     <a:stretch>
                       <a:fillRect/>
@@ -58,6 +59,7 @@
         <w:rPr>
           <w:rFonts w:ascii="Times New Roman" w:hAnsi="Times New Roman" w:cs="Times New Roman"/>
           <w:noProof/>
+          <w:lang w:eastAsia="en-IN"/>
         </w:rPr>
         <mc:AlternateContent>
           <mc:Choice Requires="wps">
@@ -129,7 +131,7 @@
           </mc:Choice>
           <mc:Fallback>
             <w:pict>
-              <v:rect w14:anchorId="212C5DBB" id="Rectangle 6" o:spid="_x0000_s1026" style="position:absolute;margin-left:17pt;margin-top:11.95pt;width:597.2pt;height:21.35pt;z-index:251661312;visibility:visible;mso-wrap-style:square;mso-width-percent:0;mso-height-percent:0;mso-wrap-distance-left:9pt;mso-wrap-distance-top:0;mso-wrap-distance-right:9pt;mso-wrap-distance-bottom:0;mso-position-horizontal:absolute;mso-position-horizontal-relative:page;mso-position-vertical:absolute;mso-position-vertical-relative:text;mso-width-percent:0;mso-height-percent:0;mso-width-relative:margin;mso-height-relative:margin;v-text-anchor:top" o:gfxdata="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" filled="f" stroked="f">
+              <v:rect w14:anchorId="212C5DBB" id="Rectangle 6" o:spid="_x0000_s1026" style="position:absolute;margin-left:17pt;margin-top:11.95pt;width:597.2pt;height:21.35pt;z-index:251661312;visibility:visible;mso-wrap-style:square;mso-width-percent:0;mso-height-percent:0;mso-wrap-distance-left:9pt;mso-wrap-distance-top:0;mso-wrap-distance-right:9pt;mso-wrap-distance-bottom:0;mso-position-horizontal:absolute;mso-position-horizontal-relative:page;mso-position-vertical:absolute;mso-position-vertical-relative:text;mso-width-percent:0;mso-height-percent:0;mso-width-relative:margin;mso-height-relative:margin;v-text-anchor:top" o:gfxdata="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" filled="f" stroked="f">
                 <v:textbox inset="0,0,0,0">
                   <w:txbxContent>
                     <w:p>
@@ -163,6 +165,7 @@
         <w:rPr>
           <w:rFonts w:ascii="Times New Roman" w:hAnsi="Times New Roman" w:cs="Times New Roman"/>
           <w:noProof/>
+          <w:lang w:eastAsia="en-IN"/>
         </w:rPr>
         <mc:AlternateContent>
           <mc:Choice Requires="wps">
@@ -234,7 +237,7 @@
           </mc:Choice>
           <mc:Fallback>
             <w:pict>
-              <v:rect w14:anchorId="5FC5BAE8" id="Rectangle 5" o:spid="_x0000_s1027" style="position:absolute;margin-left:541.85pt;margin-top:25.5pt;width:593.05pt;height:18.95pt;z-index:251663360;visibility:visible;mso-wrap-style:square;mso-width-percent:0;mso-height-percent:0;mso-wrap-distance-left:9pt;mso-wrap-distance-top:0;mso-wrap-distance-right:9pt;mso-wrap-distance-bottom:0;mso-position-horizontal:right;mso-position-horizontal-relative:page;mso-position-vertical:absolute;mso-position-vertical-relative:text;mso-width-percent:0;mso-height-percent:0;mso-width-relative:margin;mso-height-relative:margin;v-text-anchor:top" o:gfxdata="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" filled="f" stroked="f">
+              <v:rect w14:anchorId="5FC5BAE8" id="Rectangle 5" o:spid="_x0000_s1027" style="position:absolute;margin-left:541.85pt;margin-top:25.5pt;width:593.05pt;height:18.95pt;z-index:251663360;visibility:visible;mso-wrap-style:square;mso-width-percent:0;mso-height-percent:0;mso-wrap-distance-left:9pt;mso-wrap-distance-top:0;mso-wrap-distance-right:9pt;mso-wrap-distance-bottom:0;mso-position-horizontal:right;mso-position-horizontal-relative:page;mso-position-vertical:absolute;mso-position-vertical-relative:text;mso-width-percent:0;mso-height-percent:0;mso-width-relative:margin;mso-height-relative:margin;v-text-anchor:top" o:gfxdata="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" filled="f" stroked="f">
                 <v:textbox inset="0,0,0,0">
                   <w:txbxContent>
                     <w:p>
@@ -287,6 +290,7 @@
                 <w:szCs w:val="32"/>
               </w:rPr>
             </w:pPr>
+            <w:proofErr w:type="spellStart"/>
             <w:r>
               <w:rPr>
                 <w:b/>
@@ -294,8 +298,29 @@
                 <w:sz w:val="32"/>
                 <w:szCs w:val="32"/>
               </w:rPr>
-              <w:t>Rishabh Teli</w:t>
-            </w:r>
+              <w:t>Rishabh</w:t>
+            </w:r>
+            <w:proofErr w:type="spellEnd"/>
+            <w:r>
+              <w:rPr>
+                <w:b/>
+                <w:bCs/>
+                <w:sz w:val="32"/>
+                <w:szCs w:val="32"/>
+              </w:rPr>
+              <w:t xml:space="preserve"> </w:t>
+            </w:r>
+            <w:proofErr w:type="spellStart"/>
+            <w:r>
+              <w:rPr>
+                <w:b/>
+                <w:bCs/>
+                <w:sz w:val="32"/>
+                <w:szCs w:val="32"/>
+              </w:rPr>
+              <w:t>Teli</w:t>
+            </w:r>
+            <w:proofErr w:type="spellEnd"/>
           </w:p>
         </w:tc>
         <w:tc>
@@ -384,6 +409,7 @@
         <w:rPr>
           <w:rFonts w:ascii="Times New Roman" w:hAnsi="Times New Roman" w:cs="Times New Roman"/>
           <w:noProof/>
+          <w:lang w:eastAsia="en-IN"/>
         </w:rPr>
         <mc:AlternateContent>
           <mc:Choice Requires="wps">
@@ -459,7 +485,7 @@
           </mc:Choice>
           <mc:Fallback>
             <w:pict>
-              <v:rect w14:anchorId="70781FDD" id="Rectangle 112424526" o:spid="_x0000_s1028" style="position:absolute;margin-left:541.85pt;margin-top:27.45pt;width:593.05pt;height:18.95pt;z-index:251665408;visibility:visible;mso-wrap-style:square;mso-width-percent:0;mso-height-percent:0;mso-wrap-distance-left:9pt;mso-wrap-distance-top:0;mso-wrap-distance-right:9pt;mso-wrap-distance-bottom:0;mso-position-horizontal:right;mso-position-horizontal-relative:page;mso-position-vertical:absolute;mso-position-vertical-relative:text;mso-width-percent:0;mso-height-percent:0;mso-width-relative:margin;mso-height-relative:margin;v-text-anchor:top" o:gfxdata="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" filled="f" stroked="f">
+              <v:rect w14:anchorId="70781FDD" id="Rectangle 112424526" o:spid="_x0000_s1028" style="position:absolute;margin-left:541.85pt;margin-top:27.45pt;width:593.05pt;height:18.95pt;z-index:251665408;visibility:visible;mso-wrap-style:square;mso-width-percent:0;mso-height-percent:0;mso-wrap-distance-left:9pt;mso-wrap-distance-top:0;mso-wrap-distance-right:9pt;mso-wrap-distance-bottom:0;mso-position-horizontal:right;mso-position-horizontal-relative:page;mso-position-vertical:absolute;mso-position-vertical-relative:text;mso-width-percent:0;mso-height-percent:0;mso-width-relative:margin;mso-height-relative:margin;v-text-anchor:top" o:gfxdata="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" filled="f" stroked="f">
                 <v:textbox inset="0,0,0,0">
                   <w:txbxContent>
                     <w:p>
@@ -495,11 +521,1647 @@
       </w:r>
     </w:p>
     <w:p>
-      <w:r>
+      <w:pPr>
+        <w:jc w:val="center"/>
+        <w:rPr>
+          <w:b/>
+          <w:sz w:val="40"/>
+        </w:rPr>
+      </w:pPr>
+      <w:r>
+        <w:rPr>
+          <w:b/>
+          <w:sz w:val="40"/>
+        </w:rPr>
         <w:lastRenderedPageBreak/>
+        <w:t>Contents</w:t>
+      </w:r>
+    </w:p>
+    <w:p>
+      <w:pPr>
+        <w:jc w:val="center"/>
+        <w:rPr>
+          <w:b/>
+          <w:sz w:val="40"/>
+        </w:rPr>
+      </w:pPr>
+    </w:p>
+    <w:sdt>
+      <w:sdtPr>
+        <w:rPr>
+          <w:rFonts w:asciiTheme="minorHAnsi" w:eastAsiaTheme="minorHAnsi" w:hAnsiTheme="minorHAnsi" w:cstheme="minorBidi"/>
+          <w:color w:val="auto"/>
+          <w:kern w:val="2"/>
+          <w:sz w:val="22"/>
+          <w:szCs w:val="22"/>
+          <w:lang w:val="en-IN"/>
+          <w14:ligatures w14:val="standardContextual"/>
+        </w:rPr>
+        <w:id w:val="1272820275"/>
+        <w:docPartObj>
+          <w:docPartGallery w:val="Table of Contents"/>
+          <w:docPartUnique/>
+        </w:docPartObj>
+      </w:sdtPr>
+      <w:sdtEndPr>
+        <w:rPr>
+          <w:b/>
+          <w:bCs/>
+          <w:noProof/>
+        </w:rPr>
+      </w:sdtEndPr>
+      <w:sdtContent>
+        <w:p>
+          <w:pPr>
+            <w:pStyle w:val="TOCHeading"/>
+          </w:pPr>
+          <w:r>
+            <w:t>Contents</w:t>
+          </w:r>
+        </w:p>
+        <w:p>
+          <w:pPr>
+            <w:pStyle w:val="TOC1"/>
+            <w:tabs>
+              <w:tab w:val="left" w:pos="440"/>
+              <w:tab w:val="right" w:leader="dot" w:pos="9016"/>
+            </w:tabs>
+            <w:rPr>
+              <w:rFonts w:eastAsiaTheme="minorEastAsia"/>
+              <w:noProof/>
+              <w:kern w:val="0"/>
+              <w:lang w:eastAsia="en-IN"/>
+              <w14:ligatures w14:val="none"/>
+            </w:rPr>
+          </w:pPr>
+          <w:r>
+            <w:fldChar w:fldCharType="begin"/>
+          </w:r>
+          <w:r>
+            <w:instrText xml:space="preserve"> TOC \o "1-3" \h \z \u </w:instrText>
+          </w:r>
+          <w:r>
+            <w:fldChar w:fldCharType="separate"/>
+          </w:r>
+          <w:hyperlink w:anchor="_Toc183458905" w:history="1">
+            <w:r>
+              <w:rPr>
+                <w:rStyle w:val="Hyperlink"/>
+                <w:noProof/>
+              </w:rPr>
+              <w:t>1.</w:t>
+            </w:r>
+            <w:r>
+              <w:rPr>
+                <w:rFonts w:eastAsiaTheme="minorEastAsia"/>
+                <w:noProof/>
+                <w:kern w:val="0"/>
+                <w:lang w:eastAsia="en-IN"/>
+                <w14:ligatures w14:val="none"/>
+              </w:rPr>
+              <w:tab/>
+            </w:r>
+            <w:r>
+              <w:rPr>
+                <w:rStyle w:val="Hyperlink"/>
+                <w:noProof/>
+              </w:rPr>
+              <w:t>Mutation Testing</w:t>
+            </w:r>
+            <w:r>
+              <w:rPr>
+                <w:noProof/>
+                <w:webHidden/>
+              </w:rPr>
+              <w:tab/>
+            </w:r>
+            <w:r>
+              <w:rPr>
+                <w:noProof/>
+                <w:webHidden/>
+              </w:rPr>
+              <w:fldChar w:fldCharType="begin"/>
+            </w:r>
+            <w:r>
+              <w:rPr>
+                <w:noProof/>
+                <w:webHidden/>
+              </w:rPr>
+              <w:instrText xml:space="preserve"> PAGEREF _Toc183458905 \h </w:instrText>
+            </w:r>
+            <w:r>
+              <w:rPr>
+                <w:noProof/>
+                <w:webHidden/>
+              </w:rPr>
+            </w:r>
+            <w:r>
+              <w:rPr>
+                <w:noProof/>
+                <w:webHidden/>
+              </w:rPr>
+              <w:fldChar w:fldCharType="separate"/>
+            </w:r>
+            <w:r>
+              <w:rPr>
+                <w:noProof/>
+                <w:webHidden/>
+              </w:rPr>
+              <w:t>3</w:t>
+            </w:r>
+            <w:r>
+              <w:rPr>
+                <w:noProof/>
+                <w:webHidden/>
+              </w:rPr>
+              <w:fldChar w:fldCharType="end"/>
+            </w:r>
+          </w:hyperlink>
+        </w:p>
+        <w:p>
+          <w:pPr>
+            <w:pStyle w:val="TOC2"/>
+            <w:tabs>
+              <w:tab w:val="right" w:leader="dot" w:pos="9016"/>
+            </w:tabs>
+            <w:rPr>
+              <w:rFonts w:eastAsiaTheme="minorEastAsia"/>
+              <w:noProof/>
+              <w:kern w:val="0"/>
+              <w:lang w:eastAsia="en-IN"/>
+              <w14:ligatures w14:val="none"/>
+            </w:rPr>
+          </w:pPr>
+          <w:hyperlink w:anchor="_Toc183458906" w:history="1">
+            <w:r>
+              <w:rPr>
+                <w:rStyle w:val="Hyperlink"/>
+                <w:noProof/>
+              </w:rPr>
+              <w:t>1.1 Overview</w:t>
+            </w:r>
+            <w:r>
+              <w:rPr>
+                <w:noProof/>
+                <w:webHidden/>
+              </w:rPr>
+              <w:tab/>
+            </w:r>
+            <w:r>
+              <w:rPr>
+                <w:noProof/>
+                <w:webHidden/>
+              </w:rPr>
+              <w:fldChar w:fldCharType="begin"/>
+            </w:r>
+            <w:r>
+              <w:rPr>
+                <w:noProof/>
+                <w:webHidden/>
+              </w:rPr>
+              <w:instrText xml:space="preserve"> PAGEREF _Toc183458906 \h </w:instrText>
+            </w:r>
+            <w:r>
+              <w:rPr>
+                <w:noProof/>
+                <w:webHidden/>
+              </w:rPr>
+            </w:r>
+            <w:r>
+              <w:rPr>
+                <w:noProof/>
+                <w:webHidden/>
+              </w:rPr>
+              <w:fldChar w:fldCharType="separate"/>
+            </w:r>
+            <w:r>
+              <w:rPr>
+                <w:noProof/>
+                <w:webHidden/>
+              </w:rPr>
+              <w:t>3</w:t>
+            </w:r>
+            <w:r>
+              <w:rPr>
+                <w:noProof/>
+                <w:webHidden/>
+              </w:rPr>
+              <w:fldChar w:fldCharType="end"/>
+            </w:r>
+          </w:hyperlink>
+        </w:p>
+        <w:p>
+          <w:pPr>
+            <w:pStyle w:val="TOC2"/>
+            <w:tabs>
+              <w:tab w:val="right" w:leader="dot" w:pos="9016"/>
+            </w:tabs>
+            <w:rPr>
+              <w:rFonts w:eastAsiaTheme="minorEastAsia"/>
+              <w:noProof/>
+              <w:kern w:val="0"/>
+              <w:lang w:eastAsia="en-IN"/>
+              <w14:ligatures w14:val="none"/>
+            </w:rPr>
+          </w:pPr>
+          <w:hyperlink w:anchor="_Toc183458907" w:history="1">
+            <w:r>
+              <w:rPr>
+                <w:rStyle w:val="Hyperlink"/>
+                <w:noProof/>
+              </w:rPr>
+              <w:t>1.2 Implementation</w:t>
+            </w:r>
+            <w:r>
+              <w:rPr>
+                <w:noProof/>
+                <w:webHidden/>
+              </w:rPr>
+              <w:tab/>
+            </w:r>
+            <w:r>
+              <w:rPr>
+                <w:noProof/>
+                <w:webHidden/>
+              </w:rPr>
+              <w:fldChar w:fldCharType="begin"/>
+            </w:r>
+            <w:r>
+              <w:rPr>
+                <w:noProof/>
+                <w:webHidden/>
+              </w:rPr>
+              <w:instrText xml:space="preserve"> PAGEREF _Toc183458907 \h </w:instrText>
+            </w:r>
+            <w:r>
+              <w:rPr>
+                <w:noProof/>
+                <w:webHidden/>
+              </w:rPr>
+            </w:r>
+            <w:r>
+              <w:rPr>
+                <w:noProof/>
+                <w:webHidden/>
+              </w:rPr>
+              <w:fldChar w:fldCharType="separate"/>
+            </w:r>
+            <w:r>
+              <w:rPr>
+                <w:noProof/>
+                <w:webHidden/>
+              </w:rPr>
+              <w:t>3</w:t>
+            </w:r>
+            <w:r>
+              <w:rPr>
+                <w:noProof/>
+                <w:webHidden/>
+              </w:rPr>
+              <w:fldChar w:fldCharType="end"/>
+            </w:r>
+          </w:hyperlink>
+        </w:p>
+        <w:p>
+          <w:pPr>
+            <w:pStyle w:val="TOC1"/>
+            <w:tabs>
+              <w:tab w:val="left" w:pos="440"/>
+              <w:tab w:val="right" w:leader="dot" w:pos="9016"/>
+            </w:tabs>
+            <w:rPr>
+              <w:rFonts w:eastAsiaTheme="minorEastAsia"/>
+              <w:noProof/>
+              <w:kern w:val="0"/>
+              <w:lang w:eastAsia="en-IN"/>
+              <w14:ligatures w14:val="none"/>
+            </w:rPr>
+          </w:pPr>
+          <w:hyperlink w:anchor="_Toc183458908" w:history="1">
+            <w:r>
+              <w:rPr>
+                <w:rStyle w:val="Hyperlink"/>
+                <w:noProof/>
+              </w:rPr>
+              <w:t>2.</w:t>
+            </w:r>
+            <w:r>
+              <w:rPr>
+                <w:rFonts w:eastAsiaTheme="minorEastAsia"/>
+                <w:noProof/>
+                <w:kern w:val="0"/>
+                <w:lang w:eastAsia="en-IN"/>
+                <w14:ligatures w14:val="none"/>
+              </w:rPr>
+              <w:tab/>
+            </w:r>
+            <w:r>
+              <w:rPr>
+                <w:rStyle w:val="Hyperlink"/>
+                <w:noProof/>
+              </w:rPr>
+              <w:t>Test Case Strategy</w:t>
+            </w:r>
+            <w:r>
+              <w:rPr>
+                <w:noProof/>
+                <w:webHidden/>
+              </w:rPr>
+              <w:tab/>
+            </w:r>
+            <w:r>
+              <w:rPr>
+                <w:noProof/>
+                <w:webHidden/>
+              </w:rPr>
+              <w:fldChar w:fldCharType="begin"/>
+            </w:r>
+            <w:r>
+              <w:rPr>
+                <w:noProof/>
+                <w:webHidden/>
+              </w:rPr>
+              <w:instrText xml:space="preserve"> PAGEREF _Toc183458908 \h </w:instrText>
+            </w:r>
+            <w:r>
+              <w:rPr>
+                <w:noProof/>
+                <w:webHidden/>
+              </w:rPr>
+            </w:r>
+            <w:r>
+              <w:rPr>
+                <w:noProof/>
+                <w:webHidden/>
+              </w:rPr>
+              <w:fldChar w:fldCharType="separate"/>
+            </w:r>
+            <w:r>
+              <w:rPr>
+                <w:noProof/>
+                <w:webHidden/>
+              </w:rPr>
+              <w:t>4</w:t>
+            </w:r>
+            <w:r>
+              <w:rPr>
+                <w:noProof/>
+                <w:webHidden/>
+              </w:rPr>
+              <w:fldChar w:fldCharType="end"/>
+            </w:r>
+          </w:hyperlink>
+        </w:p>
+        <w:p>
+          <w:pPr>
+            <w:pStyle w:val="TOC2"/>
+            <w:tabs>
+              <w:tab w:val="right" w:leader="dot" w:pos="9016"/>
+            </w:tabs>
+            <w:rPr>
+              <w:rFonts w:eastAsiaTheme="minorEastAsia"/>
+              <w:noProof/>
+              <w:kern w:val="0"/>
+              <w:lang w:eastAsia="en-IN"/>
+              <w14:ligatures w14:val="none"/>
+            </w:rPr>
+          </w:pPr>
+          <w:hyperlink w:anchor="_Toc183458909" w:history="1">
+            <w:r>
+              <w:rPr>
+                <w:rStyle w:val="Hyperlink"/>
+                <w:noProof/>
+              </w:rPr>
+              <w:t>2.1 Objectives:</w:t>
+            </w:r>
+            <w:r>
+              <w:rPr>
+                <w:noProof/>
+                <w:webHidden/>
+              </w:rPr>
+              <w:tab/>
+            </w:r>
+            <w:r>
+              <w:rPr>
+                <w:noProof/>
+                <w:webHidden/>
+              </w:rPr>
+              <w:fldChar w:fldCharType="begin"/>
+            </w:r>
+            <w:r>
+              <w:rPr>
+                <w:noProof/>
+                <w:webHidden/>
+              </w:rPr>
+              <w:instrText xml:space="preserve"> PAGEREF _Toc183458909 \h </w:instrText>
+            </w:r>
+            <w:r>
+              <w:rPr>
+                <w:noProof/>
+                <w:webHidden/>
+              </w:rPr>
+            </w:r>
+            <w:r>
+              <w:rPr>
+                <w:noProof/>
+                <w:webHidden/>
+              </w:rPr>
+              <w:fldChar w:fldCharType="separate"/>
+            </w:r>
+            <w:r>
+              <w:rPr>
+                <w:noProof/>
+                <w:webHidden/>
+              </w:rPr>
+              <w:t>4</w:t>
+            </w:r>
+            <w:r>
+              <w:rPr>
+                <w:noProof/>
+                <w:webHidden/>
+              </w:rPr>
+              <w:fldChar w:fldCharType="end"/>
+            </w:r>
+          </w:hyperlink>
+        </w:p>
+        <w:p>
+          <w:pPr>
+            <w:pStyle w:val="TOC2"/>
+            <w:tabs>
+              <w:tab w:val="right" w:leader="dot" w:pos="9016"/>
+            </w:tabs>
+            <w:rPr>
+              <w:rFonts w:eastAsiaTheme="minorEastAsia"/>
+              <w:noProof/>
+              <w:kern w:val="0"/>
+              <w:lang w:eastAsia="en-IN"/>
+              <w14:ligatures w14:val="none"/>
+            </w:rPr>
+          </w:pPr>
+          <w:hyperlink w:anchor="_Toc183458910" w:history="1">
+            <w:r>
+              <w:rPr>
+                <w:rStyle w:val="Hyperlink"/>
+                <w:noProof/>
+              </w:rPr>
+              <w:t>2.2 Approach:</w:t>
+            </w:r>
+            <w:r>
+              <w:rPr>
+                <w:noProof/>
+                <w:webHidden/>
+              </w:rPr>
+              <w:tab/>
+            </w:r>
+            <w:r>
+              <w:rPr>
+                <w:noProof/>
+                <w:webHidden/>
+              </w:rPr>
+              <w:fldChar w:fldCharType="begin"/>
+            </w:r>
+            <w:r>
+              <w:rPr>
+                <w:noProof/>
+                <w:webHidden/>
+              </w:rPr>
+              <w:instrText xml:space="preserve"> PAGEREF _Toc183458910 \h </w:instrText>
+            </w:r>
+            <w:r>
+              <w:rPr>
+                <w:noProof/>
+                <w:webHidden/>
+              </w:rPr>
+            </w:r>
+            <w:r>
+              <w:rPr>
+                <w:noProof/>
+                <w:webHidden/>
+              </w:rPr>
+              <w:fldChar w:fldCharType="separate"/>
+            </w:r>
+            <w:r>
+              <w:rPr>
+                <w:noProof/>
+                <w:webHidden/>
+              </w:rPr>
+              <w:t>4</w:t>
+            </w:r>
+            <w:r>
+              <w:rPr>
+                <w:noProof/>
+                <w:webHidden/>
+              </w:rPr>
+              <w:fldChar w:fldCharType="end"/>
+            </w:r>
+          </w:hyperlink>
+        </w:p>
+        <w:p>
+          <w:pPr>
+            <w:pStyle w:val="TOC1"/>
+            <w:tabs>
+              <w:tab w:val="right" w:leader="dot" w:pos="9016"/>
+            </w:tabs>
+            <w:rPr>
+              <w:rFonts w:eastAsiaTheme="minorEastAsia"/>
+              <w:noProof/>
+              <w:kern w:val="0"/>
+              <w:lang w:eastAsia="en-IN"/>
+              <w14:ligatures w14:val="none"/>
+            </w:rPr>
+          </w:pPr>
+          <w:hyperlink w:anchor="_Toc183458911" w:history="1">
+            <w:r>
+              <w:rPr>
+                <w:rStyle w:val="Hyperlink"/>
+                <w:noProof/>
+              </w:rPr>
+              <w:t>3. Tools Used</w:t>
+            </w:r>
+            <w:r>
+              <w:rPr>
+                <w:noProof/>
+                <w:webHidden/>
+              </w:rPr>
+              <w:tab/>
+            </w:r>
+            <w:r>
+              <w:rPr>
+                <w:noProof/>
+                <w:webHidden/>
+              </w:rPr>
+              <w:fldChar w:fldCharType="begin"/>
+            </w:r>
+            <w:r>
+              <w:rPr>
+                <w:noProof/>
+                <w:webHidden/>
+              </w:rPr>
+              <w:instrText xml:space="preserve"> PAGEREF _Toc183458911 \h </w:instrText>
+            </w:r>
+            <w:r>
+              <w:rPr>
+                <w:noProof/>
+                <w:webHidden/>
+              </w:rPr>
+            </w:r>
+            <w:r>
+              <w:rPr>
+                <w:noProof/>
+                <w:webHidden/>
+              </w:rPr>
+              <w:fldChar w:fldCharType="separate"/>
+            </w:r>
+            <w:r>
+              <w:rPr>
+                <w:noProof/>
+                <w:webHidden/>
+              </w:rPr>
+              <w:t>5</w:t>
+            </w:r>
+            <w:r>
+              <w:rPr>
+                <w:noProof/>
+                <w:webHidden/>
+              </w:rPr>
+              <w:fldChar w:fldCharType="end"/>
+            </w:r>
+          </w:hyperlink>
+        </w:p>
+        <w:p>
+          <w:pPr>
+            <w:pStyle w:val="TOC2"/>
+            <w:tabs>
+              <w:tab w:val="right" w:leader="dot" w:pos="9016"/>
+            </w:tabs>
+            <w:rPr>
+              <w:rFonts w:eastAsiaTheme="minorEastAsia"/>
+              <w:noProof/>
+              <w:kern w:val="0"/>
+              <w:lang w:eastAsia="en-IN"/>
+              <w14:ligatures w14:val="none"/>
+            </w:rPr>
+          </w:pPr>
+          <w:hyperlink w:anchor="_Toc183458912" w:history="1">
+            <w:r>
+              <w:rPr>
+                <w:rStyle w:val="Hyperlink"/>
+                <w:noProof/>
+              </w:rPr>
+              <w:t>3.1 IntelliJ IDEA for Java</w:t>
+            </w:r>
+            <w:r>
+              <w:rPr>
+                <w:noProof/>
+                <w:webHidden/>
+              </w:rPr>
+              <w:tab/>
+            </w:r>
+            <w:r>
+              <w:rPr>
+                <w:noProof/>
+                <w:webHidden/>
+              </w:rPr>
+              <w:fldChar w:fldCharType="begin"/>
+            </w:r>
+            <w:r>
+              <w:rPr>
+                <w:noProof/>
+                <w:webHidden/>
+              </w:rPr>
+              <w:instrText xml:space="preserve"> PAGEREF _Toc183458912 \h </w:instrText>
+            </w:r>
+            <w:r>
+              <w:rPr>
+                <w:noProof/>
+                <w:webHidden/>
+              </w:rPr>
+            </w:r>
+            <w:r>
+              <w:rPr>
+                <w:noProof/>
+                <w:webHidden/>
+              </w:rPr>
+              <w:fldChar w:fldCharType="separate"/>
+            </w:r>
+            <w:r>
+              <w:rPr>
+                <w:noProof/>
+                <w:webHidden/>
+              </w:rPr>
+              <w:t>5</w:t>
+            </w:r>
+            <w:r>
+              <w:rPr>
+                <w:noProof/>
+                <w:webHidden/>
+              </w:rPr>
+              <w:fldChar w:fldCharType="end"/>
+            </w:r>
+          </w:hyperlink>
+        </w:p>
+        <w:p>
+          <w:pPr>
+            <w:pStyle w:val="TOC2"/>
+            <w:tabs>
+              <w:tab w:val="right" w:leader="dot" w:pos="9016"/>
+            </w:tabs>
+            <w:rPr>
+              <w:rFonts w:eastAsiaTheme="minorEastAsia"/>
+              <w:noProof/>
+              <w:kern w:val="0"/>
+              <w:lang w:eastAsia="en-IN"/>
+              <w14:ligatures w14:val="none"/>
+            </w:rPr>
+          </w:pPr>
+          <w:hyperlink w:anchor="_Toc183458913" w:history="1">
+            <w:r>
+              <w:rPr>
+                <w:rStyle w:val="Hyperlink"/>
+                <w:noProof/>
+              </w:rPr>
+              <w:t>3.2 PIT Mutation Testing Tool</w:t>
+            </w:r>
+            <w:r>
+              <w:rPr>
+                <w:noProof/>
+                <w:webHidden/>
+              </w:rPr>
+              <w:tab/>
+            </w:r>
+            <w:r>
+              <w:rPr>
+                <w:noProof/>
+                <w:webHidden/>
+              </w:rPr>
+              <w:fldChar w:fldCharType="begin"/>
+            </w:r>
+            <w:r>
+              <w:rPr>
+                <w:noProof/>
+                <w:webHidden/>
+              </w:rPr>
+              <w:instrText xml:space="preserve"> PAGEREF _Toc183458913 \h </w:instrText>
+            </w:r>
+            <w:r>
+              <w:rPr>
+                <w:noProof/>
+                <w:webHidden/>
+              </w:rPr>
+            </w:r>
+            <w:r>
+              <w:rPr>
+                <w:noProof/>
+                <w:webHidden/>
+              </w:rPr>
+              <w:fldChar w:fldCharType="separate"/>
+            </w:r>
+            <w:r>
+              <w:rPr>
+                <w:noProof/>
+                <w:webHidden/>
+              </w:rPr>
+              <w:t>5</w:t>
+            </w:r>
+            <w:r>
+              <w:rPr>
+                <w:noProof/>
+                <w:webHidden/>
+              </w:rPr>
+              <w:fldChar w:fldCharType="end"/>
+            </w:r>
+          </w:hyperlink>
+        </w:p>
+        <w:p>
+          <w:pPr>
+            <w:pStyle w:val="TOC2"/>
+            <w:tabs>
+              <w:tab w:val="right" w:leader="dot" w:pos="9016"/>
+            </w:tabs>
+            <w:rPr>
+              <w:rFonts w:eastAsiaTheme="minorEastAsia"/>
+              <w:noProof/>
+              <w:kern w:val="0"/>
+              <w:lang w:eastAsia="en-IN"/>
+              <w14:ligatures w14:val="none"/>
+            </w:rPr>
+          </w:pPr>
+          <w:hyperlink w:anchor="_Toc183458914" w:history="1">
+            <w:r>
+              <w:rPr>
+                <w:rStyle w:val="Hyperlink"/>
+                <w:noProof/>
+              </w:rPr>
+              <w:t>3.3 Mutators in PIT:</w:t>
+            </w:r>
+            <w:r>
+              <w:rPr>
+                <w:noProof/>
+                <w:webHidden/>
+              </w:rPr>
+              <w:tab/>
+            </w:r>
+            <w:r>
+              <w:rPr>
+                <w:noProof/>
+                <w:webHidden/>
+              </w:rPr>
+              <w:fldChar w:fldCharType="begin"/>
+            </w:r>
+            <w:r>
+              <w:rPr>
+                <w:noProof/>
+                <w:webHidden/>
+              </w:rPr>
+              <w:instrText xml:space="preserve"> PAGEREF _Toc183458914 \h </w:instrText>
+            </w:r>
+            <w:r>
+              <w:rPr>
+                <w:noProof/>
+                <w:webHidden/>
+              </w:rPr>
+            </w:r>
+            <w:r>
+              <w:rPr>
+                <w:noProof/>
+                <w:webHidden/>
+              </w:rPr>
+              <w:fldChar w:fldCharType="separate"/>
+            </w:r>
+            <w:r>
+              <w:rPr>
+                <w:noProof/>
+                <w:webHidden/>
+              </w:rPr>
+              <w:t>6</w:t>
+            </w:r>
+            <w:r>
+              <w:rPr>
+                <w:noProof/>
+                <w:webHidden/>
+              </w:rPr>
+              <w:fldChar w:fldCharType="end"/>
+            </w:r>
+          </w:hyperlink>
+        </w:p>
+        <w:p>
+          <w:pPr>
+            <w:pStyle w:val="TOC3"/>
+            <w:tabs>
+              <w:tab w:val="right" w:leader="dot" w:pos="9016"/>
+            </w:tabs>
+            <w:rPr>
+              <w:rFonts w:eastAsiaTheme="minorEastAsia"/>
+              <w:noProof/>
+              <w:kern w:val="0"/>
+              <w:lang w:eastAsia="en-IN"/>
+              <w14:ligatures w14:val="none"/>
+            </w:rPr>
+          </w:pPr>
+          <w:hyperlink w:anchor="_Toc183458915" w:history="1">
+            <w:r>
+              <w:rPr>
+                <w:rStyle w:val="Hyperlink"/>
+                <w:noProof/>
+              </w:rPr>
+              <w:t>3.3.1 ALL Mutators</w:t>
+            </w:r>
+            <w:r>
+              <w:rPr>
+                <w:noProof/>
+                <w:webHidden/>
+              </w:rPr>
+              <w:tab/>
+            </w:r>
+            <w:r>
+              <w:rPr>
+                <w:noProof/>
+                <w:webHidden/>
+              </w:rPr>
+              <w:fldChar w:fldCharType="begin"/>
+            </w:r>
+            <w:r>
+              <w:rPr>
+                <w:noProof/>
+                <w:webHidden/>
+              </w:rPr>
+              <w:instrText xml:space="preserve"> PAGEREF _Toc183458915 \h </w:instrText>
+            </w:r>
+            <w:r>
+              <w:rPr>
+                <w:noProof/>
+                <w:webHidden/>
+              </w:rPr>
+            </w:r>
+            <w:r>
+              <w:rPr>
+                <w:noProof/>
+                <w:webHidden/>
+              </w:rPr>
+              <w:fldChar w:fldCharType="separate"/>
+            </w:r>
+            <w:r>
+              <w:rPr>
+                <w:noProof/>
+                <w:webHidden/>
+              </w:rPr>
+              <w:t>7</w:t>
+            </w:r>
+            <w:r>
+              <w:rPr>
+                <w:noProof/>
+                <w:webHidden/>
+              </w:rPr>
+              <w:fldChar w:fldCharType="end"/>
+            </w:r>
+          </w:hyperlink>
+        </w:p>
+        <w:p>
+          <w:pPr>
+            <w:pStyle w:val="TOC3"/>
+            <w:tabs>
+              <w:tab w:val="right" w:leader="dot" w:pos="9016"/>
+            </w:tabs>
+            <w:rPr>
+              <w:rFonts w:eastAsiaTheme="minorEastAsia"/>
+              <w:noProof/>
+              <w:kern w:val="0"/>
+              <w:lang w:eastAsia="en-IN"/>
+              <w14:ligatures w14:val="none"/>
+            </w:rPr>
+          </w:pPr>
+          <w:hyperlink w:anchor="_Toc183458916" w:history="1">
+            <w:r>
+              <w:rPr>
+                <w:rStyle w:val="Hyperlink"/>
+                <w:noProof/>
+              </w:rPr>
+              <w:t>3.3.3 DEFAULTS Mutators</w:t>
+            </w:r>
+            <w:r>
+              <w:rPr>
+                <w:noProof/>
+                <w:webHidden/>
+              </w:rPr>
+              <w:tab/>
+            </w:r>
+            <w:r>
+              <w:rPr>
+                <w:noProof/>
+                <w:webHidden/>
+              </w:rPr>
+              <w:fldChar w:fldCharType="begin"/>
+            </w:r>
+            <w:r>
+              <w:rPr>
+                <w:noProof/>
+                <w:webHidden/>
+              </w:rPr>
+              <w:instrText xml:space="preserve"> PAGEREF _Toc183458916 \h </w:instrText>
+            </w:r>
+            <w:r>
+              <w:rPr>
+                <w:noProof/>
+                <w:webHidden/>
+              </w:rPr>
+            </w:r>
+            <w:r>
+              <w:rPr>
+                <w:noProof/>
+                <w:webHidden/>
+              </w:rPr>
+              <w:fldChar w:fldCharType="separate"/>
+            </w:r>
+            <w:r>
+              <w:rPr>
+                <w:noProof/>
+                <w:webHidden/>
+              </w:rPr>
+              <w:t>7</w:t>
+            </w:r>
+            <w:r>
+              <w:rPr>
+                <w:noProof/>
+                <w:webHidden/>
+              </w:rPr>
+              <w:fldChar w:fldCharType="end"/>
+            </w:r>
+          </w:hyperlink>
+        </w:p>
+        <w:p>
+          <w:pPr>
+            <w:pStyle w:val="TOC3"/>
+            <w:tabs>
+              <w:tab w:val="right" w:leader="dot" w:pos="9016"/>
+            </w:tabs>
+            <w:rPr>
+              <w:rFonts w:eastAsiaTheme="minorEastAsia"/>
+              <w:noProof/>
+              <w:kern w:val="0"/>
+              <w:lang w:eastAsia="en-IN"/>
+              <w14:ligatures w14:val="none"/>
+            </w:rPr>
+          </w:pPr>
+          <w:hyperlink w:anchor="_Toc183458917" w:history="1">
+            <w:r>
+              <w:rPr>
+                <w:rStyle w:val="Hyperlink"/>
+                <w:noProof/>
+              </w:rPr>
+              <w:t>3.3.4 STRONGER Mutators</w:t>
+            </w:r>
+            <w:r>
+              <w:rPr>
+                <w:noProof/>
+                <w:webHidden/>
+              </w:rPr>
+              <w:tab/>
+            </w:r>
+            <w:r>
+              <w:rPr>
+                <w:noProof/>
+                <w:webHidden/>
+              </w:rPr>
+              <w:fldChar w:fldCharType="begin"/>
+            </w:r>
+            <w:r>
+              <w:rPr>
+                <w:noProof/>
+                <w:webHidden/>
+              </w:rPr>
+              <w:instrText xml:space="preserve"> PAGEREF _Toc183458917 \h </w:instrText>
+            </w:r>
+            <w:r>
+              <w:rPr>
+                <w:noProof/>
+                <w:webHidden/>
+              </w:rPr>
+            </w:r>
+            <w:r>
+              <w:rPr>
+                <w:noProof/>
+                <w:webHidden/>
+              </w:rPr>
+              <w:fldChar w:fldCharType="separate"/>
+            </w:r>
+            <w:r>
+              <w:rPr>
+                <w:noProof/>
+                <w:webHidden/>
+              </w:rPr>
+              <w:t>8</w:t>
+            </w:r>
+            <w:r>
+              <w:rPr>
+                <w:noProof/>
+                <w:webHidden/>
+              </w:rPr>
+              <w:fldChar w:fldCharType="end"/>
+            </w:r>
+          </w:hyperlink>
+        </w:p>
+        <w:p>
+          <w:pPr>
+            <w:pStyle w:val="TOC1"/>
+            <w:tabs>
+              <w:tab w:val="left" w:pos="440"/>
+              <w:tab w:val="right" w:leader="dot" w:pos="9016"/>
+            </w:tabs>
+            <w:rPr>
+              <w:rFonts w:eastAsiaTheme="minorEastAsia"/>
+              <w:noProof/>
+              <w:kern w:val="0"/>
+              <w:lang w:eastAsia="en-IN"/>
+              <w14:ligatures w14:val="none"/>
+            </w:rPr>
+          </w:pPr>
+          <w:hyperlink w:anchor="_Toc183458918" w:history="1">
+            <w:r>
+              <w:rPr>
+                <w:rStyle w:val="Hyperlink"/>
+                <w:noProof/>
+              </w:rPr>
+              <w:t>4.</w:t>
+            </w:r>
+            <w:r>
+              <w:rPr>
+                <w:rFonts w:eastAsiaTheme="minorEastAsia"/>
+                <w:noProof/>
+                <w:kern w:val="0"/>
+                <w:lang w:eastAsia="en-IN"/>
+                <w14:ligatures w14:val="none"/>
+              </w:rPr>
+              <w:tab/>
+            </w:r>
+            <w:r>
+              <w:rPr>
+                <w:rStyle w:val="Hyperlink"/>
+                <w:noProof/>
+              </w:rPr>
+              <w:t>Why Configure Mutators?</w:t>
+            </w:r>
+            <w:r>
+              <w:rPr>
+                <w:noProof/>
+                <w:webHidden/>
+              </w:rPr>
+              <w:tab/>
+            </w:r>
+            <w:r>
+              <w:rPr>
+                <w:noProof/>
+                <w:webHidden/>
+              </w:rPr>
+              <w:fldChar w:fldCharType="begin"/>
+            </w:r>
+            <w:r>
+              <w:rPr>
+                <w:noProof/>
+                <w:webHidden/>
+              </w:rPr>
+              <w:instrText xml:space="preserve"> PAGEREF _Toc183458918 \h </w:instrText>
+            </w:r>
+            <w:r>
+              <w:rPr>
+                <w:noProof/>
+                <w:webHidden/>
+              </w:rPr>
+            </w:r>
+            <w:r>
+              <w:rPr>
+                <w:noProof/>
+                <w:webHidden/>
+              </w:rPr>
+              <w:fldChar w:fldCharType="separate"/>
+            </w:r>
+            <w:r>
+              <w:rPr>
+                <w:noProof/>
+                <w:webHidden/>
+              </w:rPr>
+              <w:t>10</w:t>
+            </w:r>
+            <w:r>
+              <w:rPr>
+                <w:noProof/>
+                <w:webHidden/>
+              </w:rPr>
+              <w:fldChar w:fldCharType="end"/>
+            </w:r>
+          </w:hyperlink>
+        </w:p>
+        <w:p>
+          <w:pPr>
+            <w:pStyle w:val="TOC1"/>
+            <w:tabs>
+              <w:tab w:val="left" w:pos="440"/>
+              <w:tab w:val="right" w:leader="dot" w:pos="9016"/>
+            </w:tabs>
+            <w:rPr>
+              <w:rFonts w:eastAsiaTheme="minorEastAsia"/>
+              <w:noProof/>
+              <w:kern w:val="0"/>
+              <w:lang w:eastAsia="en-IN"/>
+              <w14:ligatures w14:val="none"/>
+            </w:rPr>
+          </w:pPr>
+          <w:hyperlink w:anchor="_Toc183458919" w:history="1">
+            <w:r>
+              <w:rPr>
+                <w:rStyle w:val="Hyperlink"/>
+                <w:noProof/>
+              </w:rPr>
+              <w:t>5.</w:t>
+            </w:r>
+            <w:r>
+              <w:rPr>
+                <w:rFonts w:eastAsiaTheme="minorEastAsia"/>
+                <w:noProof/>
+                <w:kern w:val="0"/>
+                <w:lang w:eastAsia="en-IN"/>
+                <w14:ligatures w14:val="none"/>
+              </w:rPr>
+              <w:tab/>
+            </w:r>
+            <w:r>
+              <w:rPr>
+                <w:rStyle w:val="Hyperlink"/>
+                <w:noProof/>
+              </w:rPr>
+              <w:t>Reports</w:t>
+            </w:r>
+            <w:r>
+              <w:rPr>
+                <w:noProof/>
+                <w:webHidden/>
+              </w:rPr>
+              <w:tab/>
+            </w:r>
+            <w:r>
+              <w:rPr>
+                <w:noProof/>
+                <w:webHidden/>
+              </w:rPr>
+              <w:fldChar w:fldCharType="begin"/>
+            </w:r>
+            <w:r>
+              <w:rPr>
+                <w:noProof/>
+                <w:webHidden/>
+              </w:rPr>
+              <w:instrText xml:space="preserve"> PAGEREF _Toc183458919 \h </w:instrText>
+            </w:r>
+            <w:r>
+              <w:rPr>
+                <w:noProof/>
+                <w:webHidden/>
+              </w:rPr>
+            </w:r>
+            <w:r>
+              <w:rPr>
+                <w:noProof/>
+                <w:webHidden/>
+              </w:rPr>
+              <w:fldChar w:fldCharType="separate"/>
+            </w:r>
+            <w:r>
+              <w:rPr>
+                <w:noProof/>
+                <w:webHidden/>
+              </w:rPr>
+              <w:t>11</w:t>
+            </w:r>
+            <w:r>
+              <w:rPr>
+                <w:noProof/>
+                <w:webHidden/>
+              </w:rPr>
+              <w:fldChar w:fldCharType="end"/>
+            </w:r>
+          </w:hyperlink>
+        </w:p>
+        <w:p>
+          <w:pPr>
+            <w:pStyle w:val="TOC1"/>
+            <w:tabs>
+              <w:tab w:val="left" w:pos="440"/>
+              <w:tab w:val="right" w:leader="dot" w:pos="9016"/>
+            </w:tabs>
+            <w:rPr>
+              <w:rFonts w:eastAsiaTheme="minorEastAsia"/>
+              <w:noProof/>
+              <w:kern w:val="0"/>
+              <w:lang w:eastAsia="en-IN"/>
+              <w14:ligatures w14:val="none"/>
+            </w:rPr>
+          </w:pPr>
+          <w:hyperlink w:anchor="_Toc183458920" w:history="1">
+            <w:r>
+              <w:rPr>
+                <w:rStyle w:val="Hyperlink"/>
+                <w:noProof/>
+              </w:rPr>
+              <w:t>6.</w:t>
+            </w:r>
+            <w:r>
+              <w:rPr>
+                <w:rFonts w:eastAsiaTheme="minorEastAsia"/>
+                <w:noProof/>
+                <w:kern w:val="0"/>
+                <w:lang w:eastAsia="en-IN"/>
+                <w14:ligatures w14:val="none"/>
+              </w:rPr>
+              <w:tab/>
+            </w:r>
+            <w:r>
+              <w:rPr>
+                <w:rStyle w:val="Hyperlink"/>
+                <w:noProof/>
+              </w:rPr>
+              <w:t>SURVIVED and KILLED Mutants</w:t>
+            </w:r>
+            <w:r>
+              <w:rPr>
+                <w:noProof/>
+                <w:webHidden/>
+              </w:rPr>
+              <w:tab/>
+            </w:r>
+            <w:r>
+              <w:rPr>
+                <w:noProof/>
+                <w:webHidden/>
+              </w:rPr>
+              <w:fldChar w:fldCharType="begin"/>
+            </w:r>
+            <w:r>
+              <w:rPr>
+                <w:noProof/>
+                <w:webHidden/>
+              </w:rPr>
+              <w:instrText xml:space="preserve"> PAGEREF _Toc183458920 \h </w:instrText>
+            </w:r>
+            <w:r>
+              <w:rPr>
+                <w:noProof/>
+                <w:webHidden/>
+              </w:rPr>
+            </w:r>
+            <w:r>
+              <w:rPr>
+                <w:noProof/>
+                <w:webHidden/>
+              </w:rPr>
+              <w:fldChar w:fldCharType="separate"/>
+            </w:r>
+            <w:r>
+              <w:rPr>
+                <w:noProof/>
+                <w:webHidden/>
+              </w:rPr>
+              <w:t>13</w:t>
+            </w:r>
+            <w:r>
+              <w:rPr>
+                <w:noProof/>
+                <w:webHidden/>
+              </w:rPr>
+              <w:fldChar w:fldCharType="end"/>
+            </w:r>
+          </w:hyperlink>
+        </w:p>
+        <w:p>
+          <w:pPr>
+            <w:pStyle w:val="TOC2"/>
+            <w:tabs>
+              <w:tab w:val="right" w:leader="dot" w:pos="9016"/>
+            </w:tabs>
+            <w:rPr>
+              <w:rFonts w:eastAsiaTheme="minorEastAsia"/>
+              <w:noProof/>
+              <w:kern w:val="0"/>
+              <w:lang w:eastAsia="en-IN"/>
+              <w14:ligatures w14:val="none"/>
+            </w:rPr>
+          </w:pPr>
+          <w:hyperlink w:anchor="_Toc183458921" w:history="1">
+            <w:r>
+              <w:rPr>
+                <w:rStyle w:val="Hyperlink"/>
+                <w:noProof/>
+              </w:rPr>
+              <w:t>6.1 SURVIVED Mutants:</w:t>
+            </w:r>
+            <w:r>
+              <w:rPr>
+                <w:noProof/>
+                <w:webHidden/>
+              </w:rPr>
+              <w:tab/>
+            </w:r>
+            <w:r>
+              <w:rPr>
+                <w:noProof/>
+                <w:webHidden/>
+              </w:rPr>
+              <w:fldChar w:fldCharType="begin"/>
+            </w:r>
+            <w:r>
+              <w:rPr>
+                <w:noProof/>
+                <w:webHidden/>
+              </w:rPr>
+              <w:instrText xml:space="preserve"> PAGEREF _Toc183458921 \h </w:instrText>
+            </w:r>
+            <w:r>
+              <w:rPr>
+                <w:noProof/>
+                <w:webHidden/>
+              </w:rPr>
+            </w:r>
+            <w:r>
+              <w:rPr>
+                <w:noProof/>
+                <w:webHidden/>
+              </w:rPr>
+              <w:fldChar w:fldCharType="separate"/>
+            </w:r>
+            <w:r>
+              <w:rPr>
+                <w:noProof/>
+                <w:webHidden/>
+              </w:rPr>
+              <w:t>13</w:t>
+            </w:r>
+            <w:r>
+              <w:rPr>
+                <w:noProof/>
+                <w:webHidden/>
+              </w:rPr>
+              <w:fldChar w:fldCharType="end"/>
+            </w:r>
+          </w:hyperlink>
+        </w:p>
+        <w:p>
+          <w:pPr>
+            <w:pStyle w:val="TOC2"/>
+            <w:tabs>
+              <w:tab w:val="right" w:leader="dot" w:pos="9016"/>
+            </w:tabs>
+            <w:rPr>
+              <w:rFonts w:eastAsiaTheme="minorEastAsia"/>
+              <w:noProof/>
+              <w:kern w:val="0"/>
+              <w:lang w:eastAsia="en-IN"/>
+              <w14:ligatures w14:val="none"/>
+            </w:rPr>
+          </w:pPr>
+          <w:hyperlink w:anchor="_Toc183458922" w:history="1">
+            <w:r>
+              <w:rPr>
+                <w:rStyle w:val="Hyperlink"/>
+                <w:noProof/>
+              </w:rPr>
+              <w:t>6.2 KILLED Mutants:</w:t>
+            </w:r>
+            <w:r>
+              <w:rPr>
+                <w:noProof/>
+                <w:webHidden/>
+              </w:rPr>
+              <w:tab/>
+            </w:r>
+            <w:r>
+              <w:rPr>
+                <w:noProof/>
+                <w:webHidden/>
+              </w:rPr>
+              <w:fldChar w:fldCharType="begin"/>
+            </w:r>
+            <w:r>
+              <w:rPr>
+                <w:noProof/>
+                <w:webHidden/>
+              </w:rPr>
+              <w:instrText xml:space="preserve"> PAGEREF _Toc183458922 \h </w:instrText>
+            </w:r>
+            <w:r>
+              <w:rPr>
+                <w:noProof/>
+                <w:webHidden/>
+              </w:rPr>
+            </w:r>
+            <w:r>
+              <w:rPr>
+                <w:noProof/>
+                <w:webHidden/>
+              </w:rPr>
+              <w:fldChar w:fldCharType="separate"/>
+            </w:r>
+            <w:r>
+              <w:rPr>
+                <w:noProof/>
+                <w:webHidden/>
+              </w:rPr>
+              <w:t>13</w:t>
+            </w:r>
+            <w:r>
+              <w:rPr>
+                <w:noProof/>
+                <w:webHidden/>
+              </w:rPr>
+              <w:fldChar w:fldCharType="end"/>
+            </w:r>
+          </w:hyperlink>
+        </w:p>
+        <w:p>
+          <w:pPr>
+            <w:pStyle w:val="TOC1"/>
+            <w:tabs>
+              <w:tab w:val="left" w:pos="440"/>
+              <w:tab w:val="right" w:leader="dot" w:pos="9016"/>
+            </w:tabs>
+            <w:rPr>
+              <w:rFonts w:eastAsiaTheme="minorEastAsia"/>
+              <w:noProof/>
+              <w:kern w:val="0"/>
+              <w:lang w:eastAsia="en-IN"/>
+              <w14:ligatures w14:val="none"/>
+            </w:rPr>
+          </w:pPr>
+          <w:hyperlink w:anchor="_Toc183458923" w:history="1">
+            <w:r>
+              <w:rPr>
+                <w:rStyle w:val="Hyperlink"/>
+                <w:noProof/>
+              </w:rPr>
+              <w:t>7.</w:t>
+            </w:r>
+            <w:r>
+              <w:rPr>
+                <w:rFonts w:eastAsiaTheme="minorEastAsia"/>
+                <w:noProof/>
+                <w:kern w:val="0"/>
+                <w:lang w:eastAsia="en-IN"/>
+                <w14:ligatures w14:val="none"/>
+              </w:rPr>
+              <w:tab/>
+            </w:r>
+            <w:r>
+              <w:rPr>
+                <w:rStyle w:val="Hyperlink"/>
+                <w:noProof/>
+              </w:rPr>
+              <w:t>How to Improve Mutation Testing</w:t>
+            </w:r>
+            <w:r>
+              <w:rPr>
+                <w:noProof/>
+                <w:webHidden/>
+              </w:rPr>
+              <w:tab/>
+            </w:r>
+            <w:r>
+              <w:rPr>
+                <w:noProof/>
+                <w:webHidden/>
+              </w:rPr>
+              <w:fldChar w:fldCharType="begin"/>
+            </w:r>
+            <w:r>
+              <w:rPr>
+                <w:noProof/>
+                <w:webHidden/>
+              </w:rPr>
+              <w:instrText xml:space="preserve"> PAGEREF _Toc183458923 \h </w:instrText>
+            </w:r>
+            <w:r>
+              <w:rPr>
+                <w:noProof/>
+                <w:webHidden/>
+              </w:rPr>
+            </w:r>
+            <w:r>
+              <w:rPr>
+                <w:noProof/>
+                <w:webHidden/>
+              </w:rPr>
+              <w:fldChar w:fldCharType="separate"/>
+            </w:r>
+            <w:r>
+              <w:rPr>
+                <w:noProof/>
+                <w:webHidden/>
+              </w:rPr>
+              <w:t>14</w:t>
+            </w:r>
+            <w:r>
+              <w:rPr>
+                <w:noProof/>
+                <w:webHidden/>
+              </w:rPr>
+              <w:fldChar w:fldCharType="end"/>
+            </w:r>
+          </w:hyperlink>
+        </w:p>
+        <w:p>
+          <w:pPr>
+            <w:pStyle w:val="TOC1"/>
+            <w:tabs>
+              <w:tab w:val="right" w:leader="dot" w:pos="9016"/>
+            </w:tabs>
+            <w:rPr>
+              <w:rFonts w:eastAsiaTheme="minorEastAsia"/>
+              <w:noProof/>
+              <w:kern w:val="0"/>
+              <w:lang w:eastAsia="en-IN"/>
+              <w14:ligatures w14:val="none"/>
+            </w:rPr>
+          </w:pPr>
+          <w:hyperlink w:anchor="_Toc183458924" w:history="1">
+            <w:r>
+              <w:rPr>
+                <w:rStyle w:val="Hyperlink"/>
+                <w:noProof/>
+              </w:rPr>
+              <w:t>Contribution:</w:t>
+            </w:r>
+            <w:r>
+              <w:rPr>
+                <w:noProof/>
+                <w:webHidden/>
+              </w:rPr>
+              <w:tab/>
+            </w:r>
+            <w:r>
+              <w:rPr>
+                <w:noProof/>
+                <w:webHidden/>
+              </w:rPr>
+              <w:fldChar w:fldCharType="begin"/>
+            </w:r>
+            <w:r>
+              <w:rPr>
+                <w:noProof/>
+                <w:webHidden/>
+              </w:rPr>
+              <w:instrText xml:space="preserve"> PAGEREF _Toc183458924 \h </w:instrText>
+            </w:r>
+            <w:r>
+              <w:rPr>
+                <w:noProof/>
+                <w:webHidden/>
+              </w:rPr>
+            </w:r>
+            <w:r>
+              <w:rPr>
+                <w:noProof/>
+                <w:webHidden/>
+              </w:rPr>
+              <w:fldChar w:fldCharType="separate"/>
+            </w:r>
+            <w:r>
+              <w:rPr>
+                <w:noProof/>
+                <w:webHidden/>
+              </w:rPr>
+              <w:t>15</w:t>
+            </w:r>
+            <w:r>
+              <w:rPr>
+                <w:noProof/>
+                <w:webHidden/>
+              </w:rPr>
+              <w:fldChar w:fldCharType="end"/>
+            </w:r>
+          </w:hyperlink>
+        </w:p>
+        <w:p>
+          <w:r>
+            <w:rPr>
+              <w:b/>
+              <w:bCs/>
+              <w:noProof/>
+            </w:rPr>
+            <w:fldChar w:fldCharType="end"/>
+          </w:r>
+        </w:p>
+      </w:sdtContent>
+    </w:sdt>
+    <w:p>
+      <w:pPr>
+        <w:jc w:val="center"/>
+        <w:rPr>
+          <w:b/>
+          <w:sz w:val="40"/>
+        </w:rPr>
+      </w:pPr>
+    </w:p>
+    <w:p>
+      <w:r>
         <w:t xml:space="preserve">Link to </w:t>
       </w:r>
-      <w:hyperlink r:id="rId6" w:history="1">
+      <w:hyperlink r:id="rId7" w:history="1">
         <w:r>
           <w:rPr>
             <w:rStyle w:val="Hyperlink"/>
@@ -508,113 +2170,204 @@
         </w:r>
       </w:hyperlink>
     </w:p>
-    <w:p>
-      <w:r>
+    <w:p/>
+    <w:p/>
+    <w:p/>
+    <w:p/>
+    <w:p/>
+    <w:p/>
+    <w:p/>
+    <w:p>
+      <w:pPr>
+        <w:pStyle w:val="Heading1"/>
+        <w:numPr>
+          <w:ilvl w:val="0"/>
+          <w:numId w:val="20"/>
+        </w:numPr>
+        <w:jc w:val="center"/>
+        <w:rPr>
+          <w:u w:val="single"/>
+        </w:rPr>
+      </w:pPr>
+      <w:r>
+        <w:rPr>
+          <w:u w:val="single"/>
+        </w:rPr>
+        <w:t xml:space="preserve"> </w:t>
+      </w:r>
+      <w:bookmarkStart w:id="0" w:name="_Toc183458905"/>
+      <w:r>
+        <w:rPr>
+          <w:u w:val="single"/>
+        </w:rPr>
         <w:t>Mutation Testing</w:t>
       </w:r>
+      <w:bookmarkEnd w:id="0"/>
     </w:p>
     <w:p>
       <w:r>
         <w:t>Mutation testing is a type of software testing where the system introduces small changes (mutations) to the code to verify if the existing test suite can detect these changes. If a test fails when the code is mutated, it’s considered effective.</w:t>
       </w:r>
     </w:p>
+    <w:p>
+      <w:pPr>
+        <w:pStyle w:val="Heading2"/>
+      </w:pPr>
+      <w:bookmarkStart w:id="1" w:name="_Toc183458906"/>
+      <w:r>
+        <w:t xml:space="preserve">1.1 </w:t>
+      </w:r>
+      <w:r>
+        <w:t>Overview</w:t>
+      </w:r>
+      <w:bookmarkEnd w:id="1"/>
+    </w:p>
+    <w:p>
+      <w:r>
+        <w:t>Tests are essential for verifying the correctness of a software system’s implementation. However, their creation raises a fundamental question: how can we ensure that the tests themselves are correct and adequately cover the requirements that drove the implementation? This challenge reflects the broader philosophical problem of "</w:t>
+      </w:r>
+      <w:proofErr w:type="spellStart"/>
+      <w:r>
+        <w:t>Quis</w:t>
+      </w:r>
+      <w:proofErr w:type="spellEnd"/>
+      <w:r>
+        <w:t xml:space="preserve"> </w:t>
+      </w:r>
+      <w:proofErr w:type="spellStart"/>
+      <w:r>
+        <w:t>custodiet</w:t>
+      </w:r>
+      <w:proofErr w:type="spellEnd"/>
+      <w:r>
+        <w:t xml:space="preserve"> </w:t>
+      </w:r>
+      <w:proofErr w:type="spellStart"/>
+      <w:r>
+        <w:t>ipsos</w:t>
+      </w:r>
+      <w:proofErr w:type="spellEnd"/>
+      <w:r>
+        <w:t xml:space="preserve"> </w:t>
+      </w:r>
+      <w:proofErr w:type="spellStart"/>
+      <w:r>
+        <w:t>custodes</w:t>
+      </w:r>
+      <w:proofErr w:type="spellEnd"/>
+      <w:r>
+        <w:t>?" or "Who will guard the guards?"</w:t>
+      </w:r>
+    </w:p>
+    <w:p>
+      <w:r>
+        <w:t>Mutation testing addresses this issue by introducing small changes, or "mutants," into the code. These mutants simulate bugs, and a well-designed test suite should be able to detect them. If a test suite fails to identify a mutant, it typically indicates a gap in the test suite's ability to catch the types of faults represented by the mutant. However, there are exceptions. Some mutants may represent valid changes that do not introduce faults—for instance, modifications to "dead code" that are never executed.</w:t>
+      </w:r>
+    </w:p>
+    <w:p>
+      <w:r>
+        <w:t>To achieve effective mutation testing, a large number of mutants are often introduced, resulting in the compilation and execution of numerous program variants. This process can be resource-intensive, historically limiting the practicality of mutation testing. However, the rise of object-oriented programming languages and the widespread adoption of unit testing frameworks have led to the development of mutation testing tools capable of efficiently targeting specific portions of an application. These advancements have made mutation testing a more feasible and valuable method in modern software development.</w:t>
+      </w:r>
+    </w:p>
+    <w:p>
+      <w:pPr>
+        <w:pStyle w:val="Heading2"/>
+      </w:pPr>
+      <w:bookmarkStart w:id="2" w:name="_Toc183458907"/>
+      <w:r>
+        <w:t xml:space="preserve">1.2 </w:t>
+      </w:r>
+      <w:r>
+        <w:t>Implementation</w:t>
+      </w:r>
+      <w:bookmarkEnd w:id="2"/>
+    </w:p>
+    <w:p>
+      <w:r>
+        <w:t>We have implemented mutation testing across various algorithms within our project. Mutation testing is a highly effective technique for evaluating the robustness of a test suite. It works by introducing small changes (mutations) to the source code and verifying whether the test suite can successfully detect these alterations, simulating potential bugs.</w:t>
+      </w:r>
+    </w:p>
+    <w:p>
+      <w:r>
+        <w:t xml:space="preserve">For this purpose, we utilized the </w:t>
+      </w:r>
+      <w:r>
+        <w:rPr>
+          <w:b/>
+          <w:bCs/>
+        </w:rPr>
+        <w:t>PIT (</w:t>
+      </w:r>
+      <w:proofErr w:type="spellStart"/>
+      <w:r>
+        <w:rPr>
+          <w:b/>
+          <w:bCs/>
+        </w:rPr>
+        <w:t>Pitest</w:t>
+      </w:r>
+      <w:proofErr w:type="spellEnd"/>
+      <w:r>
+        <w:rPr>
+          <w:b/>
+          <w:bCs/>
+        </w:rPr>
+        <w:t>)</w:t>
+      </w:r>
+      <w:r>
+        <w:t xml:space="preserve"> framework, a widely recognized mutation testing tool for Java. PIT streamlines the process by automating the generation and analysis of code mutations, providing insights into test suite effectiveness and identifying areas for improvement.</w:t>
+      </w:r>
+    </w:p>
+    <w:p>
+      <w:r>
+        <w:t xml:space="preserve">Our project consists of over </w:t>
+      </w:r>
+      <w:r>
+        <w:rPr>
+          <w:b/>
+          <w:bCs/>
+        </w:rPr>
+        <w:t>1,000 lines of code</w:t>
+      </w:r>
+      <w:r>
+        <w:t>, encompassing multiple algorithms and functionalities. By applying mutation testing, we aimed to ensure that our test suite not only covers the codebase thoroughly but also reliably detects subtle faults, thereby enhancing the overall quality and resilience of the application.</w:t>
+      </w:r>
+    </w:p>
     <w:p/>
-    <w:p>
-      <w:r>
-        <w:t>Overview</w:t>
-      </w:r>
-    </w:p>
-    <w:p>
-      <w:r>
-        <w:t>Tests are essential for verifying the correctness of a software system’s implementation. However, their creation raises a fundamental question: how can we ensure that the tests themselves are correct and adequately cover the requirements that drove the implementation? This challenge reflects the broader philosophical problem of "Quis custodiet ipsos custodes?" or "Who will guard the guards?"</w:t>
-      </w:r>
-    </w:p>
-    <w:p>
-      <w:r>
-        <w:t>Mutation testing addresses this issue by introducing small changes, or "mutants," into the code. These mutants simulate bugs, and a well-designed test suite should be able to detect them. If a test suite fails to identify a mutant, it typically indicates a gap in the test suite's ability to catch the types of faults represented by the mutant. However, there are exceptions. Some mutants may represent valid changes that do not introduce faults—for instance, modifications to "dead code" that are never executed.</w:t>
-      </w:r>
-    </w:p>
-    <w:p>
-      <w:r>
-        <w:t>To achieve effective mutation testing, a large number of mutants are often introduced, resulting in the compilation and execution of numerous program variants. This process can be resource-intensive, historically limiting the practicality of mutation testing. However, the rise of object-oriented programming languages and the widespread adoption of unit testing frameworks have led to the development of mutation testing tools capable of efficiently targeting specific portions of an application. These advancements have made mutation testing a more feasible and valuable method in modern software development.</w:t>
-      </w:r>
-    </w:p>
-    <w:p>
-      <w:r>
-        <w:t>Implementation</w:t>
-      </w:r>
-    </w:p>
-    <w:p>
-      <w:r>
-        <w:t>We have implemented mutation testing across various algorithms within our project. Mutation testing is a highly effective technique for evaluating the robustness of a test suite. It works by introducing small changes (mutations) to the source code and verifying whether the test suite can successfully detect these alterations, simulating potential bugs.</w:t>
-      </w:r>
-    </w:p>
-    <w:p>
-      <w:r>
-        <w:t xml:space="preserve">For this purpose, we utilized the </w:t>
-      </w:r>
-      <w:r>
-        <w:rPr>
-          <w:b/>
-          <w:bCs/>
-        </w:rPr>
-        <w:t>PIT (Pitest)</w:t>
-      </w:r>
-      <w:r>
-        <w:t xml:space="preserve"> framework, a widely recognized mutation testing tool for Java. PIT streamlines the process by automating the generation and analysis of code mutations, providing insights into test suite effectiveness and identifying areas for improvement.</w:t>
-      </w:r>
-    </w:p>
-    <w:p>
-      <w:r>
-        <w:t xml:space="preserve">Our project consists of over </w:t>
-      </w:r>
-      <w:r>
-        <w:rPr>
-          <w:b/>
-          <w:bCs/>
-        </w:rPr>
-        <w:t>1,000 lines of code</w:t>
-      </w:r>
-      <w:r>
-        <w:t>, encompassing multiple algorithms and functionalities. By applying mutation testing, we aimed to ensure that our test suite not only covers the codebase thoroughly but also reliably detects subtle faults, thereby enhancing the overall quality and resilience of the application.</w:t>
-      </w:r>
-    </w:p>
     <w:p/>
-    <w:p>
-      <w:pPr>
-        <w:rPr>
-          <w:b/>
-          <w:bCs/>
-        </w:rPr>
-      </w:pPr>
-      <w:r>
-        <w:rPr>
-          <w:b/>
-          <w:bCs/>
-        </w:rPr>
+    <w:p/>
+    <w:p>
+      <w:pPr>
+        <w:pStyle w:val="Heading1"/>
+        <w:numPr>
+          <w:ilvl w:val="0"/>
+          <w:numId w:val="20"/>
+        </w:numPr>
+        <w:jc w:val="center"/>
+      </w:pPr>
+      <w:bookmarkStart w:id="3" w:name="_Toc183458908"/>
+      <w:r>
         <w:t>Test Case Strategy</w:t>
       </w:r>
-    </w:p>
-    <w:p>
-      <w:r>
-        <w:lastRenderedPageBreak/>
+      <w:bookmarkEnd w:id="3"/>
+    </w:p>
+    <w:p>
+      <w:r>
         <w:t>Our test case strategy adopted a comprehensive approach to mutation testing, emphasizing the robustness and reliability of the project's algorithms. The focus was on systematically targeting a diverse set of potential code alterations, including mutations in conditionals, arithmetic operations, and return values.</w:t>
       </w:r>
     </w:p>
     <w:p>
       <w:pPr>
-        <w:rPr>
-          <w:b/>
-          <w:bCs/>
-        </w:rPr>
-      </w:pPr>
-      <w:r>
-        <w:rPr>
-          <w:b/>
-          <w:bCs/>
-        </w:rPr>
+        <w:pStyle w:val="Heading2"/>
+      </w:pPr>
+      <w:bookmarkStart w:id="4" w:name="_Toc183458909"/>
+      <w:r>
+        <w:t xml:space="preserve">2.1 </w:t>
+      </w:r>
+      <w:r>
         <w:t>Objectives:</w:t>
       </w:r>
+      <w:bookmarkEnd w:id="4"/>
     </w:p>
     <w:p>
       <w:pPr>
@@ -661,7 +2414,14 @@
       </w:r>
       <w:r>
         <w:br/>
-        <w:t xml:space="preserve">Mutations classified as </w:t>
+      </w:r>
+      <w:proofErr w:type="spellStart"/>
+      <w:r>
+        <w:t>Mutations</w:t>
+      </w:r>
+      <w:proofErr w:type="spellEnd"/>
+      <w:r>
+        <w:t xml:space="preserve"> classified as </w:t>
       </w:r>
       <w:r>
         <w:rPr>
@@ -705,18 +2465,16 @@
     </w:p>
     <w:p>
       <w:pPr>
-        <w:rPr>
-          <w:b/>
-          <w:bCs/>
-        </w:rPr>
-      </w:pPr>
-      <w:r>
-        <w:rPr>
-          <w:b/>
-          <w:bCs/>
-        </w:rPr>
+        <w:pStyle w:val="Heading2"/>
+      </w:pPr>
+      <w:bookmarkStart w:id="5" w:name="_Toc183458910"/>
+      <w:r>
+        <w:t xml:space="preserve">2.2 </w:t>
+      </w:r>
+      <w:r>
         <w:t>Approach:</w:t>
       </w:r>
+      <w:bookmarkEnd w:id="5"/>
     </w:p>
     <w:p>
       <w:pPr>
@@ -761,38 +2519,64 @@
         <w:t>This approach enabled a robust mutation testing framework, minimizing undetected faults and enhancing the overall quality of the project's codebase.</w:t>
       </w:r>
     </w:p>
-    <w:p>
-      <w:pPr>
-        <w:rPr>
-          <w:b/>
-          <w:bCs/>
-        </w:rPr>
-      </w:pPr>
-      <w:r>
-        <w:rPr>
-          <w:b/>
-          <w:bCs/>
+    <w:p/>
+    <w:p/>
+    <w:p/>
+    <w:p/>
+    <w:p>
+      <w:pPr>
+        <w:pStyle w:val="Heading1"/>
+        <w:jc w:val="center"/>
+        <w:rPr>
+          <w:u w:val="single"/>
+        </w:rPr>
+      </w:pPr>
+      <w:bookmarkStart w:id="6" w:name="_Toc183458911"/>
+      <w:r>
+        <w:rPr>
+          <w:u w:val="single"/>
+        </w:rPr>
+        <w:lastRenderedPageBreak/>
+        <w:t xml:space="preserve">3. </w:t>
+      </w:r>
+      <w:r>
+        <w:rPr>
+          <w:u w:val="single"/>
         </w:rPr>
         <w:t>Tools Used</w:t>
       </w:r>
-    </w:p>
-    <w:p>
-      <w:pPr>
-        <w:rPr>
-          <w:b/>
-          <w:bCs/>
-        </w:rPr>
-      </w:pPr>
-      <w:r>
-        <w:rPr>
-          <w:b/>
-          <w:bCs/>
-        </w:rPr>
-        <w:t>1. IntelliJ IDEA for Java</w:t>
-      </w:r>
-    </w:p>
-    <w:p>
-      <w:r>
+      <w:bookmarkEnd w:id="6"/>
+    </w:p>
+    <w:p>
+      <w:pPr>
+        <w:pStyle w:val="Heading2"/>
+        <w:rPr>
+          <w:sz w:val="32"/>
+          <w:u w:val="single"/>
+        </w:rPr>
+      </w:pPr>
+      <w:bookmarkStart w:id="7" w:name="_Toc183458912"/>
+      <w:r>
+        <w:t>3.</w:t>
+      </w:r>
+      <w:r>
+        <w:t>1</w:t>
+      </w:r>
+      <w:r>
+        <w:t xml:space="preserve"> IntelliJ IDEA for Java</w:t>
+      </w:r>
+      <w:bookmarkEnd w:id="7"/>
+    </w:p>
+    <w:p>
+      <w:pPr>
+        <w:rPr>
+          <w:sz w:val="24"/>
+        </w:rPr>
+      </w:pPr>
+      <w:r>
+        <w:rPr>
+          <w:sz w:val="24"/>
+        </w:rPr>
         <w:t>IntelliJ IDEA is a renowned integrated development environment (IDE) tailored for Java development. It is celebrated for its:</w:t>
       </w:r>
     </w:p>
@@ -802,15 +2586,22 @@
           <w:ilvl w:val="0"/>
           <w:numId w:val="3"/>
         </w:numPr>
+        <w:rPr>
+          <w:sz w:val="24"/>
+        </w:rPr>
       </w:pPr>
       <w:r>
         <w:rPr>
           <w:b/>
           <w:bCs/>
+          <w:sz w:val="24"/>
         </w:rPr>
         <w:t>Robust Features</w:t>
       </w:r>
       <w:r>
+        <w:rPr>
+          <w:sz w:val="24"/>
+        </w:rPr>
         <w:t>: Includes intelligent code completion, in-depth analysis, and error detection.</w:t>
       </w:r>
     </w:p>
@@ -820,15 +2611,22 @@
           <w:ilvl w:val="0"/>
           <w:numId w:val="3"/>
         </w:numPr>
+        <w:rPr>
+          <w:sz w:val="24"/>
+        </w:rPr>
       </w:pPr>
       <w:r>
         <w:rPr>
           <w:b/>
           <w:bCs/>
+          <w:sz w:val="24"/>
         </w:rPr>
         <w:t>User-Friendly Interface</w:t>
       </w:r>
       <w:r>
+        <w:rPr>
+          <w:sz w:val="24"/>
+        </w:rPr>
         <w:t>: Offers an intuitive and customizable workspace for developers.</w:t>
       </w:r>
     </w:p>
@@ -838,35 +2636,64 @@
           <w:ilvl w:val="0"/>
           <w:numId w:val="3"/>
         </w:numPr>
+        <w:rPr>
+          <w:sz w:val="24"/>
+        </w:rPr>
       </w:pPr>
       <w:r>
         <w:rPr>
           <w:b/>
           <w:bCs/>
+          <w:sz w:val="24"/>
         </w:rPr>
         <w:t>Plugin Support</w:t>
       </w:r>
       <w:r>
+        <w:rPr>
+          <w:sz w:val="24"/>
+        </w:rPr>
         <w:t>: Provides access to a vast library of plugins, enabling integration with various tools and frameworks.</w:t>
       </w:r>
     </w:p>
     <w:p>
-      <w:r>
+      <w:pPr>
+        <w:rPr>
+          <w:sz w:val="24"/>
+        </w:rPr>
+      </w:pPr>
+      <w:r>
+        <w:rPr>
+          <w:sz w:val="24"/>
+        </w:rPr>
         <w:t>These features make IntelliJ IDEA a productivity powerhouse for efficient coding, debugging, and testing, ensuring high-quality development workflows.</w:t>
       </w:r>
     </w:p>
     <w:p>
-      <w:r>
-        <w:rPr>
-          <w:b/>
-          <w:bCs/>
-        </w:rPr>
-        <w:lastRenderedPageBreak/>
-        <w:t>2. PIT Mutation Testing Tool</w:t>
-      </w:r>
-    </w:p>
-    <w:p>
-      <w:r>
+      <w:pPr>
+        <w:pStyle w:val="Heading2"/>
+      </w:pPr>
+      <w:bookmarkStart w:id="8" w:name="_Toc183458913"/>
+      <w:r>
+        <w:t>3</w:t>
+      </w:r>
+      <w:r>
+        <w:t xml:space="preserve">.2 </w:t>
+      </w:r>
+      <w:r>
+        <w:t>PIT Mutation Testing Tool</w:t>
+      </w:r>
+      <w:bookmarkEnd w:id="8"/>
+    </w:p>
+    <w:p>
+      <w:pPr>
+        <w:rPr>
+          <w:sz w:val="24"/>
+        </w:rPr>
+      </w:pPr>
+      <w:r>
+        <w:rPr>
+          <w:sz w:val="24"/>
+        </w:rPr>
         <w:t>PIT is a powerful and easy-to-use mutation testing tool designed for Java applications. It operates by introducing small code modifications (mutations) to evaluate the efficiency of the test suite in identifying these changes. Key benefits include:</w:t>
       </w:r>
     </w:p>
@@ -876,15 +2703,22 @@
           <w:ilvl w:val="0"/>
           <w:numId w:val="4"/>
         </w:numPr>
+        <w:rPr>
+          <w:sz w:val="24"/>
+        </w:rPr>
       </w:pPr>
       <w:r>
         <w:rPr>
           <w:b/>
           <w:bCs/>
+          <w:sz w:val="24"/>
         </w:rPr>
         <w:t>Automation</w:t>
       </w:r>
       <w:r>
+        <w:rPr>
+          <w:sz w:val="24"/>
+        </w:rPr>
         <w:t>: Automatically generates mutated versions of the source code.</w:t>
       </w:r>
     </w:p>
@@ -894,15 +2728,22 @@
           <w:ilvl w:val="0"/>
           <w:numId w:val="4"/>
         </w:numPr>
+        <w:rPr>
+          <w:sz w:val="24"/>
+        </w:rPr>
       </w:pPr>
       <w:r>
         <w:rPr>
           <w:b/>
           <w:bCs/>
+          <w:sz w:val="24"/>
         </w:rPr>
         <w:t>Insightful Analysis</w:t>
       </w:r>
       <w:r>
+        <w:rPr>
+          <w:sz w:val="24"/>
+        </w:rPr>
         <w:t>: Measures the effectiveness of the existing test suite by detecting undetected mutants.</w:t>
       </w:r>
     </w:p>
@@ -912,74 +2753,166 @@
           <w:ilvl w:val="0"/>
           <w:numId w:val="4"/>
         </w:numPr>
+        <w:rPr>
+          <w:sz w:val="24"/>
+        </w:rPr>
       </w:pPr>
       <w:r>
         <w:rPr>
           <w:b/>
           <w:bCs/>
+          <w:sz w:val="24"/>
         </w:rPr>
         <w:t>Seamless Integration</w:t>
       </w:r>
       <w:r>
+        <w:rPr>
+          <w:sz w:val="24"/>
+        </w:rPr>
         <w:t xml:space="preserve">: PIT can be easily integrated into development workflows using plugins like </w:t>
       </w:r>
+      <w:proofErr w:type="spellStart"/>
       <w:r>
         <w:rPr>
           <w:b/>
           <w:bCs/>
+          <w:sz w:val="24"/>
         </w:rPr>
         <w:t>PITclipse</w:t>
       </w:r>
-      <w:r>
+      <w:proofErr w:type="spellEnd"/>
+      <w:r>
+        <w:rPr>
+          <w:sz w:val="24"/>
+        </w:rPr>
         <w:t xml:space="preserve"> for Eclipse or </w:t>
       </w:r>
       <w:r>
         <w:rPr>
           <w:b/>
           <w:bCs/>
+          <w:sz w:val="24"/>
         </w:rPr>
         <w:t>Maven</w:t>
       </w:r>
       <w:r>
+        <w:rPr>
+          <w:sz w:val="24"/>
+        </w:rPr>
         <w:t xml:space="preserve"> for build management.</w:t>
       </w:r>
     </w:p>
     <w:p>
-      <w:r>
+      <w:pPr>
+        <w:rPr>
+          <w:sz w:val="24"/>
+        </w:rPr>
+      </w:pPr>
+      <w:r>
+        <w:rPr>
+          <w:sz w:val="24"/>
+        </w:rPr>
         <w:t xml:space="preserve">For more information, visit </w:t>
       </w:r>
-      <w:hyperlink r:id="rId7" w:history="1">
+      <w:hyperlink r:id="rId8" w:history="1">
         <w:r>
           <w:rPr>
             <w:rStyle w:val="Hyperlink"/>
+            <w:sz w:val="24"/>
           </w:rPr>
           <w:t>PIT Mutation Testing Tool Official Website</w:t>
         </w:r>
       </w:hyperlink>
       <w:r>
+        <w:rPr>
+          <w:sz w:val="24"/>
+        </w:rPr>
         <w:t>.</w:t>
       </w:r>
     </w:p>
     <w:p>
-      <w:r>
+      <w:pPr>
+        <w:rPr>
+          <w:sz w:val="24"/>
+        </w:rPr>
+      </w:pPr>
+      <w:r>
+        <w:rPr>
+          <w:sz w:val="24"/>
+        </w:rPr>
         <w:t>These tools collectively streamline development and testing processes, ensuring comprehensive validation and high code quality.</w:t>
       </w:r>
     </w:p>
-    <w:p/>
-    <w:p>
-      <w:pPr>
-        <w:rPr>
-          <w:b/>
-          <w:bCs/>
-        </w:rPr>
-      </w:pPr>
-      <w:r>
-        <w:rPr>
-          <w:b/>
-          <w:bCs/>
-        </w:rPr>
-        <w:t>Mutators in PIT</w:t>
-      </w:r>
+    <w:p>
+      <w:pPr>
+        <w:rPr>
+          <w:sz w:val="24"/>
+        </w:rPr>
+      </w:pPr>
+    </w:p>
+    <w:p>
+      <w:pPr>
+        <w:rPr>
+          <w:sz w:val="24"/>
+        </w:rPr>
+      </w:pPr>
+    </w:p>
+    <w:p>
+      <w:pPr>
+        <w:rPr>
+          <w:sz w:val="24"/>
+        </w:rPr>
+      </w:pPr>
+    </w:p>
+    <w:p>
+      <w:pPr>
+        <w:rPr>
+          <w:sz w:val="24"/>
+        </w:rPr>
+      </w:pPr>
+    </w:p>
+    <w:p>
+      <w:pPr>
+        <w:rPr>
+          <w:sz w:val="24"/>
+        </w:rPr>
+      </w:pPr>
+    </w:p>
+    <w:p>
+      <w:pPr>
+        <w:rPr>
+          <w:sz w:val="24"/>
+        </w:rPr>
+      </w:pPr>
+    </w:p>
+    <w:p>
+      <w:pPr>
+        <w:rPr>
+          <w:sz w:val="24"/>
+        </w:rPr>
+      </w:pPr>
+    </w:p>
+    <w:p>
+      <w:pPr>
+        <w:pStyle w:val="Heading2"/>
+      </w:pPr>
+      <w:bookmarkStart w:id="9" w:name="_Toc183458914"/>
+      <w:r>
+        <w:lastRenderedPageBreak/>
+        <w:t xml:space="preserve">3.3 </w:t>
+      </w:r>
+      <w:proofErr w:type="spellStart"/>
+      <w:r>
+        <w:t>Mutators</w:t>
+      </w:r>
+      <w:proofErr w:type="spellEnd"/>
+      <w:r>
+        <w:t xml:space="preserve"> in PIT</w:t>
+      </w:r>
+      <w:r>
+        <w:t>:</w:t>
+      </w:r>
+      <w:bookmarkEnd w:id="9"/>
     </w:p>
     <w:p>
       <w:pPr>
@@ -993,11 +2926,12 @@
           <w:b/>
           <w:bCs/>
           <w:noProof/>
+          <w:lang w:eastAsia="en-IN"/>
         </w:rPr>
         <w:drawing>
-          <wp:inline distT="0" distB="0" distL="0" distR="0" wp14:anchorId="0838C75E" wp14:editId="527E0BD3">
-            <wp:extent cx="5731510" cy="3984625"/>
-            <wp:effectExtent l="0" t="0" r="2540" b="0"/>
+          <wp:inline distT="0" distB="0" distL="0" distR="0" wp14:anchorId="0838C75E" wp14:editId="4F53BB39">
+            <wp:extent cx="5105400" cy="3549345"/>
+            <wp:effectExtent l="0" t="0" r="0" b="0"/>
             <wp:docPr id="1179911234" name="Picture 1"/>
             <wp:cNvGraphicFramePr>
               <a:graphicFrameLocks xmlns:a="http://schemas.openxmlformats.org/drawingml/2006/main" noChangeAspect="1"/>
@@ -1010,7 +2944,7 @@
                     <pic:cNvPicPr/>
                   </pic:nvPicPr>
                   <pic:blipFill>
-                    <a:blip r:embed="rId8"/>
+                    <a:blip r:embed="rId9"/>
                     <a:stretch>
                       <a:fillRect/>
                     </a:stretch>
@@ -1018,7 +2952,7 @@
                   <pic:spPr>
                     <a:xfrm>
                       <a:off x="0" y="0"/>
-                      <a:ext cx="5731510" cy="3984625"/>
+                      <a:ext cx="5105400" cy="3549345"/>
                     </a:xfrm>
                     <a:prstGeom prst="rect">
                       <a:avLst/>
@@ -1035,6 +2969,7 @@
       <w:r>
         <w:t xml:space="preserve">Each </w:t>
       </w:r>
+      <w:proofErr w:type="spellStart"/>
       <w:r>
         <w:rPr>
           <w:b/>
@@ -1042,8 +2977,17 @@
         </w:rPr>
         <w:t>mutator</w:t>
       </w:r>
-      <w:r>
-        <w:t xml:space="preserve"> represents a type of change (mutation) that PIT can introduce to your code during testing. Here's what the specific mutators in your configuration mean:</w:t>
+      <w:proofErr w:type="spellEnd"/>
+      <w:r>
+        <w:t xml:space="preserve"> represents a type of change (mutation) that PIT can introduce to your code during testing. Here's what the specific </w:t>
+      </w:r>
+      <w:proofErr w:type="spellStart"/>
+      <w:r>
+        <w:t>mutators</w:t>
+      </w:r>
+      <w:proofErr w:type="spellEnd"/>
+      <w:r>
+        <w:t xml:space="preserve"> in your configuration mean:</w:t>
       </w:r>
     </w:p>
     <w:p>
@@ -1112,11 +3056,26 @@
           <w:b/>
           <w:bCs/>
         </w:rPr>
-        <w:lastRenderedPageBreak/>
         <w:t>INCREMENTS</w:t>
       </w:r>
       <w:r>
-        <w:t>: Modifies increments/decrements, e.g., i++ to i--.</w:t>
+        <w:t xml:space="preserve">: Modifies increments/decrements, e.g., </w:t>
+      </w:r>
+      <w:proofErr w:type="spellStart"/>
+      <w:r>
+        <w:t>i</w:t>
+      </w:r>
+      <w:proofErr w:type="spellEnd"/>
+      <w:r>
+        <w:t xml:space="preserve">++ to </w:t>
+      </w:r>
+      <w:proofErr w:type="spellStart"/>
+      <w:r>
+        <w:t>i</w:t>
+      </w:r>
+      <w:proofErr w:type="spellEnd"/>
+      <w:r>
+        <w:t>--.</w:t>
       </w:r>
     </w:p>
     <w:p>
@@ -1170,7 +3129,15 @@
         <w:t>NEGATE_CONDITIONALS</w:t>
       </w:r>
       <w:r>
-        <w:t>: Negates conditionals, turning if (x) into if (!x).</w:t>
+        <w:t xml:space="preserve">: Negates conditionals, turning if (x) into if </w:t>
+      </w:r>
+      <w:proofErr w:type="gramStart"/>
+      <w:r>
+        <w:t>(!x</w:t>
+      </w:r>
+      <w:proofErr w:type="gramEnd"/>
+      <w:r>
+        <w:t>).</w:t>
       </w:r>
     </w:p>
     <w:p>
@@ -1299,67 +3266,96 @@
         <w:t>: Experiments with replacing method receivers in a context-sensitive way.</w:t>
       </w:r>
     </w:p>
+    <w:p>
+      <w:r>
+        <w:lastRenderedPageBreak/>
+        <w:t>In PIT (</w:t>
+      </w:r>
+      <w:proofErr w:type="spellStart"/>
+      <w:r>
+        <w:t>Pitest</w:t>
+      </w:r>
+      <w:proofErr w:type="spellEnd"/>
+      <w:r>
+        <w:t xml:space="preserve">), </w:t>
+      </w:r>
+      <w:proofErr w:type="spellStart"/>
+      <w:r>
+        <w:rPr>
+          <w:b/>
+          <w:bCs/>
+        </w:rPr>
+        <w:t>mutators</w:t>
+      </w:r>
+      <w:proofErr w:type="spellEnd"/>
+      <w:r>
+        <w:t xml:space="preserve"> represent the types of changes that can be introduced into the code during mutation testing. These </w:t>
+      </w:r>
+      <w:proofErr w:type="spellStart"/>
+      <w:r>
+        <w:t>mutators</w:t>
+      </w:r>
+      <w:proofErr w:type="spellEnd"/>
+      <w:r>
+        <w:t xml:space="preserve"> allow developers to test the effectiveness of their test suites by simulating different kinds of code alterations. PIT provides three primary predefined sets of </w:t>
+      </w:r>
+      <w:proofErr w:type="spellStart"/>
+      <w:r>
+        <w:t>mutators</w:t>
+      </w:r>
+      <w:proofErr w:type="spellEnd"/>
+      <w:r>
+        <w:t xml:space="preserve">: </w:t>
+      </w:r>
+      <w:r>
+        <w:rPr>
+          <w:b/>
+          <w:bCs/>
+        </w:rPr>
+        <w:t>ALL</w:t>
+      </w:r>
+      <w:r>
+        <w:t xml:space="preserve">, </w:t>
+      </w:r>
+      <w:r>
+        <w:rPr>
+          <w:b/>
+          <w:bCs/>
+        </w:rPr>
+        <w:t>DEFAULTS</w:t>
+      </w:r>
+      <w:r>
+        <w:t xml:space="preserve">, and </w:t>
+      </w:r>
+      <w:r>
+        <w:rPr>
+          <w:b/>
+          <w:bCs/>
+        </w:rPr>
+        <w:t>STRONGER</w:t>
+      </w:r>
+      <w:r>
+        <w:t>.</w:t>
+      </w:r>
+    </w:p>
     <w:p/>
     <w:p>
-      <w:r>
-        <w:t xml:space="preserve">In PIT (Pitest), </w:t>
-      </w:r>
-      <w:r>
-        <w:rPr>
-          <w:b/>
-          <w:bCs/>
-        </w:rPr>
-        <w:t>mutators</w:t>
-      </w:r>
-      <w:r>
-        <w:t xml:space="preserve"> represent the types of changes that can be introduced into the code during mutation testing. These mutators allow developers to test the effectiveness of their test suites by simulating different kinds of code alterations. PIT provides three primary predefined sets of mutators: </w:t>
-      </w:r>
-      <w:r>
-        <w:rPr>
-          <w:b/>
-          <w:bCs/>
-        </w:rPr>
-        <w:t>ALL</w:t>
-      </w:r>
-      <w:r>
-        <w:t xml:space="preserve">, </w:t>
-      </w:r>
-      <w:r>
-        <w:rPr>
-          <w:b/>
-          <w:bCs/>
-        </w:rPr>
-        <w:t>DEFAULTS</w:t>
-      </w:r>
-      <w:r>
-        <w:t xml:space="preserve">, and </w:t>
-      </w:r>
-      <w:r>
-        <w:rPr>
-          <w:b/>
-          <w:bCs/>
-        </w:rPr>
-        <w:t>STRONGER</w:t>
-      </w:r>
-      <w:r>
-        <w:t>.</w:t>
-      </w:r>
-    </w:p>
-    <w:p/>
-    <w:p>
-      <w:pPr>
-        <w:rPr>
-          <w:b/>
-          <w:bCs/>
-        </w:rPr>
-      </w:pPr>
-      <w:r>
-        <w:rPr>
-          <w:b/>
-          <w:bCs/>
-        </w:rPr>
-        <w:t>1. ALL Mutators</w:t>
-      </w:r>
+      <w:pPr>
+        <w:pStyle w:val="Heading3"/>
+      </w:pPr>
+      <w:bookmarkStart w:id="10" w:name="_Toc183458915"/>
+      <w:r>
+        <w:t xml:space="preserve">3.3.1 </w:t>
+      </w:r>
+      <w:r>
+        <w:t xml:space="preserve">ALL </w:t>
+      </w:r>
+      <w:proofErr w:type="spellStart"/>
+      <w:r>
+        <w:t>Mutators</w:t>
+      </w:r>
+      <w:bookmarkEnd w:id="10"/>
+      <w:proofErr w:type="spellEnd"/>
     </w:p>
     <w:p>
       <w:pPr>
@@ -1380,7 +3376,15 @@
       </w:r>
       <w:r>
         <w:br/>
-        <w:t>The ALL configuration includes every mutator that PIT provides. This means that every possible mutation type will be applied to the code. While comprehensive, this can lead to a significant increase in processing time and may generate mutations that are not always relevant to your project.</w:t>
+        <w:t xml:space="preserve">The ALL configuration includes every </w:t>
+      </w:r>
+      <w:proofErr w:type="spellStart"/>
+      <w:r>
+        <w:t>mutator</w:t>
+      </w:r>
+      <w:proofErr w:type="spellEnd"/>
+      <w:r>
+        <w:t xml:space="preserve"> that PIT provides. This means that every possible mutation type will be applied to the code. While comprehensive, this can lead to a significant increase in processing time and may generate mutations that are not always relevant to your project.</w:t>
       </w:r>
     </w:p>
     <w:p>
@@ -1402,7 +3406,15 @@
       </w:r>
       <w:r>
         <w:br/>
-        <w:t>Use the ALL mutators when you need the most exhaustive mutation testing, such as when performing a full audit of test suite effectiveness for a critical or legacy system.</w:t>
+        <w:t xml:space="preserve">Use the ALL </w:t>
+      </w:r>
+      <w:proofErr w:type="spellStart"/>
+      <w:r>
+        <w:t>mutators</w:t>
+      </w:r>
+      <w:proofErr w:type="spellEnd"/>
+      <w:r>
+        <w:t xml:space="preserve"> when you need the most exhaustive mutation testing, such as when performing a full audit of test suite effectiveness for a critical or legacy system.</w:t>
       </w:r>
     </w:p>
     <w:p>
@@ -1427,6 +3439,7 @@
       <w:r>
         <w:rPr>
           <w:noProof/>
+          <w:lang w:eastAsia="en-IN"/>
         </w:rPr>
         <w:drawing>
           <wp:inline distT="0" distB="0" distL="0" distR="0" wp14:anchorId="1A6887BE" wp14:editId="586BFEED">
@@ -1444,7 +3457,7 @@
                     <pic:cNvPicPr/>
                   </pic:nvPicPr>
                   <pic:blipFill>
-                    <a:blip r:embed="rId9"/>
+                    <a:blip r:embed="rId10"/>
                     <a:stretch>
                       <a:fillRect/>
                     </a:stretch>
@@ -1468,18 +3481,21 @@
     <w:p/>
     <w:p>
       <w:pPr>
-        <w:rPr>
-          <w:b/>
-          <w:bCs/>
-        </w:rPr>
-      </w:pPr>
-      <w:r>
-        <w:rPr>
-          <w:b/>
-          <w:bCs/>
-        </w:rPr>
-        <w:t>2. DEFAULTS Mutators</w:t>
-      </w:r>
+        <w:pStyle w:val="Heading3"/>
+      </w:pPr>
+      <w:bookmarkStart w:id="11" w:name="_Toc183458916"/>
+      <w:r>
+        <w:t xml:space="preserve">3.3.3 </w:t>
+      </w:r>
+      <w:r>
+        <w:t xml:space="preserve">DEFAULTS </w:t>
+      </w:r>
+      <w:proofErr w:type="spellStart"/>
+      <w:r>
+        <w:t>Mutators</w:t>
+      </w:r>
+      <w:bookmarkEnd w:id="11"/>
+      <w:proofErr w:type="spellEnd"/>
     </w:p>
     <w:p>
       <w:pPr>
@@ -1500,7 +3516,23 @@
       </w:r>
       <w:r>
         <w:br/>
-        <w:t>The DEFAULTS configuration includes a carefully curated subset of mutators that strike a balance between thoroughness and performance. These mutators are chosen to represent the most common code changes that could occur in real-world scenarios, making it suitable for most use cases.</w:t>
+        <w:t xml:space="preserve">The DEFAULTS configuration includes a carefully curated subset of </w:t>
+      </w:r>
+      <w:proofErr w:type="spellStart"/>
+      <w:r>
+        <w:t>mutators</w:t>
+      </w:r>
+      <w:proofErr w:type="spellEnd"/>
+      <w:r>
+        <w:t xml:space="preserve"> that strike a balance between thoroughness and performance. These </w:t>
+      </w:r>
+      <w:proofErr w:type="spellStart"/>
+      <w:r>
+        <w:t>mutators</w:t>
+      </w:r>
+      <w:proofErr w:type="spellEnd"/>
+      <w:r>
+        <w:t xml:space="preserve"> are chosen to represent the most common code changes that could occur in real-world scenarios, making it suitable for most use cases.</w:t>
       </w:r>
     </w:p>
     <w:p>
@@ -1554,7 +3586,23 @@
         <w:t>INCREMENTS</w:t>
       </w:r>
       <w:r>
-        <w:t>: Modifies increment and decrement operators (e.g., i++ to i--).</w:t>
+        <w:t xml:space="preserve">: Modifies increment and decrement operators (e.g., </w:t>
+      </w:r>
+      <w:proofErr w:type="spellStart"/>
+      <w:r>
+        <w:t>i</w:t>
+      </w:r>
+      <w:proofErr w:type="spellEnd"/>
+      <w:r>
+        <w:t xml:space="preserve">++ to </w:t>
+      </w:r>
+      <w:proofErr w:type="spellStart"/>
+      <w:r>
+        <w:t>i</w:t>
+      </w:r>
+      <w:proofErr w:type="spellEnd"/>
+      <w:r>
+        <w:t>--).</w:t>
       </w:r>
     </w:p>
     <w:p>
@@ -1626,7 +3674,15 @@
         <w:t>NEGATE_CONDITIONALS</w:t>
       </w:r>
       <w:r>
-        <w:t>: Negates boolean conditions.</w:t>
+        <w:t xml:space="preserve">: Negates </w:t>
+      </w:r>
+      <w:proofErr w:type="spellStart"/>
+      <w:r>
+        <w:t>boolean</w:t>
+      </w:r>
+      <w:proofErr w:type="spellEnd"/>
+      <w:r>
+        <w:t xml:space="preserve"> conditions.</w:t>
       </w:r>
     </w:p>
     <w:p>
@@ -1641,6 +3697,7 @@
           <w:b/>
           <w:bCs/>
         </w:rPr>
+        <w:lastRenderedPageBreak/>
         <w:t>Use Case</w:t>
       </w:r>
       <w:r>
@@ -1674,6 +3731,7 @@
       <w:r>
         <w:rPr>
           <w:noProof/>
+          <w:lang w:eastAsia="en-IN"/>
         </w:rPr>
         <w:drawing>
           <wp:inline distT="0" distB="0" distL="0" distR="0" wp14:anchorId="0BACBE3E" wp14:editId="73C8EC56">
@@ -1691,7 +3749,7 @@
                     <pic:cNvPicPr/>
                   </pic:nvPicPr>
                   <pic:blipFill>
-                    <a:blip r:embed="rId10"/>
+                    <a:blip r:embed="rId11"/>
                     <a:stretch>
                       <a:fillRect/>
                     </a:stretch>
@@ -1714,18 +3772,21 @@
     </w:p>
     <w:p>
       <w:pPr>
-        <w:rPr>
-          <w:b/>
-          <w:bCs/>
-        </w:rPr>
-      </w:pPr>
-      <w:r>
-        <w:rPr>
-          <w:b/>
-          <w:bCs/>
-        </w:rPr>
-        <w:t>3. STRONGER Mutators</w:t>
-      </w:r>
+        <w:pStyle w:val="Heading3"/>
+      </w:pPr>
+      <w:bookmarkStart w:id="12" w:name="_Toc183458917"/>
+      <w:r>
+        <w:t>3.3.4</w:t>
+      </w:r>
+      <w:r>
+        <w:t xml:space="preserve"> STRONGER </w:t>
+      </w:r>
+      <w:proofErr w:type="spellStart"/>
+      <w:r>
+        <w:t>Mutators</w:t>
+      </w:r>
+      <w:bookmarkEnd w:id="12"/>
+      <w:proofErr w:type="spellEnd"/>
     </w:p>
     <w:p>
       <w:pPr>
@@ -1746,7 +3807,15 @@
       </w:r>
       <w:r>
         <w:br/>
-        <w:t xml:space="preserve">The STRONGER configuration includes a stricter set of mutators for advanced testing. This set not only contains the </w:t>
+        <w:t xml:space="preserve">The STRONGER configuration includes a stricter set of </w:t>
+      </w:r>
+      <w:proofErr w:type="spellStart"/>
+      <w:r>
+        <w:t>mutators</w:t>
+      </w:r>
+      <w:proofErr w:type="spellEnd"/>
+      <w:r>
+        <w:t xml:space="preserve"> for advanced testing. This set not only contains the </w:t>
       </w:r>
       <w:r>
         <w:rPr>
@@ -1756,7 +3825,15 @@
         <w:t>DEFAULTS</w:t>
       </w:r>
       <w:r>
-        <w:t xml:space="preserve"> mutators but also introduces additional mutation types to challenge the robustness of the test suite further.</w:t>
+        <w:t xml:space="preserve"> </w:t>
+      </w:r>
+      <w:proofErr w:type="spellStart"/>
+      <w:r>
+        <w:t>mutators</w:t>
+      </w:r>
+      <w:proofErr w:type="spellEnd"/>
+      <w:r>
+        <w:t xml:space="preserve"> but also introduces additional mutation types to challenge the robustness of the test suite further.</w:t>
       </w:r>
     </w:p>
     <w:p>
@@ -1795,7 +3872,15 @@
         <w:t>DEFAULTS</w:t>
       </w:r>
       <w:r>
-        <w:t xml:space="preserve"> mutators.</w:t>
+        <w:t xml:space="preserve"> </w:t>
+      </w:r>
+      <w:proofErr w:type="spellStart"/>
+      <w:r>
+        <w:t>mutators</w:t>
+      </w:r>
+      <w:proofErr w:type="spellEnd"/>
+      <w:r>
+        <w:t>.</w:t>
       </w:r>
     </w:p>
     <w:p>
@@ -1806,7 +3891,15 @@
         </w:numPr>
       </w:pPr>
       <w:r>
-        <w:t>Additional experimental or less common mutators, such as those affecting argument propagation and deeper logical operations.</w:t>
+        <w:t xml:space="preserve">Additional experimental or less common </w:t>
+      </w:r>
+      <w:proofErr w:type="spellStart"/>
+      <w:r>
+        <w:t>mutators</w:t>
+      </w:r>
+      <w:proofErr w:type="spellEnd"/>
+      <w:r>
+        <w:t>, such as those affecting argument propagation and deeper logical operations.</w:t>
       </w:r>
     </w:p>
     <w:p>
@@ -1821,7 +3914,6 @@
           <w:b/>
           <w:bCs/>
         </w:rPr>
-        <w:lastRenderedPageBreak/>
         <w:t>Use Case</w:t>
       </w:r>
       <w:r>
@@ -1854,6 +3946,7 @@
       <w:r>
         <w:rPr>
           <w:noProof/>
+          <w:lang w:eastAsia="en-IN"/>
         </w:rPr>
         <w:drawing>
           <wp:inline distT="0" distB="0" distL="0" distR="0" wp14:anchorId="0D757897" wp14:editId="3DCA3DF5">
@@ -1871,7 +3964,7 @@
                     <pic:cNvPicPr/>
                   </pic:nvPicPr>
                   <pic:blipFill>
-                    <a:blip r:embed="rId11"/>
+                    <a:blip r:embed="rId12"/>
                     <a:stretch>
                       <a:fillRect/>
                     </a:stretch>
@@ -1944,7 +4037,15 @@
         <w:t>ALL</w:t>
       </w:r>
       <w:r>
-        <w:t xml:space="preserve"> mutators will significantly increase testing time and may introduce irrelevant mutations.</w:t>
+        <w:t xml:space="preserve"> </w:t>
+      </w:r>
+      <w:proofErr w:type="spellStart"/>
+      <w:r>
+        <w:t>mutators</w:t>
+      </w:r>
+      <w:proofErr w:type="spellEnd"/>
+      <w:r>
+        <w:t xml:space="preserve"> will significantly increase testing time and may introduce irrelevant mutations.</w:t>
       </w:r>
     </w:p>
     <w:p>
@@ -1959,6 +4060,7 @@
           <w:b/>
           <w:bCs/>
         </w:rPr>
+        <w:lastRenderedPageBreak/>
         <w:t>DEFAULTS</w:t>
       </w:r>
       <w:r>
@@ -2002,7 +4104,15 @@
       </w:r>
       <w:r>
         <w:br/>
-        <w:t xml:space="preserve">Consider the project's requirements when choosing a set of mutators. For most teams, </w:t>
+        <w:t xml:space="preserve">Consider the project's requirements when choosing a set of </w:t>
+      </w:r>
+      <w:proofErr w:type="spellStart"/>
+      <w:r>
+        <w:t>mutators</w:t>
+      </w:r>
+      <w:proofErr w:type="spellEnd"/>
+      <w:r>
+        <w:t xml:space="preserve">. For most teams, </w:t>
       </w:r>
       <w:r>
         <w:rPr>
@@ -2037,35 +4147,99 @@
     </w:p>
     <w:p/>
     <w:p/>
-    <w:p>
-      <w:pPr>
-        <w:rPr>
-          <w:b/>
-          <w:bCs/>
-        </w:rPr>
-      </w:pPr>
-      <w:r>
-        <w:rPr>
-          <w:b/>
-          <w:bCs/>
-        </w:rPr>
-        <w:t>Why Configure Mutators?</w:t>
-      </w:r>
-    </w:p>
-    <w:p>
-      <w:r>
-        <w:t>Customizing mutators allows developers to target specific types of logic in their code that they suspect might be prone to errors. Using relevant mutators ensures the mutation testing process aligns with your project's needs and helps improve your test suite effectively.</w:t>
-      </w:r>
-    </w:p>
-    <w:p>
-      <w:r>
-        <w:t>In our case, the configuration specifies a comprehensive set of mutators, including some experimental ones, for thorough mutation testing of the specified classes.</w:t>
-      </w:r>
-    </w:p>
     <w:p/>
     <w:p/>
-    <w:p>
-      <w:r>
+    <w:p/>
+    <w:p/>
+    <w:p/>
+    <w:p/>
+    <w:p/>
+    <w:p/>
+    <w:p/>
+    <w:p/>
+    <w:p/>
+    <w:p/>
+    <w:p/>
+    <w:p/>
+    <w:p/>
+    <w:p/>
+    <w:p/>
+    <w:p/>
+    <w:p/>
+    <w:p/>
+    <w:p/>
+    <w:p/>
+    <w:p/>
+    <w:p>
+      <w:pPr>
+        <w:pStyle w:val="Heading1"/>
+        <w:numPr>
+          <w:ilvl w:val="0"/>
+          <w:numId w:val="1"/>
+        </w:numPr>
+      </w:pPr>
+      <w:bookmarkStart w:id="13" w:name="_Toc183458918"/>
+      <w:r>
+        <w:lastRenderedPageBreak/>
+        <w:t xml:space="preserve">Why Configure </w:t>
+      </w:r>
+      <w:proofErr w:type="spellStart"/>
+      <w:r>
+        <w:t>Mutators</w:t>
+      </w:r>
+      <w:proofErr w:type="spellEnd"/>
+      <w:r>
+        <w:t>?</w:t>
+      </w:r>
+      <w:bookmarkEnd w:id="13"/>
+    </w:p>
+    <w:p>
+      <w:r>
+        <w:t xml:space="preserve">Customizing </w:t>
+      </w:r>
+      <w:proofErr w:type="spellStart"/>
+      <w:r>
+        <w:t>mutators</w:t>
+      </w:r>
+      <w:proofErr w:type="spellEnd"/>
+      <w:r>
+        <w:t xml:space="preserve"> allows developers to target specific types of logic in their code that they suspect might be prone to errors. Using relevant </w:t>
+      </w:r>
+      <w:proofErr w:type="spellStart"/>
+      <w:r>
+        <w:t>mutators</w:t>
+      </w:r>
+      <w:proofErr w:type="spellEnd"/>
+      <w:r>
+        <w:t xml:space="preserve"> ensures the mutation testing process aligns with your project's needs and helps improve your test suite effectively.</w:t>
+      </w:r>
+    </w:p>
+    <w:p>
+      <w:r>
+        <w:t xml:space="preserve">In our case, the configuration specifies a comprehensive set of </w:t>
+      </w:r>
+      <w:proofErr w:type="spellStart"/>
+      <w:r>
+        <w:t>mutators</w:t>
+      </w:r>
+      <w:proofErr w:type="spellEnd"/>
+      <w:r>
+        <w:t>, including some experimental ones, for thorough mutation testing of the specified classes.</w:t>
+      </w:r>
+    </w:p>
+    <w:p/>
+    <w:p>
+      <w:pPr>
+        <w:rPr>
+          <w:b/>
+          <w:sz w:val="28"/>
+        </w:rPr>
+      </w:pPr>
+      <w:r>
+        <w:rPr>
+          <w:b/>
+          <w:sz w:val="28"/>
+        </w:rPr>
         <w:t>Run PIT runner</w:t>
       </w:r>
     </w:p>
@@ -2075,9 +4249,24 @@
       </w:r>
     </w:p>
     <w:p>
-      <w:r>
-        <w:t>mvn test-compile org.pitest:pitest-maven:mutationCoverage</w:t>
-      </w:r>
+      <w:proofErr w:type="spellStart"/>
+      <w:r>
+        <w:t>mvn</w:t>
+      </w:r>
+      <w:proofErr w:type="spellEnd"/>
+      <w:r>
+        <w:t xml:space="preserve"> test-compile </w:t>
+      </w:r>
+      <w:proofErr w:type="spellStart"/>
+      <w:proofErr w:type="gramStart"/>
+      <w:r>
+        <w:t>org.pitest</w:t>
+      </w:r>
+      <w:proofErr w:type="gramEnd"/>
+      <w:r>
+        <w:t>:pitest-maven:mutationCoverage</w:t>
+      </w:r>
+      <w:proofErr w:type="spellEnd"/>
     </w:p>
     <w:p/>
     <w:p>
@@ -2089,6 +4278,7 @@
       <w:r>
         <w:rPr>
           <w:noProof/>
+          <w:lang w:eastAsia="en-IN"/>
         </w:rPr>
         <w:drawing>
           <wp:inline distT="0" distB="0" distL="0" distR="0" wp14:anchorId="69A76EFC" wp14:editId="12DB8CB4">
@@ -2106,7 +4296,7 @@
                     <pic:cNvPicPr/>
                   </pic:nvPicPr>
                   <pic:blipFill>
-                    <a:blip r:embed="rId12"/>
+                    <a:blip r:embed="rId13"/>
                     <a:stretch>
                       <a:fillRect/>
                     </a:stretch>
@@ -2131,6 +4321,7 @@
       <w:r>
         <w:rPr>
           <w:noProof/>
+          <w:lang w:eastAsia="en-IN"/>
         </w:rPr>
         <w:drawing>
           <wp:inline distT="0" distB="0" distL="0" distR="0" wp14:anchorId="3B994430" wp14:editId="0C29E4B3">
@@ -2148,7 +4339,7 @@
                     <pic:cNvPicPr/>
                   </pic:nvPicPr>
                   <pic:blipFill>
-                    <a:blip r:embed="rId13"/>
+                    <a:blip r:embed="rId14"/>
                     <a:stretch>
                       <a:fillRect/>
                     </a:stretch>
@@ -2169,28 +4360,107 @@
         </w:drawing>
       </w:r>
     </w:p>
+    <w:p>
+      <w:pPr>
+        <w:pStyle w:val="ListParagraph"/>
+        <w:ind w:left="480"/>
+        <w:jc w:val="center"/>
+      </w:pPr>
+    </w:p>
+    <w:p>
+      <w:pPr>
+        <w:pStyle w:val="ListParagraph"/>
+        <w:ind w:left="480"/>
+      </w:pPr>
+    </w:p>
+    <w:p>
+      <w:pPr>
+        <w:pStyle w:val="Heading1"/>
+        <w:numPr>
+          <w:ilvl w:val="0"/>
+          <w:numId w:val="1"/>
+        </w:numPr>
+        <w:jc w:val="center"/>
+      </w:pPr>
+      <w:r>
+        <w:lastRenderedPageBreak/>
+        <w:t xml:space="preserve"> </w:t>
+      </w:r>
+      <w:bookmarkStart w:id="14" w:name="_Toc183458919"/>
+      <w:r>
+        <w:t>Reports</w:t>
+      </w:r>
+      <w:bookmarkEnd w:id="14"/>
+    </w:p>
+    <w:p>
+      <w:pPr>
+        <w:pStyle w:val="NoSpacing"/>
+        <w:rPr>
+          <w:b/>
+          <w:sz w:val="28"/>
+        </w:rPr>
+      </w:pPr>
+    </w:p>
+    <w:p>
+      <w:pPr>
+        <w:pStyle w:val="NoSpacing"/>
+        <w:rPr>
+          <w:b/>
+          <w:sz w:val="28"/>
+        </w:rPr>
+      </w:pPr>
+      <w:r>
+        <w:rPr>
+          <w:b/>
+          <w:sz w:val="28"/>
+        </w:rPr>
+        <w:t xml:space="preserve"> </w:t>
+      </w:r>
+      <w:r>
+        <w:rPr>
+          <w:b/>
+          <w:sz w:val="28"/>
+        </w:rPr>
+        <w:t>V</w:t>
+      </w:r>
+      <w:r>
+        <w:rPr>
+          <w:b/>
+          <w:sz w:val="28"/>
+        </w:rPr>
+        <w:t>iew the generated reports</w:t>
+      </w:r>
+      <w:r>
+        <w:rPr>
+          <w:b/>
+          <w:sz w:val="28"/>
+        </w:rPr>
+        <w:t>:</w:t>
+      </w:r>
+    </w:p>
+    <w:p>
+      <w:r>
+        <w:t>After the execution is complete, we can find the HTML report in the target/pit-reports directory. Open the index.html file in a browser to view the detailed mutation testing report.</w:t>
+      </w:r>
+    </w:p>
     <w:p/>
     <w:p>
-      <w:r>
-        <w:t>View the generated reports</w:t>
-      </w:r>
-    </w:p>
-    <w:p>
-      <w:r>
-        <w:t>After the execution is complete, we can find the HTML report in the target/pit-reports directory. Open the index.html file in a browser to view the detailed mutation testing report.</w:t>
-      </w:r>
-    </w:p>
-    <w:p/>
-    <w:p>
+      <w:pPr>
+        <w:rPr>
+          <w:b/>
+          <w:sz w:val="28"/>
+          <w:u w:val="single"/>
+        </w:rPr>
+      </w:pPr>
       <w:r>
         <w:rPr>
           <w:noProof/>
-        </w:rPr>
-        <w:lastRenderedPageBreak/>
+          <w:lang w:eastAsia="en-IN"/>
+        </w:rPr>
         <w:drawing>
-          <wp:inline distT="0" distB="0" distL="0" distR="0" wp14:anchorId="09DFE9DA" wp14:editId="472FE122">
-            <wp:extent cx="5731510" cy="3437890"/>
-            <wp:effectExtent l="0" t="0" r="2540" b="0"/>
+          <wp:inline distT="0" distB="0" distL="0" distR="0" wp14:anchorId="09DFE9DA" wp14:editId="55841E47">
+            <wp:extent cx="5754370" cy="2758440"/>
+            <wp:effectExtent l="0" t="0" r="0" b="3810"/>
             <wp:docPr id="1341478769" name="Picture 1"/>
             <wp:cNvGraphicFramePr>
               <a:graphicFrameLocks xmlns:a="http://schemas.openxmlformats.org/drawingml/2006/main" noChangeAspect="1"/>
@@ -2202,20 +4472,27 @@
                     <pic:cNvPr id="1341478769" name=""/>
                     <pic:cNvPicPr/>
                   </pic:nvPicPr>
-                  <pic:blipFill>
-                    <a:blip r:embed="rId14"/>
-                    <a:stretch>
-                      <a:fillRect/>
-                    </a:stretch>
+                  <pic:blipFill rotWithShape="1">
+                    <a:blip r:embed="rId15"/>
+                    <a:srcRect b="20082"/>
+                    <a:stretch/>
                   </pic:blipFill>
-                  <pic:spPr>
+                  <pic:spPr bwMode="auto">
                     <a:xfrm>
                       <a:off x="0" y="0"/>
-                      <a:ext cx="5731510" cy="3437890"/>
+                      <a:ext cx="5762623" cy="2762396"/>
                     </a:xfrm>
                     <a:prstGeom prst="rect">
                       <a:avLst/>
                     </a:prstGeom>
+                    <a:ln>
+                      <a:noFill/>
+                    </a:ln>
+                    <a:extLst>
+                      <a:ext uri="{53640926-AAD7-44D8-BBD7-CCE9431645EC}">
+                        <a14:shadowObscured xmlns:a14="http://schemas.microsoft.com/office/drawing/2010/main"/>
+                      </a:ext>
+                    </a:extLst>
                   </pic:spPr>
                 </pic:pic>
               </a:graphicData>
@@ -2223,21 +4500,223 @@
           </wp:inline>
         </w:drawing>
       </w:r>
-    </w:p>
-    <w:p/>
-    <w:p>
-      <w:r>
-        <w:t xml:space="preserve">PIT Test Coverage </w:t>
-      </w:r>
-      <w:r>
-        <w:t>Report</w:t>
+      <w:r>
+        <w:rPr>
+          <w:b/>
+          <w:sz w:val="28"/>
+          <w:u w:val="single"/>
+        </w:rPr>
+        <w:t xml:space="preserve"> </w:t>
+      </w:r>
+    </w:p>
+    <w:p>
+      <w:pPr>
+        <w:rPr>
+          <w:b/>
+          <w:sz w:val="28"/>
+          <w:u w:val="single"/>
+        </w:rPr>
+      </w:pPr>
+      <w:proofErr w:type="gramStart"/>
+      <w:r>
+        <w:rPr>
+          <w:b/>
+          <w:sz w:val="28"/>
+          <w:u w:val="single"/>
+        </w:rPr>
+        <w:t xml:space="preserve">5.1 </w:t>
+      </w:r>
+      <w:r>
+        <w:rPr>
+          <w:b/>
+          <w:sz w:val="28"/>
+          <w:u w:val="single"/>
+        </w:rPr>
+        <w:t xml:space="preserve"> </w:t>
+      </w:r>
+      <w:r>
+        <w:rPr>
+          <w:b/>
+          <w:sz w:val="28"/>
+          <w:u w:val="single"/>
+        </w:rPr>
+        <w:t>Pit</w:t>
+      </w:r>
+      <w:proofErr w:type="gramEnd"/>
+      <w:r>
+        <w:rPr>
+          <w:b/>
+          <w:sz w:val="28"/>
+          <w:u w:val="single"/>
+        </w:rPr>
+        <w:t xml:space="preserve"> Test Coverage Report:</w:t>
+      </w:r>
+    </w:p>
+    <w:p>
+      <w:pPr>
+        <w:rPr>
+          <w:b/>
+          <w:sz w:val="28"/>
+          <w:u w:val="single"/>
+        </w:rPr>
+      </w:pPr>
+    </w:p>
+    <w:p>
+      <w:pPr>
+        <w:pStyle w:val="NoSpacing"/>
+        <w:rPr>
+          <w:sz w:val="28"/>
+          <w:lang w:eastAsia="en-IN"/>
+        </w:rPr>
+      </w:pPr>
+      <w:r>
+        <w:rPr>
+          <w:sz w:val="28"/>
+          <w:lang w:eastAsia="en-IN"/>
+        </w:rPr>
+        <w:t xml:space="preserve">The </w:t>
+      </w:r>
+      <w:r>
+        <w:rPr>
+          <w:b/>
+          <w:bCs/>
+          <w:sz w:val="28"/>
+          <w:lang w:eastAsia="en-IN"/>
+        </w:rPr>
+        <w:t>Pit Test Coverage Report</w:t>
+      </w:r>
+      <w:r>
+        <w:rPr>
+          <w:sz w:val="28"/>
+          <w:lang w:eastAsia="en-IN"/>
+        </w:rPr>
+        <w:t xml:space="preserve"> provides detailed insights into the effectiveness of the test suite when subjected to mutation testing. It identifies the total mutants generated, the percentage of mutants killed, and highlights areas of the codebase with insufficient test coverage. The key metrics used in the report are:</w:t>
+      </w:r>
+    </w:p>
+    <w:p>
+      <w:pPr>
+        <w:pStyle w:val="NoSpacing"/>
+        <w:rPr>
+          <w:sz w:val="28"/>
+          <w:lang w:eastAsia="en-IN"/>
+        </w:rPr>
+      </w:pPr>
+      <w:r>
+        <w:rPr>
+          <w:b/>
+          <w:bCs/>
+          <w:sz w:val="28"/>
+          <w:lang w:eastAsia="en-IN"/>
+        </w:rPr>
+        <w:t>Mutants Generated:</w:t>
+      </w:r>
+      <w:r>
+        <w:rPr>
+          <w:sz w:val="28"/>
+          <w:lang w:eastAsia="en-IN"/>
+        </w:rPr>
+        <w:t xml:space="preserve"> The total number of mutations introduced by </w:t>
+      </w:r>
+      <w:proofErr w:type="spellStart"/>
+      <w:r>
+        <w:rPr>
+          <w:sz w:val="28"/>
+          <w:lang w:eastAsia="en-IN"/>
+        </w:rPr>
+        <w:t>Pitest</w:t>
+      </w:r>
+      <w:proofErr w:type="spellEnd"/>
+      <w:r>
+        <w:rPr>
+          <w:sz w:val="28"/>
+          <w:lang w:eastAsia="en-IN"/>
+        </w:rPr>
+        <w:t>.</w:t>
+      </w:r>
+    </w:p>
+    <w:p>
+      <w:pPr>
+        <w:pStyle w:val="NoSpacing"/>
+        <w:rPr>
+          <w:sz w:val="28"/>
+          <w:lang w:eastAsia="en-IN"/>
+        </w:rPr>
+      </w:pPr>
+      <w:r>
+        <w:rPr>
+          <w:b/>
+          <w:bCs/>
+          <w:sz w:val="28"/>
+          <w:lang w:eastAsia="en-IN"/>
+        </w:rPr>
+        <w:t>Mutants Killed:</w:t>
+      </w:r>
+      <w:r>
+        <w:rPr>
+          <w:sz w:val="28"/>
+          <w:lang w:eastAsia="en-IN"/>
+        </w:rPr>
+        <w:t xml:space="preserve"> The number of mutants successfully detected by the test suite.</w:t>
+      </w:r>
+    </w:p>
+    <w:p>
+      <w:pPr>
+        <w:pStyle w:val="NoSpacing"/>
+        <w:rPr>
+          <w:sz w:val="28"/>
+          <w:lang w:eastAsia="en-IN"/>
+        </w:rPr>
+      </w:pPr>
+      <w:r>
+        <w:rPr>
+          <w:b/>
+          <w:bCs/>
+          <w:sz w:val="28"/>
+          <w:lang w:eastAsia="en-IN"/>
+        </w:rPr>
+        <w:t>Survived Mutants:</w:t>
+      </w:r>
+      <w:r>
+        <w:rPr>
+          <w:sz w:val="28"/>
+          <w:lang w:eastAsia="en-IN"/>
+        </w:rPr>
+        <w:t xml:space="preserve"> The mutants that were not detected by the test suite.</w:t>
+      </w:r>
+    </w:p>
+    <w:p>
+      <w:pPr>
+        <w:pStyle w:val="NoSpacing"/>
+        <w:rPr>
+          <w:b/>
+          <w:sz w:val="28"/>
+          <w:u w:val="single"/>
+        </w:rPr>
+      </w:pPr>
+      <w:r>
+        <w:rPr>
+          <w:b/>
+          <w:bCs/>
+          <w:sz w:val="28"/>
+          <w:lang w:eastAsia="en-IN"/>
+        </w:rPr>
+        <w:t>Mutation Coverage Score:</w:t>
+      </w:r>
+      <w:r>
+        <w:rPr>
+          <w:sz w:val="28"/>
+          <w:lang w:eastAsia="en-IN"/>
+        </w:rPr>
+        <w:t xml:space="preserve"> A percentage representing the effectiveness of the test suite in killing mutants.</w:t>
       </w:r>
     </w:p>
     <w:p>
       <w:r>
         <w:rPr>
           <w:noProof/>
-        </w:rPr>
+          <w:lang w:eastAsia="en-IN"/>
+        </w:rPr>
+        <w:lastRenderedPageBreak/>
         <w:drawing>
           <wp:inline distT="0" distB="0" distL="0" distR="0" wp14:anchorId="685AF76D" wp14:editId="3ED79502">
             <wp:extent cx="5731510" cy="3818255"/>
@@ -2254,7 +4733,7 @@
                     <pic:cNvPicPr/>
                   </pic:nvPicPr>
                   <pic:blipFill>
-                    <a:blip r:embed="rId15"/>
+                    <a:blip r:embed="rId16"/>
                     <a:stretch>
                       <a:fillRect/>
                     </a:stretch>
@@ -2285,8 +4764,8 @@
       <w:r>
         <w:rPr>
           <w:noProof/>
-        </w:rPr>
-        <w:lastRenderedPageBreak/>
+          <w:lang w:eastAsia="en-IN"/>
+        </w:rPr>
         <w:drawing>
           <wp:inline distT="0" distB="0" distL="0" distR="0" wp14:anchorId="6FB856A0" wp14:editId="33D38B23">
             <wp:extent cx="5731510" cy="1265555"/>
@@ -2303,7 +4782,7 @@
                     <pic:cNvPicPr/>
                   </pic:nvPicPr>
                   <pic:blipFill>
-                    <a:blip r:embed="rId16"/>
+                    <a:blip r:embed="rId17"/>
                     <a:stretch>
                       <a:fillRect/>
                     </a:stretch>
@@ -2325,30 +4804,1275 @@
       </w:r>
     </w:p>
     <w:p/>
-    <w:p/>
-    <w:p/>
-    <w:p>
-      <w:r>
-        <w:t>How to mutate</w:t>
-      </w:r>
-    </w:p>
-    <w:p>
-      <w:r>
-        <w:t>SURVIVED Examples and reasons</w:t>
-      </w:r>
-    </w:p>
-    <w:p>
-      <w:r>
-        <w:t>KILLED Examples and Reasons</w:t>
-      </w:r>
-    </w:p>
-    <w:p/>
-    <w:p>
-      <w:r>
-        <w:t>Contribution</w:t>
-      </w:r>
-    </w:p>
-    <w:p/>
+    <w:p>
+      <w:pPr>
+        <w:pStyle w:val="NoSpacing"/>
+        <w:rPr>
+          <w:b/>
+          <w:sz w:val="32"/>
+          <w:u w:val="single"/>
+          <w:lang w:eastAsia="en-IN"/>
+        </w:rPr>
+      </w:pPr>
+    </w:p>
+    <w:p>
+      <w:pPr>
+        <w:pStyle w:val="NoSpacing"/>
+        <w:rPr>
+          <w:b/>
+          <w:sz w:val="32"/>
+          <w:u w:val="single"/>
+          <w:lang w:eastAsia="en-IN"/>
+        </w:rPr>
+      </w:pPr>
+    </w:p>
+    <w:p>
+      <w:pPr>
+        <w:pStyle w:val="NoSpacing"/>
+        <w:rPr>
+          <w:b/>
+          <w:sz w:val="32"/>
+          <w:u w:val="single"/>
+          <w:lang w:eastAsia="en-IN"/>
+        </w:rPr>
+      </w:pPr>
+    </w:p>
+    <w:p>
+      <w:pPr>
+        <w:pStyle w:val="NoSpacing"/>
+        <w:rPr>
+          <w:b/>
+          <w:sz w:val="32"/>
+          <w:u w:val="single"/>
+          <w:lang w:eastAsia="en-IN"/>
+        </w:rPr>
+      </w:pPr>
+    </w:p>
+    <w:p>
+      <w:pPr>
+        <w:pStyle w:val="NoSpacing"/>
+        <w:rPr>
+          <w:b/>
+          <w:sz w:val="32"/>
+          <w:u w:val="single"/>
+          <w:lang w:eastAsia="en-IN"/>
+        </w:rPr>
+      </w:pPr>
+    </w:p>
+    <w:p>
+      <w:pPr>
+        <w:pStyle w:val="NoSpacing"/>
+        <w:rPr>
+          <w:b/>
+          <w:sz w:val="32"/>
+          <w:u w:val="single"/>
+          <w:lang w:eastAsia="en-IN"/>
+        </w:rPr>
+      </w:pPr>
+    </w:p>
+    <w:p>
+      <w:pPr>
+        <w:pStyle w:val="NoSpacing"/>
+        <w:rPr>
+          <w:b/>
+          <w:sz w:val="32"/>
+          <w:u w:val="single"/>
+          <w:lang w:eastAsia="en-IN"/>
+        </w:rPr>
+      </w:pPr>
+    </w:p>
+    <w:p>
+      <w:pPr>
+        <w:pStyle w:val="NoSpacing"/>
+        <w:rPr>
+          <w:b/>
+          <w:sz w:val="32"/>
+          <w:u w:val="single"/>
+          <w:lang w:eastAsia="en-IN"/>
+        </w:rPr>
+      </w:pPr>
+    </w:p>
+    <w:p>
+      <w:pPr>
+        <w:pStyle w:val="NoSpacing"/>
+        <w:rPr>
+          <w:b/>
+          <w:sz w:val="32"/>
+          <w:u w:val="single"/>
+          <w:lang w:eastAsia="en-IN"/>
+        </w:rPr>
+      </w:pPr>
+    </w:p>
+    <w:p>
+      <w:pPr>
+        <w:pStyle w:val="NoSpacing"/>
+        <w:rPr>
+          <w:b/>
+          <w:sz w:val="32"/>
+          <w:u w:val="single"/>
+          <w:lang w:eastAsia="en-IN"/>
+        </w:rPr>
+      </w:pPr>
+    </w:p>
+    <w:p>
+      <w:pPr>
+        <w:pStyle w:val="Heading1"/>
+        <w:numPr>
+          <w:ilvl w:val="0"/>
+          <w:numId w:val="1"/>
+        </w:numPr>
+      </w:pPr>
+      <w:bookmarkStart w:id="15" w:name="_Toc183458920"/>
+      <w:r>
+        <w:lastRenderedPageBreak/>
+        <w:t>SURVIVED and KILLED Mutants</w:t>
+      </w:r>
+      <w:bookmarkEnd w:id="15"/>
+    </w:p>
+    <w:p>
+      <w:pPr>
+        <w:pStyle w:val="NoSpacing"/>
+        <w:ind w:left="720"/>
+        <w:jc w:val="center"/>
+        <w:rPr>
+          <w:b/>
+          <w:sz w:val="32"/>
+          <w:u w:val="single"/>
+          <w:lang w:eastAsia="en-IN"/>
+        </w:rPr>
+      </w:pPr>
+    </w:p>
+    <w:p>
+      <w:pPr>
+        <w:pStyle w:val="NoSpacing"/>
+        <w:rPr>
+          <w:kern w:val="0"/>
+          <w:sz w:val="24"/>
+          <w:szCs w:val="24"/>
+          <w:lang w:eastAsia="en-IN"/>
+        </w:rPr>
+      </w:pPr>
+      <w:r>
+        <w:rPr>
+          <w:kern w:val="0"/>
+          <w:sz w:val="24"/>
+          <w:szCs w:val="24"/>
+          <w:lang w:eastAsia="en-IN"/>
+        </w:rPr>
+        <w:t>Mutation testing is a software testing technique designed to evaluate the quality of test cases by introducing small modifications (mutations) into the source code. These mutations simulate potential errors that a developer might introduce. The goal is to check if the existing test cases can detect and fail due to the introduced changes. The effectiveness of mutation testing is measured by how many introduced mutants are detected ("KILLED") versus those that remain undetected ("SURVIVED").</w:t>
+      </w:r>
+    </w:p>
+    <w:p>
+      <w:pPr>
+        <w:pStyle w:val="Heading2"/>
+      </w:pPr>
+      <w:bookmarkStart w:id="16" w:name="_Toc183458921"/>
+      <w:r>
+        <w:t>6</w:t>
+      </w:r>
+      <w:r>
+        <w:t xml:space="preserve">.1 </w:t>
+      </w:r>
+      <w:r>
+        <w:t>SURVIVED Mutants</w:t>
+      </w:r>
+      <w:r>
+        <w:t>:</w:t>
+      </w:r>
+      <w:bookmarkEnd w:id="16"/>
+    </w:p>
+    <w:p>
+      <w:pPr>
+        <w:pStyle w:val="NoSpacing"/>
+        <w:rPr>
+          <w:kern w:val="0"/>
+          <w:sz w:val="24"/>
+          <w:szCs w:val="24"/>
+          <w:lang w:eastAsia="en-IN"/>
+        </w:rPr>
+      </w:pPr>
+      <w:r>
+        <w:rPr>
+          <w:kern w:val="0"/>
+          <w:sz w:val="24"/>
+          <w:szCs w:val="24"/>
+          <w:lang w:eastAsia="en-IN"/>
+        </w:rPr>
+        <w:t xml:space="preserve">Mutants are said to have </w:t>
+      </w:r>
+      <w:r>
+        <w:rPr>
+          <w:i/>
+          <w:iCs/>
+          <w:kern w:val="0"/>
+          <w:sz w:val="24"/>
+          <w:szCs w:val="24"/>
+          <w:lang w:eastAsia="en-IN"/>
+        </w:rPr>
+        <w:t>SURVIVED</w:t>
+      </w:r>
+      <w:r>
+        <w:rPr>
+          <w:kern w:val="0"/>
+          <w:sz w:val="24"/>
+          <w:szCs w:val="24"/>
+          <w:lang w:eastAsia="en-IN"/>
+        </w:rPr>
+        <w:t xml:space="preserve"> when the test suite fails to detect the mutation in the code.</w:t>
+      </w:r>
+    </w:p>
+    <w:p>
+      <w:pPr>
+        <w:pStyle w:val="NoSpacing"/>
+        <w:rPr>
+          <w:sz w:val="24"/>
+          <w:szCs w:val="24"/>
+        </w:rPr>
+      </w:pPr>
+      <w:r>
+        <w:rPr>
+          <w:sz w:val="24"/>
+          <w:szCs w:val="24"/>
+        </w:rPr>
+        <w:t xml:space="preserve">It suggests that sorting was removed during mutation testing, and the test cases did not fail. This indicates that the </w:t>
+      </w:r>
+      <w:proofErr w:type="spellStart"/>
+      <w:r>
+        <w:rPr>
+          <w:rStyle w:val="HTMLCode"/>
+          <w:rFonts w:eastAsiaTheme="minorHAnsi"/>
+          <w:sz w:val="24"/>
+          <w:szCs w:val="24"/>
+        </w:rPr>
+        <w:t>twoSum</w:t>
+      </w:r>
+      <w:proofErr w:type="spellEnd"/>
+      <w:r>
+        <w:rPr>
+          <w:sz w:val="24"/>
+          <w:szCs w:val="24"/>
+        </w:rPr>
+        <w:t xml:space="preserve"> implementation does not rely on sorting the array. If sorting was expected to be a crucial step, this would point to a test coverage gap.</w:t>
+      </w:r>
+    </w:p>
+    <w:p>
+      <w:pPr>
+        <w:pStyle w:val="NoSpacing"/>
+        <w:rPr>
+          <w:kern w:val="0"/>
+          <w:sz w:val="24"/>
+          <w:szCs w:val="24"/>
+          <w:lang w:eastAsia="en-IN"/>
+        </w:rPr>
+      </w:pPr>
+    </w:p>
+    <w:p>
+      <w:pPr>
+        <w:pStyle w:val="NoSpacing"/>
+        <w:rPr>
+          <w:kern w:val="0"/>
+          <w:sz w:val="24"/>
+          <w:szCs w:val="24"/>
+          <w:lang w:eastAsia="en-IN"/>
+        </w:rPr>
+      </w:pPr>
+      <w:r>
+        <w:rPr>
+          <w:noProof/>
+          <w:kern w:val="0"/>
+          <w:sz w:val="24"/>
+          <w:szCs w:val="24"/>
+          <w:lang w:eastAsia="en-IN"/>
+        </w:rPr>
+        <w:drawing>
+          <wp:inline distT="0" distB="0" distL="0" distR="0" wp14:anchorId="3078DBBE" wp14:editId="0F2A541B">
+            <wp:extent cx="4005580" cy="3629253"/>
+            <wp:effectExtent l="0" t="0" r="0" b="9525"/>
+            <wp:docPr id="1" name="Picture 1"/>
+            <wp:cNvGraphicFramePr>
+              <a:graphicFrameLocks xmlns:a="http://schemas.openxmlformats.org/drawingml/2006/main" noChangeAspect="1"/>
+            </wp:cNvGraphicFramePr>
+            <a:graphic xmlns:a="http://schemas.openxmlformats.org/drawingml/2006/main">
+              <a:graphicData uri="http://schemas.openxmlformats.org/drawingml/2006/picture">
+                <pic:pic xmlns:pic="http://schemas.openxmlformats.org/drawingml/2006/picture">
+                  <pic:nvPicPr>
+                    <pic:cNvPr id="1" name=""/>
+                    <pic:cNvPicPr/>
+                  </pic:nvPicPr>
+                  <pic:blipFill>
+                    <a:blip r:embed="rId18"/>
+                    <a:stretch>
+                      <a:fillRect/>
+                    </a:stretch>
+                  </pic:blipFill>
+                  <pic:spPr>
+                    <a:xfrm>
+                      <a:off x="0" y="0"/>
+                      <a:ext cx="4011097" cy="3634251"/>
+                    </a:xfrm>
+                    <a:prstGeom prst="rect">
+                      <a:avLst/>
+                    </a:prstGeom>
+                  </pic:spPr>
+                </pic:pic>
+              </a:graphicData>
+            </a:graphic>
+          </wp:inline>
+        </w:drawing>
+      </w:r>
+    </w:p>
+    <w:p>
+      <w:pPr>
+        <w:pStyle w:val="NoSpacing"/>
+        <w:rPr>
+          <w:kern w:val="0"/>
+          <w:sz w:val="24"/>
+          <w:szCs w:val="24"/>
+          <w:lang w:eastAsia="en-IN"/>
+        </w:rPr>
+      </w:pPr>
+    </w:p>
+    <w:p>
+      <w:pPr>
+        <w:pStyle w:val="Heading2"/>
+        <w:rPr>
+          <w:kern w:val="36"/>
+          <w:sz w:val="48"/>
+          <w:szCs w:val="48"/>
+        </w:rPr>
+      </w:pPr>
+      <w:bookmarkStart w:id="17" w:name="_Toc183458922"/>
+      <w:r>
+        <w:t xml:space="preserve">6.2 </w:t>
+      </w:r>
+      <w:r>
+        <w:t>KILLED Mutant</w:t>
+      </w:r>
+      <w:r>
+        <w:t>s:</w:t>
+      </w:r>
+      <w:bookmarkEnd w:id="17"/>
+    </w:p>
+    <w:p>
+      <w:pPr>
+        <w:pStyle w:val="NoSpacing"/>
+        <w:rPr>
+          <w:kern w:val="0"/>
+          <w:sz w:val="24"/>
+          <w:szCs w:val="24"/>
+          <w:lang w:eastAsia="en-IN"/>
+        </w:rPr>
+      </w:pPr>
+      <w:r>
+        <w:rPr>
+          <w:kern w:val="0"/>
+          <w:sz w:val="24"/>
+          <w:szCs w:val="24"/>
+          <w:lang w:eastAsia="en-IN"/>
+        </w:rPr>
+        <w:t xml:space="preserve">Definition: Mutants are said to be </w:t>
+      </w:r>
+      <w:r>
+        <w:rPr>
+          <w:i/>
+          <w:iCs/>
+          <w:kern w:val="0"/>
+          <w:sz w:val="24"/>
+          <w:szCs w:val="24"/>
+          <w:lang w:eastAsia="en-IN"/>
+        </w:rPr>
+        <w:t>KILLED</w:t>
+      </w:r>
+      <w:r>
+        <w:rPr>
+          <w:kern w:val="0"/>
+          <w:sz w:val="24"/>
+          <w:szCs w:val="24"/>
+          <w:lang w:eastAsia="en-IN"/>
+        </w:rPr>
+        <w:t xml:space="preserve"> when the test suite detects the mutation, causing the relevant test cases to fail.</w:t>
+      </w:r>
+    </w:p>
+    <w:p>
+      <w:pPr>
+        <w:pStyle w:val="NoSpacing"/>
+        <w:rPr>
+          <w:kern w:val="0"/>
+          <w:sz w:val="24"/>
+          <w:szCs w:val="24"/>
+          <w:lang w:eastAsia="en-IN"/>
+        </w:rPr>
+      </w:pPr>
+    </w:p>
+    <w:p>
+      <w:pPr>
+        <w:pStyle w:val="NoSpacing"/>
+        <w:rPr>
+          <w:kern w:val="0"/>
+          <w:sz w:val="24"/>
+          <w:szCs w:val="24"/>
+          <w:lang w:eastAsia="en-IN"/>
+        </w:rPr>
+      </w:pPr>
+      <w:r>
+        <w:rPr>
+          <w:kern w:val="0"/>
+          <w:sz w:val="24"/>
+          <w:szCs w:val="24"/>
+          <w:lang w:eastAsia="en-IN"/>
+        </w:rPr>
+        <w:lastRenderedPageBreak/>
+        <w:t xml:space="preserve">Example: If a mutation changes </w:t>
+      </w:r>
+      <w:r>
+        <w:rPr>
+          <w:rFonts w:ascii="Courier New" w:hAnsi="Courier New" w:cs="Courier New"/>
+          <w:kern w:val="0"/>
+          <w:sz w:val="20"/>
+          <w:szCs w:val="20"/>
+          <w:lang w:eastAsia="en-IN"/>
+        </w:rPr>
+        <w:t>x = x + 1</w:t>
+      </w:r>
+      <w:r>
+        <w:rPr>
+          <w:kern w:val="0"/>
+          <w:sz w:val="24"/>
+          <w:szCs w:val="24"/>
+          <w:lang w:eastAsia="en-IN"/>
+        </w:rPr>
+        <w:t xml:space="preserve"> to </w:t>
+      </w:r>
+      <w:r>
+        <w:rPr>
+          <w:rFonts w:ascii="Courier New" w:hAnsi="Courier New" w:cs="Courier New"/>
+          <w:kern w:val="0"/>
+          <w:sz w:val="20"/>
+          <w:szCs w:val="20"/>
+          <w:lang w:eastAsia="en-IN"/>
+        </w:rPr>
+        <w:t>x = x - 1</w:t>
+      </w:r>
+      <w:r>
+        <w:rPr>
+          <w:kern w:val="0"/>
+          <w:sz w:val="24"/>
+          <w:szCs w:val="24"/>
+          <w:lang w:eastAsia="en-IN"/>
+        </w:rPr>
+        <w:t>, and a test case fails due to incorrect output caused by the mutation, the mutant is killed.</w:t>
+      </w:r>
+    </w:p>
+    <w:p>
+      <w:pPr>
+        <w:pStyle w:val="NoSpacing"/>
+        <w:rPr>
+          <w:kern w:val="0"/>
+          <w:sz w:val="24"/>
+          <w:szCs w:val="24"/>
+          <w:lang w:eastAsia="en-IN"/>
+        </w:rPr>
+      </w:pPr>
+      <w:r>
+        <w:rPr>
+          <w:kern w:val="0"/>
+          <w:sz w:val="24"/>
+          <w:szCs w:val="24"/>
+          <w:lang w:eastAsia="en-IN"/>
+        </w:rPr>
+        <w:t>Reason: The test suite includes specific cases to validate the correctness of the increment logic.</w:t>
+      </w:r>
+    </w:p>
+    <w:p>
+      <w:pPr>
+        <w:pStyle w:val="NoSpacing"/>
+        <w:rPr>
+          <w:kern w:val="0"/>
+          <w:sz w:val="24"/>
+          <w:szCs w:val="24"/>
+          <w:lang w:eastAsia="en-IN"/>
+        </w:rPr>
+      </w:pPr>
+      <w:r>
+        <w:rPr>
+          <w:kern w:val="0"/>
+          <w:sz w:val="24"/>
+          <w:szCs w:val="24"/>
+          <w:lang w:eastAsia="en-IN"/>
+        </w:rPr>
+        <w:t xml:space="preserve">Example: Mutating a loop condition </w:t>
+      </w:r>
+      <w:proofErr w:type="spellStart"/>
+      <w:r>
+        <w:rPr>
+          <w:rFonts w:ascii="Courier New" w:hAnsi="Courier New" w:cs="Courier New"/>
+          <w:kern w:val="0"/>
+          <w:sz w:val="20"/>
+          <w:szCs w:val="20"/>
+          <w:lang w:eastAsia="en-IN"/>
+        </w:rPr>
+        <w:t>i</w:t>
+      </w:r>
+      <w:proofErr w:type="spellEnd"/>
+      <w:r>
+        <w:rPr>
+          <w:rFonts w:ascii="Courier New" w:hAnsi="Courier New" w:cs="Courier New"/>
+          <w:kern w:val="0"/>
+          <w:sz w:val="20"/>
+          <w:szCs w:val="20"/>
+          <w:lang w:eastAsia="en-IN"/>
+        </w:rPr>
+        <w:t xml:space="preserve"> &lt; n</w:t>
+      </w:r>
+      <w:r>
+        <w:rPr>
+          <w:kern w:val="0"/>
+          <w:sz w:val="24"/>
+          <w:szCs w:val="24"/>
+          <w:lang w:eastAsia="en-IN"/>
+        </w:rPr>
+        <w:t xml:space="preserve"> to </w:t>
+      </w:r>
+      <w:proofErr w:type="spellStart"/>
+      <w:r>
+        <w:rPr>
+          <w:rFonts w:ascii="Courier New" w:hAnsi="Courier New" w:cs="Courier New"/>
+          <w:kern w:val="0"/>
+          <w:sz w:val="20"/>
+          <w:szCs w:val="20"/>
+          <w:lang w:eastAsia="en-IN"/>
+        </w:rPr>
+        <w:t>i</w:t>
+      </w:r>
+      <w:proofErr w:type="spellEnd"/>
+      <w:r>
+        <w:rPr>
+          <w:rFonts w:ascii="Courier New" w:hAnsi="Courier New" w:cs="Courier New"/>
+          <w:kern w:val="0"/>
+          <w:sz w:val="20"/>
+          <w:szCs w:val="20"/>
+          <w:lang w:eastAsia="en-IN"/>
+        </w:rPr>
+        <w:t xml:space="preserve"> &lt;= n</w:t>
+      </w:r>
+      <w:r>
+        <w:rPr>
+          <w:kern w:val="0"/>
+          <w:sz w:val="24"/>
+          <w:szCs w:val="24"/>
+          <w:lang w:eastAsia="en-IN"/>
+        </w:rPr>
+        <w:t>, and the test fails due to an infinite loop or an off-by-one error in the output.</w:t>
+      </w:r>
+    </w:p>
+    <w:p>
+      <w:pPr>
+        <w:pStyle w:val="NoSpacing"/>
+        <w:rPr>
+          <w:kern w:val="0"/>
+          <w:sz w:val="24"/>
+          <w:szCs w:val="24"/>
+          <w:lang w:eastAsia="en-IN"/>
+        </w:rPr>
+      </w:pPr>
+      <w:r>
+        <w:rPr>
+          <w:kern w:val="0"/>
+          <w:sz w:val="24"/>
+          <w:szCs w:val="24"/>
+          <w:lang w:eastAsia="en-IN"/>
+        </w:rPr>
+        <w:t>Reason: Comprehensive test coverage and proper assertions ensure such logic changes are caught.</w:t>
+      </w:r>
+    </w:p>
+    <w:p>
+      <w:pPr>
+        <w:pStyle w:val="NoSpacing"/>
+        <w:rPr>
+          <w:kern w:val="0"/>
+          <w:sz w:val="24"/>
+          <w:szCs w:val="24"/>
+          <w:lang w:eastAsia="en-IN"/>
+        </w:rPr>
+      </w:pPr>
+    </w:p>
+    <w:p>
+      <w:pPr>
+        <w:pStyle w:val="NoSpacing"/>
+        <w:rPr>
+          <w:kern w:val="0"/>
+          <w:sz w:val="24"/>
+          <w:szCs w:val="24"/>
+          <w:lang w:eastAsia="en-IN"/>
+        </w:rPr>
+      </w:pPr>
+    </w:p>
+    <w:p>
+      <w:pPr>
+        <w:pStyle w:val="NoSpacing"/>
+        <w:rPr>
+          <w:kern w:val="0"/>
+          <w:sz w:val="24"/>
+          <w:szCs w:val="24"/>
+          <w:lang w:eastAsia="en-IN"/>
+        </w:rPr>
+      </w:pPr>
+    </w:p>
+    <w:p>
+      <w:pPr>
+        <w:pStyle w:val="NoSpacing"/>
+        <w:rPr>
+          <w:kern w:val="0"/>
+          <w:sz w:val="24"/>
+          <w:szCs w:val="24"/>
+          <w:lang w:eastAsia="en-IN"/>
+        </w:rPr>
+      </w:pPr>
+    </w:p>
+    <w:p>
+      <w:pPr>
+        <w:pStyle w:val="NoSpacing"/>
+        <w:rPr>
+          <w:kern w:val="0"/>
+          <w:sz w:val="24"/>
+          <w:szCs w:val="24"/>
+          <w:lang w:eastAsia="en-IN"/>
+        </w:rPr>
+      </w:pPr>
+    </w:p>
+    <w:p>
+      <w:pPr>
+        <w:pStyle w:val="NoSpacing"/>
+        <w:rPr>
+          <w:kern w:val="0"/>
+          <w:sz w:val="24"/>
+          <w:szCs w:val="24"/>
+          <w:lang w:eastAsia="en-IN"/>
+        </w:rPr>
+      </w:pPr>
+    </w:p>
+    <w:p>
+      <w:pPr>
+        <w:pStyle w:val="NoSpacing"/>
+        <w:rPr>
+          <w:kern w:val="0"/>
+          <w:sz w:val="24"/>
+          <w:szCs w:val="24"/>
+          <w:lang w:eastAsia="en-IN"/>
+        </w:rPr>
+      </w:pPr>
+    </w:p>
+    <w:p>
+      <w:pPr>
+        <w:pStyle w:val="Heading1"/>
+        <w:numPr>
+          <w:ilvl w:val="0"/>
+          <w:numId w:val="1"/>
+        </w:numPr>
+      </w:pPr>
+      <w:r>
+        <w:t xml:space="preserve"> </w:t>
+      </w:r>
+      <w:bookmarkStart w:id="18" w:name="_Toc183458923"/>
+      <w:r>
+        <w:t xml:space="preserve">How to Improve Mutation </w:t>
+      </w:r>
+      <w:proofErr w:type="gramStart"/>
+      <w:r>
+        <w:t>Testing</w:t>
+      </w:r>
+      <w:bookmarkEnd w:id="18"/>
+      <w:proofErr w:type="gramEnd"/>
+    </w:p>
+    <w:p>
+      <w:pPr>
+        <w:pStyle w:val="NoSpacing"/>
+        <w:rPr>
+          <w:b/>
+          <w:kern w:val="0"/>
+          <w:sz w:val="27"/>
+          <w:szCs w:val="27"/>
+          <w:lang w:eastAsia="en-IN"/>
+        </w:rPr>
+      </w:pPr>
+      <w:r>
+        <w:rPr>
+          <w:b/>
+          <w:kern w:val="0"/>
+          <w:sz w:val="27"/>
+          <w:szCs w:val="27"/>
+          <w:lang w:eastAsia="en-IN"/>
+        </w:rPr>
+        <w:t xml:space="preserve">   </w:t>
+      </w:r>
+      <w:r>
+        <w:rPr>
+          <w:b/>
+          <w:kern w:val="0"/>
+          <w:sz w:val="27"/>
+          <w:szCs w:val="27"/>
+          <w:lang w:eastAsia="en-IN"/>
+        </w:rPr>
+        <w:t>Contribution to Test Suite</w:t>
+      </w:r>
+    </w:p>
+    <w:p>
+      <w:pPr>
+        <w:pStyle w:val="NoSpacing"/>
+        <w:rPr>
+          <w:b/>
+          <w:kern w:val="0"/>
+          <w:sz w:val="27"/>
+          <w:szCs w:val="27"/>
+          <w:lang w:eastAsia="en-IN"/>
+        </w:rPr>
+      </w:pPr>
+    </w:p>
+    <w:p>
+      <w:pPr>
+        <w:pStyle w:val="NoSpacing"/>
+        <w:numPr>
+          <w:ilvl w:val="0"/>
+          <w:numId w:val="19"/>
+        </w:numPr>
+        <w:rPr>
+          <w:kern w:val="0"/>
+          <w:sz w:val="24"/>
+          <w:szCs w:val="24"/>
+          <w:lang w:eastAsia="en-IN"/>
+        </w:rPr>
+      </w:pPr>
+      <w:r>
+        <w:rPr>
+          <w:kern w:val="0"/>
+          <w:sz w:val="24"/>
+          <w:szCs w:val="24"/>
+          <w:lang w:eastAsia="en-IN"/>
+        </w:rPr>
+        <w:t>Increase Code Coverage:</w:t>
+      </w:r>
+      <w:r>
+        <w:rPr>
+          <w:kern w:val="0"/>
+          <w:sz w:val="24"/>
+          <w:szCs w:val="24"/>
+          <w:lang w:eastAsia="en-IN"/>
+        </w:rPr>
+        <w:t xml:space="preserve"> </w:t>
+      </w:r>
+      <w:r>
+        <w:rPr>
+          <w:kern w:val="0"/>
+          <w:sz w:val="24"/>
+          <w:szCs w:val="24"/>
+          <w:lang w:eastAsia="en-IN"/>
+        </w:rPr>
+        <w:t xml:space="preserve">Add test cases to cover untested branches, conditions, and edge </w:t>
+      </w:r>
+      <w:proofErr w:type="spellStart"/>
+      <w:proofErr w:type="gramStart"/>
+      <w:r>
+        <w:rPr>
+          <w:kern w:val="0"/>
+          <w:sz w:val="24"/>
+          <w:szCs w:val="24"/>
+          <w:lang w:eastAsia="en-IN"/>
+        </w:rPr>
+        <w:t>cases.Use</w:t>
+      </w:r>
+      <w:proofErr w:type="spellEnd"/>
+      <w:proofErr w:type="gramEnd"/>
+      <w:r>
+        <w:rPr>
+          <w:kern w:val="0"/>
+          <w:sz w:val="24"/>
+          <w:szCs w:val="24"/>
+          <w:lang w:eastAsia="en-IN"/>
+        </w:rPr>
+        <w:t xml:space="preserve"> tools like </w:t>
+      </w:r>
+      <w:proofErr w:type="spellStart"/>
+      <w:r>
+        <w:rPr>
+          <w:kern w:val="0"/>
+          <w:sz w:val="24"/>
+          <w:szCs w:val="24"/>
+          <w:lang w:eastAsia="en-IN"/>
+        </w:rPr>
+        <w:t>JaCoCo</w:t>
+      </w:r>
+      <w:proofErr w:type="spellEnd"/>
+      <w:r>
+        <w:rPr>
+          <w:kern w:val="0"/>
+          <w:sz w:val="24"/>
+          <w:szCs w:val="24"/>
+          <w:lang w:eastAsia="en-IN"/>
+        </w:rPr>
+        <w:t xml:space="preserve"> or </w:t>
+      </w:r>
+      <w:proofErr w:type="spellStart"/>
+      <w:r>
+        <w:rPr>
+          <w:kern w:val="0"/>
+          <w:sz w:val="24"/>
+          <w:szCs w:val="24"/>
+          <w:lang w:eastAsia="en-IN"/>
+        </w:rPr>
+        <w:t>Pitest</w:t>
+      </w:r>
+      <w:proofErr w:type="spellEnd"/>
+      <w:r>
+        <w:rPr>
+          <w:kern w:val="0"/>
+          <w:sz w:val="24"/>
+          <w:szCs w:val="24"/>
+          <w:lang w:eastAsia="en-IN"/>
+        </w:rPr>
+        <w:t xml:space="preserve"> to identify uncovered code.</w:t>
+      </w:r>
+    </w:p>
+    <w:p>
+      <w:pPr>
+        <w:pStyle w:val="NoSpacing"/>
+        <w:numPr>
+          <w:ilvl w:val="0"/>
+          <w:numId w:val="19"/>
+        </w:numPr>
+        <w:rPr>
+          <w:kern w:val="0"/>
+          <w:sz w:val="24"/>
+          <w:szCs w:val="24"/>
+          <w:lang w:eastAsia="en-IN"/>
+        </w:rPr>
+      </w:pPr>
+      <w:r>
+        <w:rPr>
+          <w:kern w:val="0"/>
+          <w:sz w:val="24"/>
+          <w:szCs w:val="24"/>
+          <w:lang w:eastAsia="en-IN"/>
+        </w:rPr>
+        <w:t>Refine Assertions:</w:t>
+      </w:r>
+      <w:r>
+        <w:rPr>
+          <w:kern w:val="0"/>
+          <w:sz w:val="24"/>
+          <w:szCs w:val="24"/>
+          <w:lang w:eastAsia="en-IN"/>
+        </w:rPr>
+        <w:t xml:space="preserve"> </w:t>
+      </w:r>
+      <w:r>
+        <w:rPr>
+          <w:kern w:val="0"/>
+          <w:sz w:val="24"/>
+          <w:szCs w:val="24"/>
+          <w:lang w:eastAsia="en-IN"/>
+        </w:rPr>
+        <w:t xml:space="preserve">Ensure test cases include meaningful assertions to verify specific </w:t>
+      </w:r>
+      <w:proofErr w:type="spellStart"/>
+      <w:r>
+        <w:rPr>
+          <w:kern w:val="0"/>
+          <w:sz w:val="24"/>
+          <w:szCs w:val="24"/>
+          <w:lang w:eastAsia="en-IN"/>
+        </w:rPr>
+        <w:t>behaviors</w:t>
+      </w:r>
+      <w:proofErr w:type="spellEnd"/>
+      <w:r>
+        <w:rPr>
+          <w:kern w:val="0"/>
+          <w:sz w:val="24"/>
+          <w:szCs w:val="24"/>
+          <w:lang w:eastAsia="en-IN"/>
+        </w:rPr>
+        <w:t xml:space="preserve">, outputs, or state </w:t>
+      </w:r>
+      <w:proofErr w:type="spellStart"/>
+      <w:proofErr w:type="gramStart"/>
+      <w:r>
+        <w:rPr>
+          <w:kern w:val="0"/>
+          <w:sz w:val="24"/>
+          <w:szCs w:val="24"/>
+          <w:lang w:eastAsia="en-IN"/>
+        </w:rPr>
+        <w:t>changes.Avoid</w:t>
+      </w:r>
+      <w:proofErr w:type="spellEnd"/>
+      <w:proofErr w:type="gramEnd"/>
+      <w:r>
+        <w:rPr>
+          <w:kern w:val="0"/>
+          <w:sz w:val="24"/>
+          <w:szCs w:val="24"/>
+          <w:lang w:eastAsia="en-IN"/>
+        </w:rPr>
+        <w:t xml:space="preserve"> superficial assertions that do not validate critical parts of the logic.</w:t>
+      </w:r>
+    </w:p>
+    <w:p>
+      <w:pPr>
+        <w:pStyle w:val="NoSpacing"/>
+        <w:numPr>
+          <w:ilvl w:val="0"/>
+          <w:numId w:val="19"/>
+        </w:numPr>
+        <w:rPr>
+          <w:kern w:val="0"/>
+          <w:sz w:val="24"/>
+          <w:szCs w:val="24"/>
+          <w:lang w:eastAsia="en-IN"/>
+        </w:rPr>
+      </w:pPr>
+      <w:r>
+        <w:rPr>
+          <w:kern w:val="0"/>
+          <w:sz w:val="24"/>
+          <w:szCs w:val="24"/>
+          <w:lang w:eastAsia="en-IN"/>
+        </w:rPr>
+        <w:t xml:space="preserve">Optimize Test Case </w:t>
+      </w:r>
+      <w:proofErr w:type="spellStart"/>
+      <w:proofErr w:type="gramStart"/>
+      <w:r>
+        <w:rPr>
+          <w:kern w:val="0"/>
+          <w:sz w:val="24"/>
+          <w:szCs w:val="24"/>
+          <w:lang w:eastAsia="en-IN"/>
+        </w:rPr>
+        <w:t>Design:Use</w:t>
+      </w:r>
+      <w:proofErr w:type="spellEnd"/>
+      <w:proofErr w:type="gramEnd"/>
+      <w:r>
+        <w:rPr>
+          <w:kern w:val="0"/>
+          <w:sz w:val="24"/>
+          <w:szCs w:val="24"/>
+          <w:lang w:eastAsia="en-IN"/>
+        </w:rPr>
+        <w:t xml:space="preserve"> boundary value analysis, equivalence partitioning, and decision table testing to create diverse test </w:t>
+      </w:r>
+      <w:proofErr w:type="spellStart"/>
+      <w:r>
+        <w:rPr>
+          <w:kern w:val="0"/>
+          <w:sz w:val="24"/>
+          <w:szCs w:val="24"/>
+          <w:lang w:eastAsia="en-IN"/>
+        </w:rPr>
+        <w:t>cases.Write</w:t>
+      </w:r>
+      <w:proofErr w:type="spellEnd"/>
+      <w:r>
+        <w:rPr>
+          <w:kern w:val="0"/>
+          <w:sz w:val="24"/>
+          <w:szCs w:val="24"/>
+          <w:lang w:eastAsia="en-IN"/>
+        </w:rPr>
+        <w:t xml:space="preserve"> test cases for all possible input combinations, including edge cases.</w:t>
+      </w:r>
+    </w:p>
+    <w:p>
+      <w:pPr>
+        <w:pStyle w:val="NoSpacing"/>
+        <w:numPr>
+          <w:ilvl w:val="0"/>
+          <w:numId w:val="19"/>
+        </w:numPr>
+        <w:rPr>
+          <w:kern w:val="0"/>
+          <w:sz w:val="24"/>
+          <w:szCs w:val="24"/>
+          <w:lang w:eastAsia="en-IN"/>
+        </w:rPr>
+      </w:pPr>
+      <w:r>
+        <w:rPr>
+          <w:kern w:val="0"/>
+          <w:sz w:val="24"/>
+          <w:szCs w:val="24"/>
+          <w:lang w:eastAsia="en-IN"/>
+        </w:rPr>
+        <w:t xml:space="preserve">Regular Mutation Testing </w:t>
+      </w:r>
+      <w:proofErr w:type="spellStart"/>
+      <w:proofErr w:type="gramStart"/>
+      <w:r>
+        <w:rPr>
+          <w:kern w:val="0"/>
+          <w:sz w:val="24"/>
+          <w:szCs w:val="24"/>
+          <w:lang w:eastAsia="en-IN"/>
+        </w:rPr>
+        <w:t>Execution:Integrate</w:t>
+      </w:r>
+      <w:proofErr w:type="spellEnd"/>
+      <w:proofErr w:type="gramEnd"/>
+      <w:r>
+        <w:rPr>
+          <w:kern w:val="0"/>
+          <w:sz w:val="24"/>
+          <w:szCs w:val="24"/>
+          <w:lang w:eastAsia="en-IN"/>
+        </w:rPr>
+        <w:t xml:space="preserve"> mutation testing into the CI/CD pipeline to continuously assess and improve the quality of the test suite.</w:t>
+      </w:r>
+    </w:p>
+    <w:p>
+      <w:pPr>
+        <w:pStyle w:val="NoSpacing"/>
+        <w:numPr>
+          <w:ilvl w:val="0"/>
+          <w:numId w:val="19"/>
+        </w:numPr>
+        <w:rPr>
+          <w:kern w:val="0"/>
+          <w:sz w:val="24"/>
+          <w:szCs w:val="24"/>
+          <w:lang w:eastAsia="en-IN"/>
+        </w:rPr>
+      </w:pPr>
+      <w:proofErr w:type="spellStart"/>
+      <w:r>
+        <w:rPr>
+          <w:kern w:val="0"/>
+          <w:sz w:val="24"/>
+          <w:szCs w:val="24"/>
+          <w:lang w:eastAsia="en-IN"/>
+        </w:rPr>
+        <w:t>Analyze</w:t>
+      </w:r>
+      <w:proofErr w:type="spellEnd"/>
+      <w:r>
+        <w:rPr>
+          <w:kern w:val="0"/>
+          <w:sz w:val="24"/>
+          <w:szCs w:val="24"/>
+          <w:lang w:eastAsia="en-IN"/>
+        </w:rPr>
+        <w:t xml:space="preserve"> mutation reports to identify and fix weak areas.</w:t>
+      </w:r>
+    </w:p>
+    <w:p>
+      <w:pPr>
+        <w:pStyle w:val="NoSpacing"/>
+        <w:numPr>
+          <w:ilvl w:val="0"/>
+          <w:numId w:val="19"/>
+        </w:numPr>
+        <w:rPr>
+          <w:kern w:val="0"/>
+          <w:sz w:val="24"/>
+          <w:szCs w:val="24"/>
+          <w:lang w:eastAsia="en-IN"/>
+        </w:rPr>
+      </w:pPr>
+      <w:r>
+        <w:rPr>
+          <w:kern w:val="0"/>
+          <w:sz w:val="24"/>
+          <w:szCs w:val="24"/>
+          <w:lang w:eastAsia="en-IN"/>
+        </w:rPr>
+        <w:t xml:space="preserve">Collaboration and </w:t>
+      </w:r>
+      <w:proofErr w:type="spellStart"/>
+      <w:r>
+        <w:rPr>
+          <w:kern w:val="0"/>
+          <w:sz w:val="24"/>
+          <w:szCs w:val="24"/>
+          <w:lang w:eastAsia="en-IN"/>
+        </w:rPr>
+        <w:t>Feedback:Encourage</w:t>
+      </w:r>
+      <w:proofErr w:type="spellEnd"/>
+      <w:r>
+        <w:rPr>
+          <w:kern w:val="0"/>
+          <w:sz w:val="24"/>
+          <w:szCs w:val="24"/>
+          <w:lang w:eastAsia="en-IN"/>
+        </w:rPr>
+        <w:t xml:space="preserve"> developers and testers to review mutation testing results and propose targeted improvements to the test </w:t>
+      </w:r>
+      <w:proofErr w:type="spellStart"/>
+      <w:r>
+        <w:rPr>
+          <w:kern w:val="0"/>
+          <w:sz w:val="24"/>
+          <w:szCs w:val="24"/>
+          <w:lang w:eastAsia="en-IN"/>
+        </w:rPr>
+        <w:t>cases.Use</w:t>
+      </w:r>
+      <w:proofErr w:type="spellEnd"/>
+      <w:r>
+        <w:rPr>
+          <w:kern w:val="0"/>
+          <w:sz w:val="24"/>
+          <w:szCs w:val="24"/>
+          <w:lang w:eastAsia="en-IN"/>
+        </w:rPr>
+        <w:t xml:space="preserve"> mutation testing outcomes as a learning tool to improve coding and testing practices.</w:t>
+      </w:r>
+      <w:r>
+        <w:rPr>
+          <w:kern w:val="0"/>
+          <w:sz w:val="24"/>
+          <w:szCs w:val="24"/>
+          <w:lang w:eastAsia="en-IN"/>
+        </w:rPr>
+        <w:br/>
+      </w:r>
+      <w:r>
+        <w:rPr>
+          <w:kern w:val="0"/>
+          <w:sz w:val="24"/>
+          <w:szCs w:val="24"/>
+          <w:lang w:eastAsia="en-IN"/>
+        </w:rPr>
+        <w:br/>
+      </w:r>
+    </w:p>
+    <w:p>
+      <w:pPr>
+        <w:pStyle w:val="NoSpacing"/>
+        <w:rPr>
+          <w:kern w:val="0"/>
+          <w:sz w:val="24"/>
+          <w:szCs w:val="24"/>
+          <w:lang w:eastAsia="en-IN"/>
+        </w:rPr>
+      </w:pPr>
+    </w:p>
+    <w:p>
+      <w:pPr>
+        <w:pStyle w:val="NoSpacing"/>
+        <w:rPr>
+          <w:kern w:val="0"/>
+          <w:sz w:val="24"/>
+          <w:szCs w:val="24"/>
+          <w:lang w:eastAsia="en-IN"/>
+        </w:rPr>
+      </w:pPr>
+    </w:p>
+    <w:p>
+      <w:pPr>
+        <w:pStyle w:val="NoSpacing"/>
+        <w:rPr>
+          <w:kern w:val="0"/>
+          <w:sz w:val="24"/>
+          <w:szCs w:val="24"/>
+          <w:lang w:eastAsia="en-IN"/>
+        </w:rPr>
+      </w:pPr>
+    </w:p>
+    <w:p>
+      <w:pPr>
+        <w:pStyle w:val="NoSpacing"/>
+        <w:rPr>
+          <w:kern w:val="0"/>
+          <w:sz w:val="24"/>
+          <w:szCs w:val="24"/>
+          <w:lang w:eastAsia="en-IN"/>
+        </w:rPr>
+      </w:pPr>
+    </w:p>
+    <w:p>
+      <w:pPr>
+        <w:pStyle w:val="NoSpacing"/>
+        <w:rPr>
+          <w:kern w:val="0"/>
+          <w:sz w:val="24"/>
+          <w:szCs w:val="24"/>
+          <w:lang w:eastAsia="en-IN"/>
+        </w:rPr>
+      </w:pPr>
+    </w:p>
+    <w:p>
+      <w:pPr>
+        <w:pStyle w:val="NoSpacing"/>
+        <w:rPr>
+          <w:kern w:val="0"/>
+          <w:sz w:val="24"/>
+          <w:szCs w:val="24"/>
+          <w:lang w:eastAsia="en-IN"/>
+        </w:rPr>
+      </w:pPr>
+    </w:p>
+    <w:p>
+      <w:pPr>
+        <w:pStyle w:val="NoSpacing"/>
+        <w:rPr>
+          <w:kern w:val="0"/>
+          <w:sz w:val="24"/>
+          <w:szCs w:val="24"/>
+          <w:lang w:eastAsia="en-IN"/>
+        </w:rPr>
+      </w:pPr>
+    </w:p>
+    <w:p>
+      <w:pPr>
+        <w:pStyle w:val="NoSpacing"/>
+        <w:rPr>
+          <w:kern w:val="0"/>
+          <w:sz w:val="24"/>
+          <w:szCs w:val="24"/>
+          <w:lang w:eastAsia="en-IN"/>
+        </w:rPr>
+      </w:pPr>
+    </w:p>
+    <w:p>
+      <w:pPr>
+        <w:pStyle w:val="NoSpacing"/>
+        <w:rPr>
+          <w:kern w:val="0"/>
+          <w:sz w:val="24"/>
+          <w:szCs w:val="24"/>
+          <w:lang w:eastAsia="en-IN"/>
+        </w:rPr>
+      </w:pPr>
+    </w:p>
+    <w:p>
+      <w:pPr>
+        <w:pStyle w:val="NoSpacing"/>
+        <w:rPr>
+          <w:kern w:val="0"/>
+          <w:sz w:val="24"/>
+          <w:szCs w:val="24"/>
+          <w:lang w:eastAsia="en-IN"/>
+        </w:rPr>
+      </w:pPr>
+      <w:bookmarkStart w:id="19" w:name="_GoBack"/>
+      <w:bookmarkEnd w:id="19"/>
+    </w:p>
+    <w:p>
+      <w:pPr>
+        <w:pStyle w:val="Heading1"/>
+      </w:pPr>
+      <w:bookmarkStart w:id="20" w:name="_Toc183458924"/>
+      <w:r>
+        <w:lastRenderedPageBreak/>
+        <w:t>Contribution:</w:t>
+      </w:r>
+      <w:bookmarkEnd w:id="20"/>
+    </w:p>
+    <w:p>
+      <w:pPr>
+        <w:pStyle w:val="Heading1"/>
+      </w:pPr>
+    </w:p>
     <w:p/>
     <w:p/>
     <w:p/>
@@ -2358,6 +6082,12 @@
     <w:sectPr>
       <w:pgSz w:w="11906" w:h="16838"/>
       <w:pgMar w:top="1440" w:right="1440" w:bottom="1440" w:left="1440" w:header="708" w:footer="708" w:gutter="0"/>
+      <w:pgBorders w:offsetFrom="page">
+        <w:top w:val="single" w:sz="4" w:space="24" w:color="auto"/>
+        <w:left w:val="single" w:sz="4" w:space="24" w:color="auto"/>
+        <w:bottom w:val="single" w:sz="4" w:space="24" w:color="auto"/>
+        <w:right w:val="single" w:sz="4" w:space="24" w:color="auto"/>
+      </w:pgBorders>
       <w:cols w:space="708"/>
       <w:docGrid w:linePitch="360"/>
     </w:sectPr>
@@ -2366,7 +6096,7 @@
 </file>
 
 <file path=word/numbering.xml><?xml version="1.0" encoding="utf-8"?>
-<w:numbering xmlns:wpc="http://schemas.microsoft.com/office/word/2010/wordprocessingCanvas" xmlns:cx="http://schemas.microsoft.com/office/drawing/2014/chartex" xmlns:cx1="http://schemas.microsoft.com/office/drawing/2015/9/8/chartex" xmlns:cx2="http://schemas.microsoft.com/office/drawing/2015/10/21/chartex" xmlns:cx3="http://schemas.microsoft.com/office/drawing/2016/5/9/chartex" xmlns:cx4="http://schemas.microsoft.com/office/drawing/2016/5/10/chartex" xmlns:cx5="http://schemas.microsoft.com/office/drawing/2016/5/11/chartex" xmlns:cx6="http://schemas.microsoft.com/office/drawing/2016/5/12/chartex" xmlns:cx7="http://schemas.microsoft.com/office/drawing/2016/5/13/chartex" xmlns:cx8="http://schemas.microsoft.com/office/drawing/2016/5/14/chartex" xmlns:mc="http://schemas.openxmlformats.org/markup-compatibility/2006" xmlns:aink="http://schemas.microsoft.com/office/drawing/2016/ink" xmlns:am3d="http://schemas.microsoft.com/office/drawing/2017/model3d" xmlns:o="urn:schemas-microsoft-com:office:office" xmlns:oel="http://schemas.microsoft.com/office/2019/extlst" xmlns:r="http://schemas.openxmlformats.org/officeDocument/2006/relationships" xmlns:m="http://schemas.openxmlformats.org/officeDocument/2006/math" xmlns:v="urn:schemas-microsoft-com:vml" xmlns:wp14="http://schemas.microsoft.com/office/word/2010/wordprocessingDrawing" xmlns:wp="http://schemas.openxmlformats.org/drawingml/2006/wordprocessingDrawing" xmlns:w10="urn:schemas-microsoft-com:office:word" xmlns:w="http://schemas.openxmlformats.org/wordprocessingml/2006/main" xmlns:w14="http://schemas.microsoft.com/office/word/2010/wordml" xmlns:w15="http://schemas.microsoft.com/office/word/2012/wordml" xmlns:w16cex="http://schemas.microsoft.com/office/word/2018/wordml/cex" xmlns:w16cid="http://schemas.microsoft.com/office/word/2016/wordml/cid" xmlns:w16="http://schemas.microsoft.com/office/word/2018/wordml" xmlns:w16du="http://schemas.microsoft.com/office/word/2023/wordml/word16du" xmlns:w16sdtdh="http://schemas.microsoft.com/office/word/2020/wordml/sdtdatahash" xmlns:w16se="http://schemas.microsoft.com/office/word/2015/wordml/symex" xmlns:wpg="http://schemas.microsoft.com/office/word/2010/wordprocessingGroup" xmlns:wpi="http://schemas.microsoft.com/office/word/2010/wordprocessingInk" xmlns:wne="http://schemas.microsoft.com/office/word/2006/wordml" xmlns:wps="http://schemas.microsoft.com/office/word/2010/wordprocessingShape" mc:Ignorable="w14 w15 w16se w16cid w16 w16cex w16sdtdh w16du wp14">
+<w:numbering xmlns:wpc="http://schemas.microsoft.com/office/word/2010/wordprocessingCanvas" xmlns:cx="http://schemas.microsoft.com/office/drawing/2014/chartex" xmlns:mc="http://schemas.openxmlformats.org/markup-compatibility/2006" xmlns:o="urn:schemas-microsoft-com:office:office" xmlns:r="http://schemas.openxmlformats.org/officeDocument/2006/relationships" xmlns:m="http://schemas.openxmlformats.org/officeDocument/2006/math" xmlns:v="urn:schemas-microsoft-com:vml" xmlns:wp14="http://schemas.microsoft.com/office/word/2010/wordprocessingDrawing" xmlns:wp="http://schemas.openxmlformats.org/drawingml/2006/wordprocessingDrawing" xmlns:w10="urn:schemas-microsoft-com:office:word" xmlns:w="http://schemas.openxmlformats.org/wordprocessingml/2006/main" xmlns:w14="http://schemas.microsoft.com/office/word/2010/wordml" xmlns:w15="http://schemas.microsoft.com/office/word/2012/wordml" xmlns:w16se="http://schemas.microsoft.com/office/word/2015/wordml/symex" xmlns:wpg="http://schemas.microsoft.com/office/word/2010/wordprocessingGroup" xmlns:wpi="http://schemas.microsoft.com/office/word/2010/wordprocessingInk" xmlns:wne="http://schemas.microsoft.com/office/word/2006/wordml" xmlns:wps="http://schemas.microsoft.com/office/word/2010/wordprocessingShape" mc:Ignorable="w14 w15 w16se wp14">
   <w:abstractNum w:abstractNumId="0" w15:restartNumberingAfterBreak="0">
     <w:nsid w:val="09A128FB"/>
     <w:multiLevelType w:val="multilevel"/>
@@ -2666,6 +6396,92 @@
     </w:lvl>
   </w:abstractNum>
   <w:abstractNum w:abstractNumId="2" w15:restartNumberingAfterBreak="0">
+    <w:nsid w:val="13A54A0B"/>
+    <w:multiLevelType w:val="hybridMultilevel"/>
+    <w:tmpl w:val="8F58B3F6"/>
+    <w:lvl w:ilvl="0" w:tplc="4009000F">
+      <w:start w:val="1"/>
+      <w:numFmt w:val="decimal"/>
+      <w:lvlText w:val="%1."/>
+      <w:lvlJc w:val="left"/>
+      <w:pPr>
+        <w:ind w:left="720" w:hanging="360"/>
+      </w:pPr>
+    </w:lvl>
+    <w:lvl w:ilvl="1" w:tplc="40090019" w:tentative="1">
+      <w:start w:val="1"/>
+      <w:numFmt w:val="lowerLetter"/>
+      <w:lvlText w:val="%2."/>
+      <w:lvlJc w:val="left"/>
+      <w:pPr>
+        <w:ind w:left="1440" w:hanging="360"/>
+      </w:pPr>
+    </w:lvl>
+    <w:lvl w:ilvl="2" w:tplc="4009001B" w:tentative="1">
+      <w:start w:val="1"/>
+      <w:numFmt w:val="lowerRoman"/>
+      <w:lvlText w:val="%3."/>
+      <w:lvlJc w:val="right"/>
+      <w:pPr>
+        <w:ind w:left="2160" w:hanging="180"/>
+      </w:pPr>
+    </w:lvl>
+    <w:lvl w:ilvl="3" w:tplc="4009000F" w:tentative="1">
+      <w:start w:val="1"/>
+      <w:numFmt w:val="decimal"/>
+      <w:lvlText w:val="%4."/>
+      <w:lvlJc w:val="left"/>
+      <w:pPr>
+        <w:ind w:left="2880" w:hanging="360"/>
+      </w:pPr>
+    </w:lvl>
+    <w:lvl w:ilvl="4" w:tplc="40090019" w:tentative="1">
+      <w:start w:val="1"/>
+      <w:numFmt w:val="lowerLetter"/>
+      <w:lvlText w:val="%5."/>
+      <w:lvlJc w:val="left"/>
+      <w:pPr>
+        <w:ind w:left="3600" w:hanging="360"/>
+      </w:pPr>
+    </w:lvl>
+    <w:lvl w:ilvl="5" w:tplc="4009001B" w:tentative="1">
+      <w:start w:val="1"/>
+      <w:numFmt w:val="lowerRoman"/>
+      <w:lvlText w:val="%6."/>
+      <w:lvlJc w:val="right"/>
+      <w:pPr>
+        <w:ind w:left="4320" w:hanging="180"/>
+      </w:pPr>
+    </w:lvl>
+    <w:lvl w:ilvl="6" w:tplc="4009000F" w:tentative="1">
+      <w:start w:val="1"/>
+      <w:numFmt w:val="decimal"/>
+      <w:lvlText w:val="%7."/>
+      <w:lvlJc w:val="left"/>
+      <w:pPr>
+        <w:ind w:left="5040" w:hanging="360"/>
+      </w:pPr>
+    </w:lvl>
+    <w:lvl w:ilvl="7" w:tplc="40090019" w:tentative="1">
+      <w:start w:val="1"/>
+      <w:numFmt w:val="lowerLetter"/>
+      <w:lvlText w:val="%8."/>
+      <w:lvlJc w:val="left"/>
+      <w:pPr>
+        <w:ind w:left="5760" w:hanging="360"/>
+      </w:pPr>
+    </w:lvl>
+    <w:lvl w:ilvl="8" w:tplc="4009001B" w:tentative="1">
+      <w:start w:val="1"/>
+      <w:numFmt w:val="lowerRoman"/>
+      <w:lvlText w:val="%9."/>
+      <w:lvlJc w:val="right"/>
+      <w:pPr>
+        <w:ind w:left="6480" w:hanging="180"/>
+      </w:pPr>
+    </w:lvl>
+  </w:abstractNum>
+  <w:abstractNum w:abstractNumId="3" w15:restartNumberingAfterBreak="0">
     <w:nsid w:val="167250D7"/>
     <w:multiLevelType w:val="multilevel"/>
     <w:tmpl w:val="3FB80BAE"/>
@@ -2778,7 +6594,7 @@
       </w:pPr>
     </w:lvl>
   </w:abstractNum>
-  <w:abstractNum w:abstractNumId="3" w15:restartNumberingAfterBreak="0">
+  <w:abstractNum w:abstractNumId="4" w15:restartNumberingAfterBreak="0">
     <w:nsid w:val="19EF1CB0"/>
     <w:multiLevelType w:val="multilevel"/>
     <w:tmpl w:val="9EFA5284"/>
@@ -2927,7 +6743,7 @@
       </w:rPr>
     </w:lvl>
   </w:abstractNum>
-  <w:abstractNum w:abstractNumId="4" w15:restartNumberingAfterBreak="0">
+  <w:abstractNum w:abstractNumId="5" w15:restartNumberingAfterBreak="0">
     <w:nsid w:val="202F6EE4"/>
     <w:multiLevelType w:val="multilevel"/>
     <w:tmpl w:val="C2281E06"/>
@@ -3040,7 +6856,7 @@
       </w:pPr>
     </w:lvl>
   </w:abstractNum>
-  <w:abstractNum w:abstractNumId="5" w15:restartNumberingAfterBreak="0">
+  <w:abstractNum w:abstractNumId="6" w15:restartNumberingAfterBreak="0">
     <w:nsid w:val="21241AA1"/>
     <w:multiLevelType w:val="multilevel"/>
     <w:tmpl w:val="7170338A"/>
@@ -3189,7 +7005,269 @@
       </w:rPr>
     </w:lvl>
   </w:abstractNum>
-  <w:abstractNum w:abstractNumId="6" w15:restartNumberingAfterBreak="0">
+  <w:abstractNum w:abstractNumId="7" w15:restartNumberingAfterBreak="0">
+    <w:nsid w:val="24EA50CB"/>
+    <w:multiLevelType w:val="hybridMultilevel"/>
+    <w:tmpl w:val="807EE172"/>
+    <w:lvl w:ilvl="0" w:tplc="40090001">
+      <w:start w:val="1"/>
+      <w:numFmt w:val="bullet"/>
+      <w:lvlText w:val=""/>
+      <w:lvlJc w:val="left"/>
+      <w:pPr>
+        <w:ind w:left="720" w:hanging="360"/>
+      </w:pPr>
+      <w:rPr>
+        <w:rFonts w:ascii="Symbol" w:hAnsi="Symbol" w:hint="default"/>
+      </w:rPr>
+    </w:lvl>
+    <w:lvl w:ilvl="1" w:tplc="40090003" w:tentative="1">
+      <w:start w:val="1"/>
+      <w:numFmt w:val="bullet"/>
+      <w:lvlText w:val="o"/>
+      <w:lvlJc w:val="left"/>
+      <w:pPr>
+        <w:ind w:left="1440" w:hanging="360"/>
+      </w:pPr>
+      <w:rPr>
+        <w:rFonts w:ascii="Courier New" w:hAnsi="Courier New" w:cs="Courier New" w:hint="default"/>
+      </w:rPr>
+    </w:lvl>
+    <w:lvl w:ilvl="2" w:tplc="40090005" w:tentative="1">
+      <w:start w:val="1"/>
+      <w:numFmt w:val="bullet"/>
+      <w:lvlText w:val=""/>
+      <w:lvlJc w:val="left"/>
+      <w:pPr>
+        <w:ind w:left="2160" w:hanging="360"/>
+      </w:pPr>
+      <w:rPr>
+        <w:rFonts w:ascii="Wingdings" w:hAnsi="Wingdings" w:hint="default"/>
+      </w:rPr>
+    </w:lvl>
+    <w:lvl w:ilvl="3" w:tplc="40090001" w:tentative="1">
+      <w:start w:val="1"/>
+      <w:numFmt w:val="bullet"/>
+      <w:lvlText w:val=""/>
+      <w:lvlJc w:val="left"/>
+      <w:pPr>
+        <w:ind w:left="2880" w:hanging="360"/>
+      </w:pPr>
+      <w:rPr>
+        <w:rFonts w:ascii="Symbol" w:hAnsi="Symbol" w:hint="default"/>
+      </w:rPr>
+    </w:lvl>
+    <w:lvl w:ilvl="4" w:tplc="40090003" w:tentative="1">
+      <w:start w:val="1"/>
+      <w:numFmt w:val="bullet"/>
+      <w:lvlText w:val="o"/>
+      <w:lvlJc w:val="left"/>
+      <w:pPr>
+        <w:ind w:left="3600" w:hanging="360"/>
+      </w:pPr>
+      <w:rPr>
+        <w:rFonts w:ascii="Courier New" w:hAnsi="Courier New" w:cs="Courier New" w:hint="default"/>
+      </w:rPr>
+    </w:lvl>
+    <w:lvl w:ilvl="5" w:tplc="40090005" w:tentative="1">
+      <w:start w:val="1"/>
+      <w:numFmt w:val="bullet"/>
+      <w:lvlText w:val=""/>
+      <w:lvlJc w:val="left"/>
+      <w:pPr>
+        <w:ind w:left="4320" w:hanging="360"/>
+      </w:pPr>
+      <w:rPr>
+        <w:rFonts w:ascii="Wingdings" w:hAnsi="Wingdings" w:hint="default"/>
+      </w:rPr>
+    </w:lvl>
+    <w:lvl w:ilvl="6" w:tplc="40090001" w:tentative="1">
+      <w:start w:val="1"/>
+      <w:numFmt w:val="bullet"/>
+      <w:lvlText w:val=""/>
+      <w:lvlJc w:val="left"/>
+      <w:pPr>
+        <w:ind w:left="5040" w:hanging="360"/>
+      </w:pPr>
+      <w:rPr>
+        <w:rFonts w:ascii="Symbol" w:hAnsi="Symbol" w:hint="default"/>
+      </w:rPr>
+    </w:lvl>
+    <w:lvl w:ilvl="7" w:tplc="40090003" w:tentative="1">
+      <w:start w:val="1"/>
+      <w:numFmt w:val="bullet"/>
+      <w:lvlText w:val="o"/>
+      <w:lvlJc w:val="left"/>
+      <w:pPr>
+        <w:ind w:left="5760" w:hanging="360"/>
+      </w:pPr>
+      <w:rPr>
+        <w:rFonts w:ascii="Courier New" w:hAnsi="Courier New" w:cs="Courier New" w:hint="default"/>
+      </w:rPr>
+    </w:lvl>
+    <w:lvl w:ilvl="8" w:tplc="40090005" w:tentative="1">
+      <w:start w:val="1"/>
+      <w:numFmt w:val="bullet"/>
+      <w:lvlText w:val=""/>
+      <w:lvlJc w:val="left"/>
+      <w:pPr>
+        <w:ind w:left="6480" w:hanging="360"/>
+      </w:pPr>
+      <w:rPr>
+        <w:rFonts w:ascii="Wingdings" w:hAnsi="Wingdings" w:hint="default"/>
+      </w:rPr>
+    </w:lvl>
+  </w:abstractNum>
+  <w:abstractNum w:abstractNumId="8" w15:restartNumberingAfterBreak="0">
+    <w:nsid w:val="2CF61E4F"/>
+    <w:multiLevelType w:val="multilevel"/>
+    <w:tmpl w:val="FE0250D6"/>
+    <w:lvl w:ilvl="0">
+      <w:start w:val="1"/>
+      <w:numFmt w:val="bullet"/>
+      <w:lvlText w:val=""/>
+      <w:lvlJc w:val="left"/>
+      <w:pPr>
+        <w:tabs>
+          <w:tab w:val="num" w:pos="720"/>
+        </w:tabs>
+        <w:ind w:left="720" w:hanging="360"/>
+      </w:pPr>
+      <w:rPr>
+        <w:rFonts w:ascii="Symbol" w:hAnsi="Symbol" w:hint="default"/>
+        <w:sz w:val="20"/>
+      </w:rPr>
+    </w:lvl>
+    <w:lvl w:ilvl="1" w:tentative="1">
+      <w:start w:val="1"/>
+      <w:numFmt w:val="bullet"/>
+      <w:lvlText w:val="o"/>
+      <w:lvlJc w:val="left"/>
+      <w:pPr>
+        <w:tabs>
+          <w:tab w:val="num" w:pos="1440"/>
+        </w:tabs>
+        <w:ind w:left="1440" w:hanging="360"/>
+      </w:pPr>
+      <w:rPr>
+        <w:rFonts w:ascii="Courier New" w:hAnsi="Courier New" w:hint="default"/>
+        <w:sz w:val="20"/>
+      </w:rPr>
+    </w:lvl>
+    <w:lvl w:ilvl="2" w:tentative="1">
+      <w:start w:val="1"/>
+      <w:numFmt w:val="bullet"/>
+      <w:lvlText w:val=""/>
+      <w:lvlJc w:val="left"/>
+      <w:pPr>
+        <w:tabs>
+          <w:tab w:val="num" w:pos="2160"/>
+        </w:tabs>
+        <w:ind w:left="2160" w:hanging="360"/>
+      </w:pPr>
+      <w:rPr>
+        <w:rFonts w:ascii="Wingdings" w:hAnsi="Wingdings" w:hint="default"/>
+        <w:sz w:val="20"/>
+      </w:rPr>
+    </w:lvl>
+    <w:lvl w:ilvl="3" w:tentative="1">
+      <w:start w:val="1"/>
+      <w:numFmt w:val="bullet"/>
+      <w:lvlText w:val=""/>
+      <w:lvlJc w:val="left"/>
+      <w:pPr>
+        <w:tabs>
+          <w:tab w:val="num" w:pos="2880"/>
+        </w:tabs>
+        <w:ind w:left="2880" w:hanging="360"/>
+      </w:pPr>
+      <w:rPr>
+        <w:rFonts w:ascii="Wingdings" w:hAnsi="Wingdings" w:hint="default"/>
+        <w:sz w:val="20"/>
+      </w:rPr>
+    </w:lvl>
+    <w:lvl w:ilvl="4" w:tentative="1">
+      <w:start w:val="1"/>
+      <w:numFmt w:val="bullet"/>
+      <w:lvlText w:val=""/>
+      <w:lvlJc w:val="left"/>
+      <w:pPr>
+        <w:tabs>
+          <w:tab w:val="num" w:pos="3600"/>
+        </w:tabs>
+        <w:ind w:left="3600" w:hanging="360"/>
+      </w:pPr>
+      <w:rPr>
+        <w:rFonts w:ascii="Wingdings" w:hAnsi="Wingdings" w:hint="default"/>
+        <w:sz w:val="20"/>
+      </w:rPr>
+    </w:lvl>
+    <w:lvl w:ilvl="5" w:tentative="1">
+      <w:start w:val="1"/>
+      <w:numFmt w:val="bullet"/>
+      <w:lvlText w:val=""/>
+      <w:lvlJc w:val="left"/>
+      <w:pPr>
+        <w:tabs>
+          <w:tab w:val="num" w:pos="4320"/>
+        </w:tabs>
+        <w:ind w:left="4320" w:hanging="360"/>
+      </w:pPr>
+      <w:rPr>
+        <w:rFonts w:ascii="Wingdings" w:hAnsi="Wingdings" w:hint="default"/>
+        <w:sz w:val="20"/>
+      </w:rPr>
+    </w:lvl>
+    <w:lvl w:ilvl="6" w:tentative="1">
+      <w:start w:val="1"/>
+      <w:numFmt w:val="bullet"/>
+      <w:lvlText w:val=""/>
+      <w:lvlJc w:val="left"/>
+      <w:pPr>
+        <w:tabs>
+          <w:tab w:val="num" w:pos="5040"/>
+        </w:tabs>
+        <w:ind w:left="5040" w:hanging="360"/>
+      </w:pPr>
+      <w:rPr>
+        <w:rFonts w:ascii="Wingdings" w:hAnsi="Wingdings" w:hint="default"/>
+        <w:sz w:val="20"/>
+      </w:rPr>
+    </w:lvl>
+    <w:lvl w:ilvl="7" w:tentative="1">
+      <w:start w:val="1"/>
+      <w:numFmt w:val="bullet"/>
+      <w:lvlText w:val=""/>
+      <w:lvlJc w:val="left"/>
+      <w:pPr>
+        <w:tabs>
+          <w:tab w:val="num" w:pos="5760"/>
+        </w:tabs>
+        <w:ind w:left="5760" w:hanging="360"/>
+      </w:pPr>
+      <w:rPr>
+        <w:rFonts w:ascii="Wingdings" w:hAnsi="Wingdings" w:hint="default"/>
+        <w:sz w:val="20"/>
+      </w:rPr>
+    </w:lvl>
+    <w:lvl w:ilvl="8" w:tentative="1">
+      <w:start w:val="1"/>
+      <w:numFmt w:val="bullet"/>
+      <w:lvlText w:val=""/>
+      <w:lvlJc w:val="left"/>
+      <w:pPr>
+        <w:tabs>
+          <w:tab w:val="num" w:pos="6480"/>
+        </w:tabs>
+        <w:ind w:left="6480" w:hanging="360"/>
+      </w:pPr>
+      <w:rPr>
+        <w:rFonts w:ascii="Wingdings" w:hAnsi="Wingdings" w:hint="default"/>
+        <w:sz w:val="20"/>
+      </w:rPr>
+    </w:lvl>
+  </w:abstractNum>
+  <w:abstractNum w:abstractNumId="9" w15:restartNumberingAfterBreak="0">
     <w:nsid w:val="38F006F2"/>
     <w:multiLevelType w:val="multilevel"/>
     <w:tmpl w:val="5AA87A2E"/>
@@ -3338,7 +7416,237 @@
       </w:rPr>
     </w:lvl>
   </w:abstractNum>
-  <w:abstractNum w:abstractNumId="7" w15:restartNumberingAfterBreak="0">
+  <w:abstractNum w:abstractNumId="10" w15:restartNumberingAfterBreak="0">
+    <w:nsid w:val="453F4BB1"/>
+    <w:multiLevelType w:val="multilevel"/>
+    <w:tmpl w:val="0CC401B6"/>
+    <w:lvl w:ilvl="0">
+      <w:start w:val="1"/>
+      <w:numFmt w:val="decimal"/>
+      <w:lvlText w:val="%1."/>
+      <w:lvlJc w:val="left"/>
+      <w:pPr>
+        <w:tabs>
+          <w:tab w:val="num" w:pos="720"/>
+        </w:tabs>
+        <w:ind w:left="720" w:hanging="360"/>
+      </w:pPr>
+    </w:lvl>
+    <w:lvl w:ilvl="1">
+      <w:start w:val="1"/>
+      <w:numFmt w:val="bullet"/>
+      <w:lvlText w:val="o"/>
+      <w:lvlJc w:val="left"/>
+      <w:pPr>
+        <w:tabs>
+          <w:tab w:val="num" w:pos="1440"/>
+        </w:tabs>
+        <w:ind w:left="1440" w:hanging="360"/>
+      </w:pPr>
+      <w:rPr>
+        <w:rFonts w:ascii="Courier New" w:hAnsi="Courier New" w:hint="default"/>
+        <w:sz w:val="20"/>
+      </w:rPr>
+    </w:lvl>
+    <w:lvl w:ilvl="2" w:tentative="1">
+      <w:start w:val="1"/>
+      <w:numFmt w:val="decimal"/>
+      <w:lvlText w:val="%3."/>
+      <w:lvlJc w:val="left"/>
+      <w:pPr>
+        <w:tabs>
+          <w:tab w:val="num" w:pos="2160"/>
+        </w:tabs>
+        <w:ind w:left="2160" w:hanging="360"/>
+      </w:pPr>
+    </w:lvl>
+    <w:lvl w:ilvl="3" w:tentative="1">
+      <w:start w:val="1"/>
+      <w:numFmt w:val="decimal"/>
+      <w:lvlText w:val="%4."/>
+      <w:lvlJc w:val="left"/>
+      <w:pPr>
+        <w:tabs>
+          <w:tab w:val="num" w:pos="2880"/>
+        </w:tabs>
+        <w:ind w:left="2880" w:hanging="360"/>
+      </w:pPr>
+    </w:lvl>
+    <w:lvl w:ilvl="4" w:tentative="1">
+      <w:start w:val="1"/>
+      <w:numFmt w:val="decimal"/>
+      <w:lvlText w:val="%5."/>
+      <w:lvlJc w:val="left"/>
+      <w:pPr>
+        <w:tabs>
+          <w:tab w:val="num" w:pos="3600"/>
+        </w:tabs>
+        <w:ind w:left="3600" w:hanging="360"/>
+      </w:pPr>
+    </w:lvl>
+    <w:lvl w:ilvl="5" w:tentative="1">
+      <w:start w:val="1"/>
+      <w:numFmt w:val="decimal"/>
+      <w:lvlText w:val="%6."/>
+      <w:lvlJc w:val="left"/>
+      <w:pPr>
+        <w:tabs>
+          <w:tab w:val="num" w:pos="4320"/>
+        </w:tabs>
+        <w:ind w:left="4320" w:hanging="360"/>
+      </w:pPr>
+    </w:lvl>
+    <w:lvl w:ilvl="6" w:tentative="1">
+      <w:start w:val="1"/>
+      <w:numFmt w:val="decimal"/>
+      <w:lvlText w:val="%7."/>
+      <w:lvlJc w:val="left"/>
+      <w:pPr>
+        <w:tabs>
+          <w:tab w:val="num" w:pos="5040"/>
+        </w:tabs>
+        <w:ind w:left="5040" w:hanging="360"/>
+      </w:pPr>
+    </w:lvl>
+    <w:lvl w:ilvl="7" w:tentative="1">
+      <w:start w:val="1"/>
+      <w:numFmt w:val="decimal"/>
+      <w:lvlText w:val="%8."/>
+      <w:lvlJc w:val="left"/>
+      <w:pPr>
+        <w:tabs>
+          <w:tab w:val="num" w:pos="5760"/>
+        </w:tabs>
+        <w:ind w:left="5760" w:hanging="360"/>
+      </w:pPr>
+    </w:lvl>
+    <w:lvl w:ilvl="8" w:tentative="1">
+      <w:start w:val="1"/>
+      <w:numFmt w:val="decimal"/>
+      <w:lvlText w:val="%9."/>
+      <w:lvlJc w:val="left"/>
+      <w:pPr>
+        <w:tabs>
+          <w:tab w:val="num" w:pos="6480"/>
+        </w:tabs>
+        <w:ind w:left="6480" w:hanging="360"/>
+      </w:pPr>
+    </w:lvl>
+  </w:abstractNum>
+  <w:abstractNum w:abstractNumId="11" w15:restartNumberingAfterBreak="0">
+    <w:nsid w:val="4C970323"/>
+    <w:multiLevelType w:val="multilevel"/>
+    <w:tmpl w:val="EA8A5516"/>
+    <w:lvl w:ilvl="0">
+      <w:start w:val="3"/>
+      <w:numFmt w:val="decimal"/>
+      <w:lvlText w:val="%1"/>
+      <w:lvlJc w:val="left"/>
+      <w:pPr>
+        <w:ind w:left="480" w:hanging="480"/>
+      </w:pPr>
+      <w:rPr>
+        <w:rFonts w:hint="default"/>
+      </w:rPr>
+    </w:lvl>
+    <w:lvl w:ilvl="1">
+      <w:start w:val="3"/>
+      <w:numFmt w:val="decimal"/>
+      <w:lvlText w:val="%1.%2"/>
+      <w:lvlJc w:val="left"/>
+      <w:pPr>
+        <w:ind w:left="660" w:hanging="480"/>
+      </w:pPr>
+      <w:rPr>
+        <w:rFonts w:hint="default"/>
+      </w:rPr>
+    </w:lvl>
+    <w:lvl w:ilvl="2">
+      <w:start w:val="2"/>
+      <w:numFmt w:val="decimal"/>
+      <w:lvlText w:val="%1.%2.%3"/>
+      <w:lvlJc w:val="left"/>
+      <w:pPr>
+        <w:ind w:left="1080" w:hanging="720"/>
+      </w:pPr>
+      <w:rPr>
+        <w:rFonts w:hint="default"/>
+      </w:rPr>
+    </w:lvl>
+    <w:lvl w:ilvl="3">
+      <w:start w:val="1"/>
+      <w:numFmt w:val="decimal"/>
+      <w:lvlText w:val="%1.%2.%3.%4"/>
+      <w:lvlJc w:val="left"/>
+      <w:pPr>
+        <w:ind w:left="1260" w:hanging="720"/>
+      </w:pPr>
+      <w:rPr>
+        <w:rFonts w:hint="default"/>
+      </w:rPr>
+    </w:lvl>
+    <w:lvl w:ilvl="4">
+      <w:start w:val="1"/>
+      <w:numFmt w:val="decimal"/>
+      <w:lvlText w:val="%1.%2.%3.%4.%5"/>
+      <w:lvlJc w:val="left"/>
+      <w:pPr>
+        <w:ind w:left="1800" w:hanging="1080"/>
+      </w:pPr>
+      <w:rPr>
+        <w:rFonts w:hint="default"/>
+      </w:rPr>
+    </w:lvl>
+    <w:lvl w:ilvl="5">
+      <w:start w:val="1"/>
+      <w:numFmt w:val="decimal"/>
+      <w:lvlText w:val="%1.%2.%3.%4.%5.%6"/>
+      <w:lvlJc w:val="left"/>
+      <w:pPr>
+        <w:ind w:left="1980" w:hanging="1080"/>
+      </w:pPr>
+      <w:rPr>
+        <w:rFonts w:hint="default"/>
+      </w:rPr>
+    </w:lvl>
+    <w:lvl w:ilvl="6">
+      <w:start w:val="1"/>
+      <w:numFmt w:val="decimal"/>
+      <w:lvlText w:val="%1.%2.%3.%4.%5.%6.%7"/>
+      <w:lvlJc w:val="left"/>
+      <w:pPr>
+        <w:ind w:left="2520" w:hanging="1440"/>
+      </w:pPr>
+      <w:rPr>
+        <w:rFonts w:hint="default"/>
+      </w:rPr>
+    </w:lvl>
+    <w:lvl w:ilvl="7">
+      <w:start w:val="1"/>
+      <w:numFmt w:val="decimal"/>
+      <w:lvlText w:val="%1.%2.%3.%4.%5.%6.%7.%8"/>
+      <w:lvlJc w:val="left"/>
+      <w:pPr>
+        <w:ind w:left="2700" w:hanging="1440"/>
+      </w:pPr>
+      <w:rPr>
+        <w:rFonts w:hint="default"/>
+      </w:rPr>
+    </w:lvl>
+    <w:lvl w:ilvl="8">
+      <w:start w:val="1"/>
+      <w:numFmt w:val="decimal"/>
+      <w:lvlText w:val="%1.%2.%3.%4.%5.%6.%7.%8.%9"/>
+      <w:lvlJc w:val="left"/>
+      <w:pPr>
+        <w:ind w:left="3240" w:hanging="1800"/>
+      </w:pPr>
+      <w:rPr>
+        <w:rFonts w:hint="default"/>
+      </w:rPr>
+    </w:lvl>
+  </w:abstractNum>
+  <w:abstractNum w:abstractNumId="12" w15:restartNumberingAfterBreak="0">
     <w:nsid w:val="50C9680E"/>
     <w:multiLevelType w:val="multilevel"/>
     <w:tmpl w:val="5324DB64"/>
@@ -3487,7 +7795,476 @@
       </w:rPr>
     </w:lvl>
   </w:abstractNum>
-  <w:abstractNum w:abstractNumId="8" w15:restartNumberingAfterBreak="0">
+  <w:abstractNum w:abstractNumId="13" w15:restartNumberingAfterBreak="0">
+    <w:nsid w:val="561F3231"/>
+    <w:multiLevelType w:val="multilevel"/>
+    <w:tmpl w:val="87624A94"/>
+    <w:lvl w:ilvl="0">
+      <w:start w:val="1"/>
+      <w:numFmt w:val="bullet"/>
+      <w:lvlText w:val=""/>
+      <w:lvlJc w:val="left"/>
+      <w:pPr>
+        <w:tabs>
+          <w:tab w:val="num" w:pos="720"/>
+        </w:tabs>
+        <w:ind w:left="720" w:hanging="360"/>
+      </w:pPr>
+      <w:rPr>
+        <w:rFonts w:ascii="Symbol" w:hAnsi="Symbol" w:hint="default"/>
+        <w:sz w:val="20"/>
+      </w:rPr>
+    </w:lvl>
+    <w:lvl w:ilvl="1">
+      <w:start w:val="1"/>
+      <w:numFmt w:val="decimal"/>
+      <w:lvlText w:val="%2."/>
+      <w:lvlJc w:val="left"/>
+      <w:pPr>
+        <w:tabs>
+          <w:tab w:val="num" w:pos="1440"/>
+        </w:tabs>
+        <w:ind w:left="1440" w:hanging="360"/>
+      </w:pPr>
+    </w:lvl>
+    <w:lvl w:ilvl="2" w:tentative="1">
+      <w:start w:val="1"/>
+      <w:numFmt w:val="bullet"/>
+      <w:lvlText w:val=""/>
+      <w:lvlJc w:val="left"/>
+      <w:pPr>
+        <w:tabs>
+          <w:tab w:val="num" w:pos="2160"/>
+        </w:tabs>
+        <w:ind w:left="2160" w:hanging="360"/>
+      </w:pPr>
+      <w:rPr>
+        <w:rFonts w:ascii="Wingdings" w:hAnsi="Wingdings" w:hint="default"/>
+        <w:sz w:val="20"/>
+      </w:rPr>
+    </w:lvl>
+    <w:lvl w:ilvl="3" w:tentative="1">
+      <w:start w:val="1"/>
+      <w:numFmt w:val="bullet"/>
+      <w:lvlText w:val=""/>
+      <w:lvlJc w:val="left"/>
+      <w:pPr>
+        <w:tabs>
+          <w:tab w:val="num" w:pos="2880"/>
+        </w:tabs>
+        <w:ind w:left="2880" w:hanging="360"/>
+      </w:pPr>
+      <w:rPr>
+        <w:rFonts w:ascii="Wingdings" w:hAnsi="Wingdings" w:hint="default"/>
+        <w:sz w:val="20"/>
+      </w:rPr>
+    </w:lvl>
+    <w:lvl w:ilvl="4" w:tentative="1">
+      <w:start w:val="1"/>
+      <w:numFmt w:val="bullet"/>
+      <w:lvlText w:val=""/>
+      <w:lvlJc w:val="left"/>
+      <w:pPr>
+        <w:tabs>
+          <w:tab w:val="num" w:pos="3600"/>
+        </w:tabs>
+        <w:ind w:left="3600" w:hanging="360"/>
+      </w:pPr>
+      <w:rPr>
+        <w:rFonts w:ascii="Wingdings" w:hAnsi="Wingdings" w:hint="default"/>
+        <w:sz w:val="20"/>
+      </w:rPr>
+    </w:lvl>
+    <w:lvl w:ilvl="5" w:tentative="1">
+      <w:start w:val="1"/>
+      <w:numFmt w:val="bullet"/>
+      <w:lvlText w:val=""/>
+      <w:lvlJc w:val="left"/>
+      <w:pPr>
+        <w:tabs>
+          <w:tab w:val="num" w:pos="4320"/>
+        </w:tabs>
+        <w:ind w:left="4320" w:hanging="360"/>
+      </w:pPr>
+      <w:rPr>
+        <w:rFonts w:ascii="Wingdings" w:hAnsi="Wingdings" w:hint="default"/>
+        <w:sz w:val="20"/>
+      </w:rPr>
+    </w:lvl>
+    <w:lvl w:ilvl="6" w:tentative="1">
+      <w:start w:val="1"/>
+      <w:numFmt w:val="bullet"/>
+      <w:lvlText w:val=""/>
+      <w:lvlJc w:val="left"/>
+      <w:pPr>
+        <w:tabs>
+          <w:tab w:val="num" w:pos="5040"/>
+        </w:tabs>
+        <w:ind w:left="5040" w:hanging="360"/>
+      </w:pPr>
+      <w:rPr>
+        <w:rFonts w:ascii="Wingdings" w:hAnsi="Wingdings" w:hint="default"/>
+        <w:sz w:val="20"/>
+      </w:rPr>
+    </w:lvl>
+    <w:lvl w:ilvl="7" w:tentative="1">
+      <w:start w:val="1"/>
+      <w:numFmt w:val="bullet"/>
+      <w:lvlText w:val=""/>
+      <w:lvlJc w:val="left"/>
+      <w:pPr>
+        <w:tabs>
+          <w:tab w:val="num" w:pos="5760"/>
+        </w:tabs>
+        <w:ind w:left="5760" w:hanging="360"/>
+      </w:pPr>
+      <w:rPr>
+        <w:rFonts w:ascii="Wingdings" w:hAnsi="Wingdings" w:hint="default"/>
+        <w:sz w:val="20"/>
+      </w:rPr>
+    </w:lvl>
+    <w:lvl w:ilvl="8" w:tentative="1">
+      <w:start w:val="1"/>
+      <w:numFmt w:val="bullet"/>
+      <w:lvlText w:val=""/>
+      <w:lvlJc w:val="left"/>
+      <w:pPr>
+        <w:tabs>
+          <w:tab w:val="num" w:pos="6480"/>
+        </w:tabs>
+        <w:ind w:left="6480" w:hanging="360"/>
+      </w:pPr>
+      <w:rPr>
+        <w:rFonts w:ascii="Wingdings" w:hAnsi="Wingdings" w:hint="default"/>
+        <w:sz w:val="20"/>
+      </w:rPr>
+    </w:lvl>
+  </w:abstractNum>
+  <w:abstractNum w:abstractNumId="14" w15:restartNumberingAfterBreak="0">
+    <w:nsid w:val="5AA12D90"/>
+    <w:multiLevelType w:val="hybridMultilevel"/>
+    <w:tmpl w:val="723A9C72"/>
+    <w:lvl w:ilvl="0" w:tplc="4009000F">
+      <w:start w:val="1"/>
+      <w:numFmt w:val="decimal"/>
+      <w:lvlText w:val="%1."/>
+      <w:lvlJc w:val="left"/>
+      <w:pPr>
+        <w:ind w:left="1080" w:hanging="360"/>
+      </w:pPr>
+    </w:lvl>
+    <w:lvl w:ilvl="1" w:tplc="40090019" w:tentative="1">
+      <w:start w:val="1"/>
+      <w:numFmt w:val="lowerLetter"/>
+      <w:lvlText w:val="%2."/>
+      <w:lvlJc w:val="left"/>
+      <w:pPr>
+        <w:ind w:left="1800" w:hanging="360"/>
+      </w:pPr>
+    </w:lvl>
+    <w:lvl w:ilvl="2" w:tplc="4009001B" w:tentative="1">
+      <w:start w:val="1"/>
+      <w:numFmt w:val="lowerRoman"/>
+      <w:lvlText w:val="%3."/>
+      <w:lvlJc w:val="right"/>
+      <w:pPr>
+        <w:ind w:left="2520" w:hanging="180"/>
+      </w:pPr>
+    </w:lvl>
+    <w:lvl w:ilvl="3" w:tplc="4009000F" w:tentative="1">
+      <w:start w:val="1"/>
+      <w:numFmt w:val="decimal"/>
+      <w:lvlText w:val="%4."/>
+      <w:lvlJc w:val="left"/>
+      <w:pPr>
+        <w:ind w:left="3240" w:hanging="360"/>
+      </w:pPr>
+    </w:lvl>
+    <w:lvl w:ilvl="4" w:tplc="40090019" w:tentative="1">
+      <w:start w:val="1"/>
+      <w:numFmt w:val="lowerLetter"/>
+      <w:lvlText w:val="%5."/>
+      <w:lvlJc w:val="left"/>
+      <w:pPr>
+        <w:ind w:left="3960" w:hanging="360"/>
+      </w:pPr>
+    </w:lvl>
+    <w:lvl w:ilvl="5" w:tplc="4009001B" w:tentative="1">
+      <w:start w:val="1"/>
+      <w:numFmt w:val="lowerRoman"/>
+      <w:lvlText w:val="%6."/>
+      <w:lvlJc w:val="right"/>
+      <w:pPr>
+        <w:ind w:left="4680" w:hanging="180"/>
+      </w:pPr>
+    </w:lvl>
+    <w:lvl w:ilvl="6" w:tplc="4009000F" w:tentative="1">
+      <w:start w:val="1"/>
+      <w:numFmt w:val="decimal"/>
+      <w:lvlText w:val="%7."/>
+      <w:lvlJc w:val="left"/>
+      <w:pPr>
+        <w:ind w:left="5400" w:hanging="360"/>
+      </w:pPr>
+    </w:lvl>
+    <w:lvl w:ilvl="7" w:tplc="40090019" w:tentative="1">
+      <w:start w:val="1"/>
+      <w:numFmt w:val="lowerLetter"/>
+      <w:lvlText w:val="%8."/>
+      <w:lvlJc w:val="left"/>
+      <w:pPr>
+        <w:ind w:left="6120" w:hanging="360"/>
+      </w:pPr>
+    </w:lvl>
+    <w:lvl w:ilvl="8" w:tplc="4009001B" w:tentative="1">
+      <w:start w:val="1"/>
+      <w:numFmt w:val="lowerRoman"/>
+      <w:lvlText w:val="%9."/>
+      <w:lvlJc w:val="right"/>
+      <w:pPr>
+        <w:ind w:left="6840" w:hanging="180"/>
+      </w:pPr>
+    </w:lvl>
+  </w:abstractNum>
+  <w:abstractNum w:abstractNumId="15" w15:restartNumberingAfterBreak="0">
+    <w:nsid w:val="665517AB"/>
+    <w:multiLevelType w:val="multilevel"/>
+    <w:tmpl w:val="135CECE0"/>
+    <w:lvl w:ilvl="0">
+      <w:start w:val="1"/>
+      <w:numFmt w:val="decimal"/>
+      <w:lvlText w:val="%1."/>
+      <w:lvlJc w:val="left"/>
+      <w:pPr>
+        <w:ind w:left="720" w:hanging="360"/>
+      </w:pPr>
+    </w:lvl>
+    <w:lvl w:ilvl="1">
+      <w:start w:val="1"/>
+      <w:numFmt w:val="decimal"/>
+      <w:isLgl/>
+      <w:lvlText w:val="%1.%2"/>
+      <w:lvlJc w:val="left"/>
+      <w:pPr>
+        <w:ind w:left="720" w:hanging="360"/>
+      </w:pPr>
+      <w:rPr>
+        <w:rFonts w:hint="default"/>
+        <w:sz w:val="28"/>
+      </w:rPr>
+    </w:lvl>
+    <w:lvl w:ilvl="2">
+      <w:start w:val="1"/>
+      <w:numFmt w:val="decimal"/>
+      <w:isLgl/>
+      <w:lvlText w:val="%1.%2.%3"/>
+      <w:lvlJc w:val="left"/>
+      <w:pPr>
+        <w:ind w:left="1080" w:hanging="720"/>
+      </w:pPr>
+      <w:rPr>
+        <w:rFonts w:hint="default"/>
+      </w:rPr>
+    </w:lvl>
+    <w:lvl w:ilvl="3">
+      <w:start w:val="1"/>
+      <w:numFmt w:val="decimal"/>
+      <w:isLgl/>
+      <w:lvlText w:val="%1.%2.%3.%4"/>
+      <w:lvlJc w:val="left"/>
+      <w:pPr>
+        <w:ind w:left="1080" w:hanging="720"/>
+      </w:pPr>
+      <w:rPr>
+        <w:rFonts w:hint="default"/>
+      </w:rPr>
+    </w:lvl>
+    <w:lvl w:ilvl="4">
+      <w:start w:val="1"/>
+      <w:numFmt w:val="decimal"/>
+      <w:isLgl/>
+      <w:lvlText w:val="%1.%2.%3.%4.%5"/>
+      <w:lvlJc w:val="left"/>
+      <w:pPr>
+        <w:ind w:left="1440" w:hanging="1080"/>
+      </w:pPr>
+      <w:rPr>
+        <w:rFonts w:hint="default"/>
+      </w:rPr>
+    </w:lvl>
+    <w:lvl w:ilvl="5">
+      <w:start w:val="1"/>
+      <w:numFmt w:val="decimal"/>
+      <w:isLgl/>
+      <w:lvlText w:val="%1.%2.%3.%4.%5.%6"/>
+      <w:lvlJc w:val="left"/>
+      <w:pPr>
+        <w:ind w:left="1440" w:hanging="1080"/>
+      </w:pPr>
+      <w:rPr>
+        <w:rFonts w:hint="default"/>
+      </w:rPr>
+    </w:lvl>
+    <w:lvl w:ilvl="6">
+      <w:start w:val="1"/>
+      <w:numFmt w:val="decimal"/>
+      <w:isLgl/>
+      <w:lvlText w:val="%1.%2.%3.%4.%5.%6.%7"/>
+      <w:lvlJc w:val="left"/>
+      <w:pPr>
+        <w:ind w:left="1800" w:hanging="1440"/>
+      </w:pPr>
+      <w:rPr>
+        <w:rFonts w:hint="default"/>
+      </w:rPr>
+    </w:lvl>
+    <w:lvl w:ilvl="7">
+      <w:start w:val="1"/>
+      <w:numFmt w:val="decimal"/>
+      <w:isLgl/>
+      <w:lvlText w:val="%1.%2.%3.%4.%5.%6.%7.%8"/>
+      <w:lvlJc w:val="left"/>
+      <w:pPr>
+        <w:ind w:left="1800" w:hanging="1440"/>
+      </w:pPr>
+      <w:rPr>
+        <w:rFonts w:hint="default"/>
+      </w:rPr>
+    </w:lvl>
+    <w:lvl w:ilvl="8">
+      <w:start w:val="1"/>
+      <w:numFmt w:val="decimal"/>
+      <w:isLgl/>
+      <w:lvlText w:val="%1.%2.%3.%4.%5.%6.%7.%8.%9"/>
+      <w:lvlJc w:val="left"/>
+      <w:pPr>
+        <w:ind w:left="2160" w:hanging="1800"/>
+      </w:pPr>
+      <w:rPr>
+        <w:rFonts w:hint="default"/>
+      </w:rPr>
+    </w:lvl>
+  </w:abstractNum>
+  <w:abstractNum w:abstractNumId="16" w15:restartNumberingAfterBreak="0">
+    <w:nsid w:val="68EE3FA6"/>
+    <w:multiLevelType w:val="multilevel"/>
+    <w:tmpl w:val="135CECE0"/>
+    <w:lvl w:ilvl="0">
+      <w:start w:val="1"/>
+      <w:numFmt w:val="decimal"/>
+      <w:lvlText w:val="%1."/>
+      <w:lvlJc w:val="left"/>
+      <w:pPr>
+        <w:ind w:left="720" w:hanging="360"/>
+      </w:pPr>
+    </w:lvl>
+    <w:lvl w:ilvl="1">
+      <w:start w:val="1"/>
+      <w:numFmt w:val="decimal"/>
+      <w:isLgl/>
+      <w:lvlText w:val="%1.%2"/>
+      <w:lvlJc w:val="left"/>
+      <w:pPr>
+        <w:ind w:left="720" w:hanging="360"/>
+      </w:pPr>
+      <w:rPr>
+        <w:rFonts w:hint="default"/>
+        <w:sz w:val="28"/>
+      </w:rPr>
+    </w:lvl>
+    <w:lvl w:ilvl="2">
+      <w:start w:val="1"/>
+      <w:numFmt w:val="decimal"/>
+      <w:isLgl/>
+      <w:lvlText w:val="%1.%2.%3"/>
+      <w:lvlJc w:val="left"/>
+      <w:pPr>
+        <w:ind w:left="1080" w:hanging="720"/>
+      </w:pPr>
+      <w:rPr>
+        <w:rFonts w:hint="default"/>
+      </w:rPr>
+    </w:lvl>
+    <w:lvl w:ilvl="3">
+      <w:start w:val="1"/>
+      <w:numFmt w:val="decimal"/>
+      <w:isLgl/>
+      <w:lvlText w:val="%1.%2.%3.%4"/>
+      <w:lvlJc w:val="left"/>
+      <w:pPr>
+        <w:ind w:left="1080" w:hanging="720"/>
+      </w:pPr>
+      <w:rPr>
+        <w:rFonts w:hint="default"/>
+      </w:rPr>
+    </w:lvl>
+    <w:lvl w:ilvl="4">
+      <w:start w:val="1"/>
+      <w:numFmt w:val="decimal"/>
+      <w:isLgl/>
+      <w:lvlText w:val="%1.%2.%3.%4.%5"/>
+      <w:lvlJc w:val="left"/>
+      <w:pPr>
+        <w:ind w:left="1440" w:hanging="1080"/>
+      </w:pPr>
+      <w:rPr>
+        <w:rFonts w:hint="default"/>
+      </w:rPr>
+    </w:lvl>
+    <w:lvl w:ilvl="5">
+      <w:start w:val="1"/>
+      <w:numFmt w:val="decimal"/>
+      <w:isLgl/>
+      <w:lvlText w:val="%1.%2.%3.%4.%5.%6"/>
+      <w:lvlJc w:val="left"/>
+      <w:pPr>
+        <w:ind w:left="1440" w:hanging="1080"/>
+      </w:pPr>
+      <w:rPr>
+        <w:rFonts w:hint="default"/>
+      </w:rPr>
+    </w:lvl>
+    <w:lvl w:ilvl="6">
+      <w:start w:val="1"/>
+      <w:numFmt w:val="decimal"/>
+      <w:isLgl/>
+      <w:lvlText w:val="%1.%2.%3.%4.%5.%6.%7"/>
+      <w:lvlJc w:val="left"/>
+      <w:pPr>
+        <w:ind w:left="1800" w:hanging="1440"/>
+      </w:pPr>
+      <w:rPr>
+        <w:rFonts w:hint="default"/>
+      </w:rPr>
+    </w:lvl>
+    <w:lvl w:ilvl="7">
+      <w:start w:val="1"/>
+      <w:numFmt w:val="decimal"/>
+      <w:isLgl/>
+      <w:lvlText w:val="%1.%2.%3.%4.%5.%6.%7.%8"/>
+      <w:lvlJc w:val="left"/>
+      <w:pPr>
+        <w:ind w:left="1800" w:hanging="1440"/>
+      </w:pPr>
+      <w:rPr>
+        <w:rFonts w:hint="default"/>
+      </w:rPr>
+    </w:lvl>
+    <w:lvl w:ilvl="8">
+      <w:start w:val="1"/>
+      <w:numFmt w:val="decimal"/>
+      <w:isLgl/>
+      <w:lvlText w:val="%1.%2.%3.%4.%5.%6.%7.%8.%9"/>
+      <w:lvlJc w:val="left"/>
+      <w:pPr>
+        <w:ind w:left="2160" w:hanging="1800"/>
+      </w:pPr>
+      <w:rPr>
+        <w:rFonts w:hint="default"/>
+      </w:rPr>
+    </w:lvl>
+  </w:abstractNum>
+  <w:abstractNum w:abstractNumId="17" w15:restartNumberingAfterBreak="0">
     <w:nsid w:val="72C25415"/>
     <w:multiLevelType w:val="multilevel"/>
     <w:tmpl w:val="C7F0E79E"/>
@@ -3636,38 +8413,418 @@
       </w:rPr>
     </w:lvl>
   </w:abstractNum>
-  <w:num w:numId="1" w16cid:durableId="713624456">
+  <w:abstractNum w:abstractNumId="18" w15:restartNumberingAfterBreak="0">
+    <w:nsid w:val="740379EA"/>
+    <w:multiLevelType w:val="hybridMultilevel"/>
+    <w:tmpl w:val="995A9B38"/>
+    <w:lvl w:ilvl="0" w:tplc="4009000F">
+      <w:start w:val="1"/>
+      <w:numFmt w:val="decimal"/>
+      <w:lvlText w:val="%1."/>
+      <w:lvlJc w:val="left"/>
+      <w:pPr>
+        <w:ind w:left="720" w:hanging="360"/>
+      </w:pPr>
+    </w:lvl>
+    <w:lvl w:ilvl="1" w:tplc="40090019" w:tentative="1">
+      <w:start w:val="1"/>
+      <w:numFmt w:val="lowerLetter"/>
+      <w:lvlText w:val="%2."/>
+      <w:lvlJc w:val="left"/>
+      <w:pPr>
+        <w:ind w:left="1440" w:hanging="360"/>
+      </w:pPr>
+    </w:lvl>
+    <w:lvl w:ilvl="2" w:tplc="4009001B" w:tentative="1">
+      <w:start w:val="1"/>
+      <w:numFmt w:val="lowerRoman"/>
+      <w:lvlText w:val="%3."/>
+      <w:lvlJc w:val="right"/>
+      <w:pPr>
+        <w:ind w:left="2160" w:hanging="180"/>
+      </w:pPr>
+    </w:lvl>
+    <w:lvl w:ilvl="3" w:tplc="4009000F" w:tentative="1">
+      <w:start w:val="1"/>
+      <w:numFmt w:val="decimal"/>
+      <w:lvlText w:val="%4."/>
+      <w:lvlJc w:val="left"/>
+      <w:pPr>
+        <w:ind w:left="2880" w:hanging="360"/>
+      </w:pPr>
+    </w:lvl>
+    <w:lvl w:ilvl="4" w:tplc="40090019" w:tentative="1">
+      <w:start w:val="1"/>
+      <w:numFmt w:val="lowerLetter"/>
+      <w:lvlText w:val="%5."/>
+      <w:lvlJc w:val="left"/>
+      <w:pPr>
+        <w:ind w:left="3600" w:hanging="360"/>
+      </w:pPr>
+    </w:lvl>
+    <w:lvl w:ilvl="5" w:tplc="4009001B" w:tentative="1">
+      <w:start w:val="1"/>
+      <w:numFmt w:val="lowerRoman"/>
+      <w:lvlText w:val="%6."/>
+      <w:lvlJc w:val="right"/>
+      <w:pPr>
+        <w:ind w:left="4320" w:hanging="180"/>
+      </w:pPr>
+    </w:lvl>
+    <w:lvl w:ilvl="6" w:tplc="4009000F" w:tentative="1">
+      <w:start w:val="1"/>
+      <w:numFmt w:val="decimal"/>
+      <w:lvlText w:val="%7."/>
+      <w:lvlJc w:val="left"/>
+      <w:pPr>
+        <w:ind w:left="5040" w:hanging="360"/>
+      </w:pPr>
+    </w:lvl>
+    <w:lvl w:ilvl="7" w:tplc="40090019" w:tentative="1">
+      <w:start w:val="1"/>
+      <w:numFmt w:val="lowerLetter"/>
+      <w:lvlText w:val="%8."/>
+      <w:lvlJc w:val="left"/>
+      <w:pPr>
+        <w:ind w:left="5760" w:hanging="360"/>
+      </w:pPr>
+    </w:lvl>
+    <w:lvl w:ilvl="8" w:tplc="4009001B" w:tentative="1">
+      <w:start w:val="1"/>
+      <w:numFmt w:val="lowerRoman"/>
+      <w:lvlText w:val="%9."/>
+      <w:lvlJc w:val="right"/>
+      <w:pPr>
+        <w:ind w:left="6480" w:hanging="180"/>
+      </w:pPr>
+    </w:lvl>
+  </w:abstractNum>
+  <w:abstractNum w:abstractNumId="19" w15:restartNumberingAfterBreak="0">
+    <w:nsid w:val="79347F9C"/>
+    <w:multiLevelType w:val="multilevel"/>
+    <w:tmpl w:val="AEEAEB64"/>
+    <w:lvl w:ilvl="0">
+      <w:start w:val="1"/>
+      <w:numFmt w:val="decimal"/>
+      <w:lvlText w:val="%1."/>
+      <w:lvlJc w:val="left"/>
+      <w:pPr>
+        <w:tabs>
+          <w:tab w:val="num" w:pos="720"/>
+        </w:tabs>
+        <w:ind w:left="720" w:hanging="360"/>
+      </w:pPr>
+    </w:lvl>
+    <w:lvl w:ilvl="1" w:tentative="1">
+      <w:start w:val="1"/>
+      <w:numFmt w:val="decimal"/>
+      <w:lvlText w:val="%2."/>
+      <w:lvlJc w:val="left"/>
+      <w:pPr>
+        <w:tabs>
+          <w:tab w:val="num" w:pos="1440"/>
+        </w:tabs>
+        <w:ind w:left="1440" w:hanging="360"/>
+      </w:pPr>
+    </w:lvl>
+    <w:lvl w:ilvl="2" w:tentative="1">
+      <w:start w:val="1"/>
+      <w:numFmt w:val="decimal"/>
+      <w:lvlText w:val="%3."/>
+      <w:lvlJc w:val="left"/>
+      <w:pPr>
+        <w:tabs>
+          <w:tab w:val="num" w:pos="2160"/>
+        </w:tabs>
+        <w:ind w:left="2160" w:hanging="360"/>
+      </w:pPr>
+    </w:lvl>
+    <w:lvl w:ilvl="3" w:tentative="1">
+      <w:start w:val="1"/>
+      <w:numFmt w:val="decimal"/>
+      <w:lvlText w:val="%4."/>
+      <w:lvlJc w:val="left"/>
+      <w:pPr>
+        <w:tabs>
+          <w:tab w:val="num" w:pos="2880"/>
+        </w:tabs>
+        <w:ind w:left="2880" w:hanging="360"/>
+      </w:pPr>
+    </w:lvl>
+    <w:lvl w:ilvl="4" w:tentative="1">
+      <w:start w:val="1"/>
+      <w:numFmt w:val="decimal"/>
+      <w:lvlText w:val="%5."/>
+      <w:lvlJc w:val="left"/>
+      <w:pPr>
+        <w:tabs>
+          <w:tab w:val="num" w:pos="3600"/>
+        </w:tabs>
+        <w:ind w:left="3600" w:hanging="360"/>
+      </w:pPr>
+    </w:lvl>
+    <w:lvl w:ilvl="5" w:tentative="1">
+      <w:start w:val="1"/>
+      <w:numFmt w:val="decimal"/>
+      <w:lvlText w:val="%6."/>
+      <w:lvlJc w:val="left"/>
+      <w:pPr>
+        <w:tabs>
+          <w:tab w:val="num" w:pos="4320"/>
+        </w:tabs>
+        <w:ind w:left="4320" w:hanging="360"/>
+      </w:pPr>
+    </w:lvl>
+    <w:lvl w:ilvl="6" w:tentative="1">
+      <w:start w:val="1"/>
+      <w:numFmt w:val="decimal"/>
+      <w:lvlText w:val="%7."/>
+      <w:lvlJc w:val="left"/>
+      <w:pPr>
+        <w:tabs>
+          <w:tab w:val="num" w:pos="5040"/>
+        </w:tabs>
+        <w:ind w:left="5040" w:hanging="360"/>
+      </w:pPr>
+    </w:lvl>
+    <w:lvl w:ilvl="7" w:tentative="1">
+      <w:start w:val="1"/>
+      <w:numFmt w:val="decimal"/>
+      <w:lvlText w:val="%8."/>
+      <w:lvlJc w:val="left"/>
+      <w:pPr>
+        <w:tabs>
+          <w:tab w:val="num" w:pos="5760"/>
+        </w:tabs>
+        <w:ind w:left="5760" w:hanging="360"/>
+      </w:pPr>
+    </w:lvl>
+    <w:lvl w:ilvl="8" w:tentative="1">
+      <w:start w:val="1"/>
+      <w:numFmt w:val="decimal"/>
+      <w:lvlText w:val="%9."/>
+      <w:lvlJc w:val="left"/>
+      <w:pPr>
+        <w:tabs>
+          <w:tab w:val="num" w:pos="6480"/>
+        </w:tabs>
+        <w:ind w:left="6480" w:hanging="360"/>
+      </w:pPr>
+    </w:lvl>
+  </w:abstractNum>
+  <w:abstractNum w:abstractNumId="20" w15:restartNumberingAfterBreak="0">
+    <w:nsid w:val="7B3C7138"/>
+    <w:multiLevelType w:val="multilevel"/>
+    <w:tmpl w:val="7E3A086E"/>
+    <w:lvl w:ilvl="0">
+      <w:start w:val="1"/>
+      <w:numFmt w:val="bullet"/>
+      <w:lvlText w:val=""/>
+      <w:lvlJc w:val="left"/>
+      <w:pPr>
+        <w:tabs>
+          <w:tab w:val="num" w:pos="720"/>
+        </w:tabs>
+        <w:ind w:left="720" w:hanging="360"/>
+      </w:pPr>
+      <w:rPr>
+        <w:rFonts w:ascii="Symbol" w:hAnsi="Symbol" w:hint="default"/>
+        <w:sz w:val="20"/>
+      </w:rPr>
+    </w:lvl>
+    <w:lvl w:ilvl="1">
+      <w:start w:val="1"/>
+      <w:numFmt w:val="decimal"/>
+      <w:lvlText w:val="%2."/>
+      <w:lvlJc w:val="left"/>
+      <w:pPr>
+        <w:tabs>
+          <w:tab w:val="num" w:pos="1440"/>
+        </w:tabs>
+        <w:ind w:left="1440" w:hanging="360"/>
+      </w:pPr>
+    </w:lvl>
+    <w:lvl w:ilvl="2" w:tentative="1">
+      <w:start w:val="1"/>
+      <w:numFmt w:val="bullet"/>
+      <w:lvlText w:val=""/>
+      <w:lvlJc w:val="left"/>
+      <w:pPr>
+        <w:tabs>
+          <w:tab w:val="num" w:pos="2160"/>
+        </w:tabs>
+        <w:ind w:left="2160" w:hanging="360"/>
+      </w:pPr>
+      <w:rPr>
+        <w:rFonts w:ascii="Wingdings" w:hAnsi="Wingdings" w:hint="default"/>
+        <w:sz w:val="20"/>
+      </w:rPr>
+    </w:lvl>
+    <w:lvl w:ilvl="3" w:tentative="1">
+      <w:start w:val="1"/>
+      <w:numFmt w:val="bullet"/>
+      <w:lvlText w:val=""/>
+      <w:lvlJc w:val="left"/>
+      <w:pPr>
+        <w:tabs>
+          <w:tab w:val="num" w:pos="2880"/>
+        </w:tabs>
+        <w:ind w:left="2880" w:hanging="360"/>
+      </w:pPr>
+      <w:rPr>
+        <w:rFonts w:ascii="Wingdings" w:hAnsi="Wingdings" w:hint="default"/>
+        <w:sz w:val="20"/>
+      </w:rPr>
+    </w:lvl>
+    <w:lvl w:ilvl="4" w:tentative="1">
+      <w:start w:val="1"/>
+      <w:numFmt w:val="bullet"/>
+      <w:lvlText w:val=""/>
+      <w:lvlJc w:val="left"/>
+      <w:pPr>
+        <w:tabs>
+          <w:tab w:val="num" w:pos="3600"/>
+        </w:tabs>
+        <w:ind w:left="3600" w:hanging="360"/>
+      </w:pPr>
+      <w:rPr>
+        <w:rFonts w:ascii="Wingdings" w:hAnsi="Wingdings" w:hint="default"/>
+        <w:sz w:val="20"/>
+      </w:rPr>
+    </w:lvl>
+    <w:lvl w:ilvl="5" w:tentative="1">
+      <w:start w:val="1"/>
+      <w:numFmt w:val="bullet"/>
+      <w:lvlText w:val=""/>
+      <w:lvlJc w:val="left"/>
+      <w:pPr>
+        <w:tabs>
+          <w:tab w:val="num" w:pos="4320"/>
+        </w:tabs>
+        <w:ind w:left="4320" w:hanging="360"/>
+      </w:pPr>
+      <w:rPr>
+        <w:rFonts w:ascii="Wingdings" w:hAnsi="Wingdings" w:hint="default"/>
+        <w:sz w:val="20"/>
+      </w:rPr>
+    </w:lvl>
+    <w:lvl w:ilvl="6" w:tentative="1">
+      <w:start w:val="1"/>
+      <w:numFmt w:val="bullet"/>
+      <w:lvlText w:val=""/>
+      <w:lvlJc w:val="left"/>
+      <w:pPr>
+        <w:tabs>
+          <w:tab w:val="num" w:pos="5040"/>
+        </w:tabs>
+        <w:ind w:left="5040" w:hanging="360"/>
+      </w:pPr>
+      <w:rPr>
+        <w:rFonts w:ascii="Wingdings" w:hAnsi="Wingdings" w:hint="default"/>
+        <w:sz w:val="20"/>
+      </w:rPr>
+    </w:lvl>
+    <w:lvl w:ilvl="7" w:tentative="1">
+      <w:start w:val="1"/>
+      <w:numFmt w:val="bullet"/>
+      <w:lvlText w:val=""/>
+      <w:lvlJc w:val="left"/>
+      <w:pPr>
+        <w:tabs>
+          <w:tab w:val="num" w:pos="5760"/>
+        </w:tabs>
+        <w:ind w:left="5760" w:hanging="360"/>
+      </w:pPr>
+      <w:rPr>
+        <w:rFonts w:ascii="Wingdings" w:hAnsi="Wingdings" w:hint="default"/>
+        <w:sz w:val="20"/>
+      </w:rPr>
+    </w:lvl>
+    <w:lvl w:ilvl="8" w:tentative="1">
+      <w:start w:val="1"/>
+      <w:numFmt w:val="bullet"/>
+      <w:lvlText w:val=""/>
+      <w:lvlJc w:val="left"/>
+      <w:pPr>
+        <w:tabs>
+          <w:tab w:val="num" w:pos="6480"/>
+        </w:tabs>
+        <w:ind w:left="6480" w:hanging="360"/>
+      </w:pPr>
+      <w:rPr>
+        <w:rFonts w:ascii="Wingdings" w:hAnsi="Wingdings" w:hint="default"/>
+        <w:sz w:val="20"/>
+      </w:rPr>
+    </w:lvl>
+  </w:abstractNum>
+  <w:num w:numId="1">
+    <w:abstractNumId w:val="5"/>
+  </w:num>
+  <w:num w:numId="2">
+    <w:abstractNumId w:val="1"/>
+  </w:num>
+  <w:num w:numId="3">
+    <w:abstractNumId w:val="9"/>
+  </w:num>
+  <w:num w:numId="4">
+    <w:abstractNumId w:val="0"/>
+  </w:num>
+  <w:num w:numId="5">
+    <w:abstractNumId w:val="3"/>
+  </w:num>
+  <w:num w:numId="6">
+    <w:abstractNumId w:val="17"/>
+  </w:num>
+  <w:num w:numId="7">
+    <w:abstractNumId w:val="6"/>
+  </w:num>
+  <w:num w:numId="8">
     <w:abstractNumId w:val="4"/>
   </w:num>
-  <w:num w:numId="2" w16cid:durableId="1340890302">
-    <w:abstractNumId w:val="1"/>
+  <w:num w:numId="9">
+    <w:abstractNumId w:val="12"/>
   </w:num>
-  <w:num w:numId="3" w16cid:durableId="1294748493">
-    <w:abstractNumId w:val="6"/>
+  <w:num w:numId="10">
+    <w:abstractNumId w:val="15"/>
   </w:num>
-  <w:num w:numId="4" w16cid:durableId="255556387">
-    <w:abstractNumId w:val="0"/>
+  <w:num w:numId="11">
+    <w:abstractNumId w:val="20"/>
   </w:num>
-  <w:num w:numId="5" w16cid:durableId="1084107127">
+  <w:num w:numId="12">
+    <w:abstractNumId w:val="13"/>
+  </w:num>
+  <w:num w:numId="13">
+    <w:abstractNumId w:val="10"/>
+  </w:num>
+  <w:num w:numId="14">
+    <w:abstractNumId w:val="19"/>
+  </w:num>
+  <w:num w:numId="15">
+    <w:abstractNumId w:val="18"/>
+  </w:num>
+  <w:num w:numId="16">
     <w:abstractNumId w:val="2"/>
   </w:num>
-  <w:num w:numId="6" w16cid:durableId="476653109">
+  <w:num w:numId="17">
+    <w:abstractNumId w:val="14"/>
+  </w:num>
+  <w:num w:numId="18">
     <w:abstractNumId w:val="8"/>
   </w:num>
-  <w:num w:numId="7" w16cid:durableId="1652446303">
-    <w:abstractNumId w:val="5"/>
+  <w:num w:numId="19">
+    <w:abstractNumId w:val="7"/>
   </w:num>
-  <w:num w:numId="8" w16cid:durableId="375545970">
-    <w:abstractNumId w:val="3"/>
+  <w:num w:numId="20">
+    <w:abstractNumId w:val="16"/>
   </w:num>
-  <w:num w:numId="9" w16cid:durableId="195385736">
-    <w:abstractNumId w:val="7"/>
+  <w:num w:numId="21">
+    <w:abstractNumId w:val="11"/>
   </w:num>
 </w:numbering>
 </file>
 
 <file path=word/styles.xml><?xml version="1.0" encoding="utf-8"?>
-<w:styles xmlns:mc="http://schemas.openxmlformats.org/markup-compatibility/2006" xmlns:r="http://schemas.openxmlformats.org/officeDocument/2006/relationships" xmlns:w="http://schemas.openxmlformats.org/wordprocessingml/2006/main" xmlns:w14="http://schemas.microsoft.com/office/word/2010/wordml" xmlns:w15="http://schemas.microsoft.com/office/word/2012/wordml" xmlns:w16cex="http://schemas.microsoft.com/office/word/2018/wordml/cex" xmlns:w16cid="http://schemas.microsoft.com/office/word/2016/wordml/cid" xmlns:w16="http://schemas.microsoft.com/office/word/2018/wordml" xmlns:w16du="http://schemas.microsoft.com/office/word/2023/wordml/word16du" xmlns:w16sdtdh="http://schemas.microsoft.com/office/word/2020/wordml/sdtdatahash" xmlns:w16se="http://schemas.microsoft.com/office/word/2015/wordml/symex" mc:Ignorable="w14 w15 w16se w16cid w16 w16cex w16sdtdh w16du">
+<w:styles xmlns:mc="http://schemas.openxmlformats.org/markup-compatibility/2006" xmlns:r="http://schemas.openxmlformats.org/officeDocument/2006/relationships" xmlns:w="http://schemas.openxmlformats.org/wordprocessingml/2006/main" xmlns:w14="http://schemas.microsoft.com/office/word/2010/wordml" xmlns:w15="http://schemas.microsoft.com/office/word/2012/wordml" xmlns:w16se="http://schemas.microsoft.com/office/word/2015/wordml/symex" mc:Ignorable="w14 w15 w16se">
   <w:docDefaults>
     <w:rPrDefault>
       <w:rPr>
@@ -3685,7 +8842,7 @@
       </w:pPr>
     </w:pPrDefault>
   </w:docDefaults>
-  <w:latentStyles w:defLockedState="0" w:defUIPriority="99" w:defSemiHidden="0" w:defUnhideWhenUsed="0" w:defQFormat="0" w:count="376">
+  <w:latentStyles w:defLockedState="0" w:defUIPriority="99" w:defSemiHidden="0" w:defUnhideWhenUsed="0" w:defQFormat="0" w:count="371">
     <w:lsdException w:name="Normal" w:uiPriority="0" w:qFormat="1"/>
     <w:lsdException w:name="heading 1" w:uiPriority="9" w:qFormat="1"/>
     <w:lsdException w:name="heading 2" w:semiHidden="1" w:uiPriority="9" w:unhideWhenUsed="1" w:qFormat="1"/>
@@ -4057,15 +9214,76 @@
     <w:lsdException w:name="List Table 5 Dark Accent 6" w:uiPriority="50"/>
     <w:lsdException w:name="List Table 6 Colorful Accent 6" w:uiPriority="51"/>
     <w:lsdException w:name="List Table 7 Colorful Accent 6" w:uiPriority="52"/>
-    <w:lsdException w:name="Mention" w:semiHidden="1" w:unhideWhenUsed="1"/>
-    <w:lsdException w:name="Smart Hyperlink" w:semiHidden="1" w:unhideWhenUsed="1"/>
-    <w:lsdException w:name="Hashtag" w:semiHidden="1" w:unhideWhenUsed="1"/>
-    <w:lsdException w:name="Unresolved Mention" w:semiHidden="1" w:unhideWhenUsed="1"/>
-    <w:lsdException w:name="Smart Link" w:semiHidden="1" w:unhideWhenUsed="1"/>
   </w:latentStyles>
   <w:style w:type="paragraph" w:default="1" w:styleId="Normal">
     <w:name w:val="Normal"/>
     <w:qFormat/>
+  </w:style>
+  <w:style w:type="paragraph" w:styleId="Heading1">
+    <w:name w:val="heading 1"/>
+    <w:basedOn w:val="Normal"/>
+    <w:link w:val="Heading1Char"/>
+    <w:uiPriority w:val="9"/>
+    <w:qFormat/>
+    <w:rsid w:val="00AD3707"/>
+    <w:pPr>
+      <w:spacing w:before="100" w:beforeAutospacing="1" w:after="100" w:afterAutospacing="1" w:line="240" w:lineRule="auto"/>
+      <w:outlineLvl w:val="0"/>
+    </w:pPr>
+    <w:rPr>
+      <w:rFonts w:ascii="Times New Roman" w:eastAsia="Times New Roman" w:hAnsi="Times New Roman" w:cs="Times New Roman"/>
+      <w:b/>
+      <w:bCs/>
+      <w:kern w:val="36"/>
+      <w:sz w:val="48"/>
+      <w:szCs w:val="48"/>
+      <w:lang w:eastAsia="en-IN"/>
+      <w14:ligatures w14:val="none"/>
+    </w:rPr>
+  </w:style>
+  <w:style w:type="paragraph" w:styleId="Heading2">
+    <w:name w:val="heading 2"/>
+    <w:basedOn w:val="Normal"/>
+    <w:link w:val="Heading2Char"/>
+    <w:uiPriority w:val="9"/>
+    <w:qFormat/>
+    <w:rsid w:val="00AD3707"/>
+    <w:pPr>
+      <w:spacing w:before="100" w:beforeAutospacing="1" w:after="100" w:afterAutospacing="1" w:line="240" w:lineRule="auto"/>
+      <w:outlineLvl w:val="1"/>
+    </w:pPr>
+    <w:rPr>
+      <w:rFonts w:ascii="Times New Roman" w:eastAsia="Times New Roman" w:hAnsi="Times New Roman" w:cs="Times New Roman"/>
+      <w:b/>
+      <w:bCs/>
+      <w:kern w:val="0"/>
+      <w:sz w:val="36"/>
+      <w:szCs w:val="36"/>
+      <w:lang w:eastAsia="en-IN"/>
+      <w14:ligatures w14:val="none"/>
+    </w:rPr>
+  </w:style>
+  <w:style w:type="paragraph" w:styleId="Heading3">
+    <w:name w:val="heading 3"/>
+    <w:basedOn w:val="Normal"/>
+    <w:link w:val="Heading3Char"/>
+    <w:uiPriority w:val="9"/>
+    <w:qFormat/>
+    <w:rsid w:val="00AD3707"/>
+    <w:pPr>
+      <w:spacing w:before="100" w:beforeAutospacing="1" w:after="100" w:afterAutospacing="1" w:line="240" w:lineRule="auto"/>
+      <w:outlineLvl w:val="2"/>
+    </w:pPr>
+    <w:rPr>
+      <w:rFonts w:ascii="Times New Roman" w:eastAsia="Times New Roman" w:hAnsi="Times New Roman" w:cs="Times New Roman"/>
+      <w:b/>
+      <w:bCs/>
+      <w:kern w:val="0"/>
+      <w:sz w:val="27"/>
+      <w:szCs w:val="27"/>
+      <w:lang w:eastAsia="en-IN"/>
+      <w14:ligatures w14:val="none"/>
+    </w:rPr>
   </w:style>
   <w:style w:type="character" w:default="1" w:styleId="DefaultParagraphFont">
     <w:name w:val="Default Paragraph Font"/>
@@ -4124,7 +9342,7 @@
       <w:u w:val="single"/>
     </w:rPr>
   </w:style>
-  <w:style w:type="character" w:styleId="UnresolvedMention">
+  <w:style w:type="character" w:customStyle="1" w:styleId="UnresolvedMention">
     <w:name w:val="Unresolved Mention"/>
     <w:basedOn w:val="DefaultParagraphFont"/>
     <w:uiPriority w:val="99"/>
@@ -4147,6 +9365,194 @@
       <w:color w:val="954F72" w:themeColor="followedHyperlink"/>
       <w:u w:val="single"/>
     </w:rPr>
+  </w:style>
+  <w:style w:type="paragraph" w:styleId="ListParagraph">
+    <w:name w:val="List Paragraph"/>
+    <w:basedOn w:val="Normal"/>
+    <w:uiPriority w:val="34"/>
+    <w:qFormat/>
+    <w:rsid w:val="009E06EC"/>
+    <w:pPr>
+      <w:ind w:left="720"/>
+      <w:contextualSpacing/>
+    </w:pPr>
+  </w:style>
+  <w:style w:type="character" w:customStyle="1" w:styleId="Heading1Char">
+    <w:name w:val="Heading 1 Char"/>
+    <w:basedOn w:val="DefaultParagraphFont"/>
+    <w:link w:val="Heading1"/>
+    <w:uiPriority w:val="9"/>
+    <w:rsid w:val="00AD3707"/>
+    <w:rPr>
+      <w:rFonts w:ascii="Times New Roman" w:eastAsia="Times New Roman" w:hAnsi="Times New Roman" w:cs="Times New Roman"/>
+      <w:b/>
+      <w:bCs/>
+      <w:kern w:val="36"/>
+      <w:sz w:val="48"/>
+      <w:szCs w:val="48"/>
+      <w:lang w:eastAsia="en-IN"/>
+      <w14:ligatures w14:val="none"/>
+    </w:rPr>
+  </w:style>
+  <w:style w:type="character" w:customStyle="1" w:styleId="Heading2Char">
+    <w:name w:val="Heading 2 Char"/>
+    <w:basedOn w:val="DefaultParagraphFont"/>
+    <w:link w:val="Heading2"/>
+    <w:uiPriority w:val="9"/>
+    <w:rsid w:val="00AD3707"/>
+    <w:rPr>
+      <w:rFonts w:ascii="Times New Roman" w:eastAsia="Times New Roman" w:hAnsi="Times New Roman" w:cs="Times New Roman"/>
+      <w:b/>
+      <w:bCs/>
+      <w:kern w:val="0"/>
+      <w:sz w:val="36"/>
+      <w:szCs w:val="36"/>
+      <w:lang w:eastAsia="en-IN"/>
+      <w14:ligatures w14:val="none"/>
+    </w:rPr>
+  </w:style>
+  <w:style w:type="character" w:customStyle="1" w:styleId="Heading3Char">
+    <w:name w:val="Heading 3 Char"/>
+    <w:basedOn w:val="DefaultParagraphFont"/>
+    <w:link w:val="Heading3"/>
+    <w:uiPriority w:val="9"/>
+    <w:rsid w:val="00AD3707"/>
+    <w:rPr>
+      <w:rFonts w:ascii="Times New Roman" w:eastAsia="Times New Roman" w:hAnsi="Times New Roman" w:cs="Times New Roman"/>
+      <w:b/>
+      <w:bCs/>
+      <w:kern w:val="0"/>
+      <w:sz w:val="27"/>
+      <w:szCs w:val="27"/>
+      <w:lang w:eastAsia="en-IN"/>
+      <w14:ligatures w14:val="none"/>
+    </w:rPr>
+  </w:style>
+  <w:style w:type="character" w:styleId="Strong">
+    <w:name w:val="Strong"/>
+    <w:basedOn w:val="DefaultParagraphFont"/>
+    <w:uiPriority w:val="22"/>
+    <w:qFormat/>
+    <w:rsid w:val="00AD3707"/>
+    <w:rPr>
+      <w:b/>
+      <w:bCs/>
+    </w:rPr>
+  </w:style>
+  <w:style w:type="paragraph" w:styleId="NormalWeb">
+    <w:name w:val="Normal (Web)"/>
+    <w:basedOn w:val="Normal"/>
+    <w:uiPriority w:val="99"/>
+    <w:semiHidden/>
+    <w:unhideWhenUsed/>
+    <w:rsid w:val="00AD3707"/>
+    <w:pPr>
+      <w:spacing w:before="100" w:beforeAutospacing="1" w:after="100" w:afterAutospacing="1" w:line="240" w:lineRule="auto"/>
+    </w:pPr>
+    <w:rPr>
+      <w:rFonts w:ascii="Times New Roman" w:eastAsia="Times New Roman" w:hAnsi="Times New Roman" w:cs="Times New Roman"/>
+      <w:kern w:val="0"/>
+      <w:sz w:val="24"/>
+      <w:szCs w:val="24"/>
+      <w:lang w:eastAsia="en-IN"/>
+      <w14:ligatures w14:val="none"/>
+    </w:rPr>
+  </w:style>
+  <w:style w:type="character" w:styleId="Emphasis">
+    <w:name w:val="Emphasis"/>
+    <w:basedOn w:val="DefaultParagraphFont"/>
+    <w:uiPriority w:val="20"/>
+    <w:qFormat/>
+    <w:rsid w:val="00AD3707"/>
+    <w:rPr>
+      <w:i/>
+      <w:iCs/>
+    </w:rPr>
+  </w:style>
+  <w:style w:type="character" w:styleId="HTMLCode">
+    <w:name w:val="HTML Code"/>
+    <w:basedOn w:val="DefaultParagraphFont"/>
+    <w:uiPriority w:val="99"/>
+    <w:semiHidden/>
+    <w:unhideWhenUsed/>
+    <w:rsid w:val="00AD3707"/>
+    <w:rPr>
+      <w:rFonts w:ascii="Courier New" w:eastAsia="Times New Roman" w:hAnsi="Courier New" w:cs="Courier New"/>
+      <w:sz w:val="20"/>
+      <w:szCs w:val="20"/>
+    </w:rPr>
+  </w:style>
+  <w:style w:type="paragraph" w:styleId="NoSpacing">
+    <w:name w:val="No Spacing"/>
+    <w:uiPriority w:val="1"/>
+    <w:qFormat/>
+    <w:rsid w:val="00AD3707"/>
+    <w:pPr>
+      <w:spacing w:after="0" w:line="240" w:lineRule="auto"/>
+    </w:pPr>
+  </w:style>
+  <w:style w:type="paragraph" w:styleId="TOCHeading">
+    <w:name w:val="TOC Heading"/>
+    <w:basedOn w:val="Heading1"/>
+    <w:next w:val="Normal"/>
+    <w:uiPriority w:val="39"/>
+    <w:unhideWhenUsed/>
+    <w:qFormat/>
+    <w:rsid w:val="009658CD"/>
+    <w:pPr>
+      <w:keepNext/>
+      <w:keepLines/>
+      <w:spacing w:before="240" w:beforeAutospacing="0" w:after="0" w:afterAutospacing="0" w:line="259" w:lineRule="auto"/>
+      <w:outlineLvl w:val="9"/>
+    </w:pPr>
+    <w:rPr>
+      <w:rFonts w:asciiTheme="majorHAnsi" w:eastAsiaTheme="majorEastAsia" w:hAnsiTheme="majorHAnsi" w:cstheme="majorBidi"/>
+      <w:b w:val="0"/>
+      <w:bCs w:val="0"/>
+      <w:color w:val="2F5496" w:themeColor="accent1" w:themeShade="BF"/>
+      <w:kern w:val="0"/>
+      <w:sz w:val="32"/>
+      <w:szCs w:val="32"/>
+      <w:lang w:val="en-US" w:eastAsia="en-US"/>
+    </w:rPr>
+  </w:style>
+  <w:style w:type="paragraph" w:styleId="TOC1">
+    <w:name w:val="toc 1"/>
+    <w:basedOn w:val="Normal"/>
+    <w:next w:val="Normal"/>
+    <w:autoRedefine/>
+    <w:uiPriority w:val="39"/>
+    <w:unhideWhenUsed/>
+    <w:rsid w:val="000F4DF8"/>
+    <w:pPr>
+      <w:spacing w:after="100"/>
+    </w:pPr>
+  </w:style>
+  <w:style w:type="paragraph" w:styleId="TOC2">
+    <w:name w:val="toc 2"/>
+    <w:basedOn w:val="Normal"/>
+    <w:next w:val="Normal"/>
+    <w:autoRedefine/>
+    <w:uiPriority w:val="39"/>
+    <w:unhideWhenUsed/>
+    <w:rsid w:val="000F4DF8"/>
+    <w:pPr>
+      <w:spacing w:after="100"/>
+      <w:ind w:left="220"/>
+    </w:pPr>
+  </w:style>
+  <w:style w:type="paragraph" w:styleId="TOC3">
+    <w:name w:val="toc 3"/>
+    <w:basedOn w:val="Normal"/>
+    <w:next w:val="Normal"/>
+    <w:autoRedefine/>
+    <w:uiPriority w:val="39"/>
+    <w:unhideWhenUsed/>
+    <w:rsid w:val="000F4DF8"/>
+    <w:pPr>
+      <w:spacing w:after="100"/>
+      <w:ind w:left="440"/>
+    </w:pPr>
   </w:style>
 </w:styles>
 </file>
@@ -4444,4 +9850,16 @@
     </a:ext>
   </a:extLst>
 </a:theme>
+</file>
+
+<file path=customXml/item1.xml><?xml version="1.0" encoding="utf-8"?>
+<b:Sources xmlns:b="http://schemas.openxmlformats.org/officeDocument/2006/bibliography" xmlns="http://schemas.openxmlformats.org/officeDocument/2006/bibliography" SelectedStyle="\APASixthEditionOfficeOnline.xsl" StyleName="APA" Version="6"/>
+</file>
+
+<file path=customXml/itemProps1.xml><?xml version="1.0" encoding="utf-8"?>
+<ds:datastoreItem xmlns:ds="http://schemas.openxmlformats.org/officeDocument/2006/customXml" ds:itemID="{FCF6D11D-802E-4ACF-ACA4-8A7126FE9361}">
+  <ds:schemaRefs>
+    <ds:schemaRef ds:uri="http://schemas.openxmlformats.org/officeDocument/2006/bibliography"/>
+  </ds:schemaRefs>
+</ds:datastoreItem>
 </file>